--- a/ymgk.16541033.Hanife.Yüce.docx
+++ b/ymgk.16541033.Hanife.Yüce.docx
@@ -1,11 +1,12 @@
 
 <file path=word/document.xml><?xml version="1.0" encoding="utf-8"?>
-<w:document xmlns:wpc="http://schemas.microsoft.com/office/word/2010/wordprocessingCanvas" xmlns:cx="http://schemas.microsoft.com/office/drawing/2014/chartex" xmlns:cx1="http://schemas.microsoft.com/office/drawing/2015/9/8/chartex" xmlns:mc="http://schemas.openxmlformats.org/markup-compatibility/2006" xmlns:o="urn:schemas-microsoft-com:office:office" xmlns:r="http://schemas.openxmlformats.org/officeDocument/2006/relationships" xmlns:m="http://schemas.openxmlformats.org/officeDocument/2006/math" xmlns:v="urn:schemas-microsoft-com:vml" xmlns:wp14="http://schemas.microsoft.com/office/word/2010/wordprocessingDrawing" xmlns:wp="http://schemas.openxmlformats.org/drawingml/2006/wordprocessingDrawing" xmlns:w10="urn:schemas-microsoft-com:office:word" xmlns:w="http://schemas.openxmlformats.org/wordprocessingml/2006/main" xmlns:w14="http://schemas.microsoft.com/office/word/2010/wordml" xmlns:w15="http://schemas.microsoft.com/office/word/2012/wordml" xmlns:w16se="http://schemas.microsoft.com/office/word/2015/wordml/symex" xmlns:wpg="http://schemas.microsoft.com/office/word/2010/wordprocessingGroup" xmlns:wpi="http://schemas.microsoft.com/office/word/2010/wordprocessingInk" xmlns:wne="http://schemas.microsoft.com/office/word/2006/wordml" xmlns:wps="http://schemas.microsoft.com/office/word/2010/wordprocessingShape" mc:Ignorable="w14 w15 w16se wp14">
+<w:document xmlns:wpc="http://schemas.microsoft.com/office/word/2010/wordprocessingCanvas" xmlns:cx="http://schemas.microsoft.com/office/drawing/2014/chartex" xmlns:cx1="http://schemas.microsoft.com/office/drawing/2015/9/8/chartex" xmlns:cx2="http://schemas.microsoft.com/office/drawing/2015/10/21/chartex" xmlns:cx3="http://schemas.microsoft.com/office/drawing/2016/5/9/chartex" xmlns:cx4="http://schemas.microsoft.com/office/drawing/2016/5/10/chartex" xmlns:cx5="http://schemas.microsoft.com/office/drawing/2016/5/11/chartex" xmlns:cx6="http://schemas.microsoft.com/office/drawing/2016/5/12/chartex" xmlns:cx7="http://schemas.microsoft.com/office/drawing/2016/5/13/chartex" xmlns:cx8="http://schemas.microsoft.com/office/drawing/2016/5/14/chartex" xmlns:mc="http://schemas.openxmlformats.org/markup-compatibility/2006" xmlns:aink="http://schemas.microsoft.com/office/drawing/2016/ink" xmlns:am3d="http://schemas.microsoft.com/office/drawing/2017/model3d" xmlns:o="urn:schemas-microsoft-com:office:office" xmlns:r="http://schemas.openxmlformats.org/officeDocument/2006/relationships" xmlns:m="http://schemas.openxmlformats.org/officeDocument/2006/math" xmlns:v="urn:schemas-microsoft-com:vml" xmlns:wp14="http://schemas.microsoft.com/office/word/2010/wordprocessingDrawing" xmlns:wp="http://schemas.openxmlformats.org/drawingml/2006/wordprocessingDrawing" xmlns:w10="urn:schemas-microsoft-com:office:word" xmlns:w="http://schemas.openxmlformats.org/wordprocessingml/2006/main" xmlns:w14="http://schemas.microsoft.com/office/word/2010/wordml" xmlns:w15="http://schemas.microsoft.com/office/word/2012/wordml" xmlns:w16cid="http://schemas.microsoft.com/office/word/2016/wordml/cid" xmlns:w16se="http://schemas.microsoft.com/office/word/2015/wordml/symex" xmlns:wpg="http://schemas.microsoft.com/office/word/2010/wordprocessingGroup" xmlns:wpi="http://schemas.microsoft.com/office/word/2010/wordprocessingInk" xmlns:wne="http://schemas.microsoft.com/office/word/2006/wordml" xmlns:wps="http://schemas.microsoft.com/office/word/2010/wordprocessingShape" mc:Ignorable="w14 w15 w16se w16cid wp14">
   <w:body>
     <w:p>
       <w:pPr>
         <w:rPr>
           <w:rFonts w:ascii="Times New Roman" w:hAnsi="Times New Roman" w:cs="Times New Roman"/>
+          <w:b/>
           <w:sz w:val="24"/>
           <w:szCs w:val="24"/>
         </w:rPr>
@@ -13,10 +14,11 @@
       <w:r>
         <w:rPr>
           <w:rFonts w:ascii="Times New Roman" w:hAnsi="Times New Roman" w:cs="Times New Roman"/>
-          <w:sz w:val="24"/>
-          <w:szCs w:val="24"/>
-        </w:rPr>
-        <w:t>Bu veri seti hazırlanırken Diyarbakır ili seçilmiştir.</w:t>
+          <w:b/>
+          <w:sz w:val="24"/>
+          <w:szCs w:val="24"/>
+        </w:rPr>
+        <w:t>Aşama 2</w:t>
       </w:r>
     </w:p>
     <w:p>
@@ -33,93 +35,34 @@
           <w:sz w:val="24"/>
           <w:szCs w:val="24"/>
         </w:rPr>
-        <w:t>Veri setindeki parametreler PM10,SO2,CO,NO2,</w:t>
-      </w:r>
-      <w:proofErr w:type="gramStart"/>
-      <w:r>
-        <w:rPr>
-          <w:rFonts w:ascii="Times New Roman" w:hAnsi="Times New Roman" w:cs="Times New Roman"/>
-          <w:sz w:val="24"/>
-          <w:szCs w:val="24"/>
-        </w:rPr>
-        <w:t>NOX,NO</w:t>
-      </w:r>
-      <w:proofErr w:type="gramEnd"/>
-      <w:r>
-        <w:rPr>
-          <w:rFonts w:ascii="Times New Roman" w:hAnsi="Times New Roman" w:cs="Times New Roman"/>
-          <w:sz w:val="24"/>
-          <w:szCs w:val="24"/>
-        </w:rPr>
-        <w:t xml:space="preserve"> ve Ozon kullanılmıştır.</w:t>
-      </w:r>
-    </w:p>
-    <w:p>
-      <w:pPr>
-        <w:rPr>
-          <w:rFonts w:ascii="Times New Roman" w:hAnsi="Times New Roman" w:cs="Times New Roman"/>
-          <w:sz w:val="24"/>
-          <w:szCs w:val="24"/>
-        </w:rPr>
-      </w:pPr>
-      <w:r>
-        <w:rPr>
-          <w:rFonts w:ascii="Times New Roman" w:hAnsi="Times New Roman" w:cs="Times New Roman"/>
-          <w:sz w:val="24"/>
-          <w:szCs w:val="24"/>
-        </w:rPr>
-        <w:t>Bu veri seti Diyarbakır’da yaşayan kişilerin hava kirliliğine göre dışarıya çıkıp ve çıkmamalarını tahmin etmektedir.</w:t>
-      </w:r>
-    </w:p>
-    <w:p>
-      <w:pPr>
-        <w:rPr>
-          <w:rFonts w:ascii="Times New Roman" w:hAnsi="Times New Roman" w:cs="Times New Roman"/>
-          <w:sz w:val="24"/>
-          <w:szCs w:val="24"/>
-        </w:rPr>
-      </w:pPr>
-      <w:r>
-        <w:rPr>
-          <w:rFonts w:ascii="Times New Roman" w:hAnsi="Times New Roman" w:cs="Times New Roman"/>
-          <w:sz w:val="24"/>
-          <w:szCs w:val="24"/>
-        </w:rPr>
-        <w:t xml:space="preserve">Bilindiği üzere; </w:t>
-      </w:r>
-      <w:r>
-        <w:rPr>
-          <w:rFonts w:ascii="Times New Roman" w:hAnsi="Times New Roman" w:cs="Times New Roman"/>
-          <w:sz w:val="24"/>
-          <w:szCs w:val="24"/>
-        </w:rPr>
-        <w:t>PM10,SO2,CO,NO2,</w:t>
-      </w:r>
-      <w:proofErr w:type="gramStart"/>
-      <w:r>
-        <w:rPr>
-          <w:rFonts w:ascii="Times New Roman" w:hAnsi="Times New Roman" w:cs="Times New Roman"/>
-          <w:sz w:val="24"/>
-          <w:szCs w:val="24"/>
-        </w:rPr>
-        <w:t>NOX,NO</w:t>
-      </w:r>
-      <w:proofErr w:type="gramEnd"/>
-      <w:r>
-        <w:rPr>
-          <w:rFonts w:ascii="Times New Roman" w:hAnsi="Times New Roman" w:cs="Times New Roman"/>
-          <w:sz w:val="24"/>
-          <w:szCs w:val="24"/>
-        </w:rPr>
-        <w:t xml:space="preserve"> bu parametreler hava kirliliğine neden olmaktadır.</w:t>
-      </w:r>
-      <w:r>
-        <w:rPr>
-          <w:rFonts w:ascii="Times New Roman" w:hAnsi="Times New Roman" w:cs="Times New Roman"/>
-          <w:sz w:val="24"/>
-          <w:szCs w:val="24"/>
-        </w:rPr>
-        <w:t xml:space="preserve"> </w:t>
+        <w:t xml:space="preserve">Projemde görselleştirme kısmını </w:t>
+      </w:r>
+      <w:hyperlink r:id="rId4" w:history="1">
+        <w:r>
+          <w:rPr>
+            <w:rStyle w:val="Kpr"/>
+            <w:rFonts w:ascii="Times New Roman" w:hAnsi="Times New Roman" w:cs="Times New Roman"/>
+            <w:sz w:val="24"/>
+            <w:szCs w:val="24"/>
+          </w:rPr>
+          <w:t>https://matplotlib.org/gallery/index.html</w:t>
+        </w:r>
+      </w:hyperlink>
+      <w:r>
+        <w:rPr>
+          <w:rFonts w:ascii="Times New Roman" w:hAnsi="Times New Roman" w:cs="Times New Roman"/>
+          <w:sz w:val="24"/>
+          <w:szCs w:val="24"/>
+        </w:rPr>
+        <w:t xml:space="preserve"> kısmından gerçekleştireceğim. Veri setinde SO2 ve PM10 değerleri</w:t>
+      </w:r>
+      <w:r>
+        <w:rPr>
+          <w:rFonts w:ascii="Times New Roman" w:hAnsi="Times New Roman" w:cs="Times New Roman"/>
+          <w:sz w:val="24"/>
+          <w:szCs w:val="24"/>
+        </w:rPr>
+        <w:t>n ölçümleri</w:t>
       </w:r>
       <w:bookmarkStart w:id="0" w:name="_GoBack"/>
       <w:bookmarkEnd w:id="0"/>
@@ -129,29 +72,153 @@
           <w:sz w:val="24"/>
           <w:szCs w:val="24"/>
         </w:rPr>
-        <w:t xml:space="preserve">Solunum yoluyla akciğere </w:t>
-      </w:r>
-      <w:proofErr w:type="gramStart"/>
-      <w:r>
-        <w:rPr>
-          <w:rFonts w:ascii="Times New Roman" w:hAnsi="Times New Roman" w:cs="Times New Roman"/>
-          <w:sz w:val="24"/>
-          <w:szCs w:val="24"/>
-        </w:rPr>
-        <w:t>alınarak ,solunum</w:t>
-      </w:r>
-      <w:proofErr w:type="gramEnd"/>
-      <w:r>
-        <w:rPr>
-          <w:rFonts w:ascii="Times New Roman" w:hAnsi="Times New Roman" w:cs="Times New Roman"/>
-          <w:sz w:val="24"/>
-          <w:szCs w:val="24"/>
-        </w:rPr>
-        <w:t xml:space="preserve"> rahatsızlığına yol açmaktadır.</w:t>
+        <w:t xml:space="preserve"> bulunmaktadır.</w:t>
+      </w:r>
+      <w:r>
+        <w:rPr>
+          <w:rFonts w:ascii="Times New Roman" w:hAnsi="Times New Roman" w:cs="Times New Roman"/>
+          <w:sz w:val="24"/>
+          <w:szCs w:val="24"/>
+        </w:rPr>
+        <w:t xml:space="preserve"> Belirli</w:t>
+      </w:r>
+      <w:r>
+        <w:rPr>
+          <w:rFonts w:ascii="Times New Roman" w:hAnsi="Times New Roman" w:cs="Times New Roman"/>
+          <w:sz w:val="24"/>
+          <w:szCs w:val="24"/>
+        </w:rPr>
+        <w:t xml:space="preserve"> tarih</w:t>
+      </w:r>
+      <w:r>
+        <w:rPr>
+          <w:rFonts w:ascii="Times New Roman" w:hAnsi="Times New Roman" w:cs="Times New Roman"/>
+          <w:sz w:val="24"/>
+          <w:szCs w:val="24"/>
+        </w:rPr>
+        <w:t xml:space="preserve">lerde </w:t>
+      </w:r>
+      <w:r>
+        <w:rPr>
+          <w:rFonts w:ascii="Times New Roman" w:hAnsi="Times New Roman" w:cs="Times New Roman"/>
+          <w:sz w:val="24"/>
+          <w:szCs w:val="24"/>
+        </w:rPr>
+        <w:t>PM10</w:t>
+      </w:r>
+      <w:r>
+        <w:rPr>
+          <w:rFonts w:ascii="Times New Roman" w:hAnsi="Times New Roman" w:cs="Times New Roman"/>
+          <w:sz w:val="24"/>
+          <w:szCs w:val="24"/>
+        </w:rPr>
+        <w:t xml:space="preserve"> ve SO2</w:t>
+      </w:r>
+      <w:r>
+        <w:rPr>
+          <w:rFonts w:ascii="Times New Roman" w:hAnsi="Times New Roman" w:cs="Times New Roman"/>
+          <w:sz w:val="24"/>
+          <w:szCs w:val="24"/>
+        </w:rPr>
+        <w:t xml:space="preserve"> değeri</w:t>
+      </w:r>
+      <w:r>
+        <w:rPr>
+          <w:rFonts w:ascii="Times New Roman" w:hAnsi="Times New Roman" w:cs="Times New Roman"/>
+          <w:sz w:val="24"/>
+          <w:szCs w:val="24"/>
+        </w:rPr>
+        <w:t>nin</w:t>
+      </w:r>
+      <w:r>
+        <w:rPr>
+          <w:rFonts w:ascii="Times New Roman" w:hAnsi="Times New Roman" w:cs="Times New Roman"/>
+          <w:sz w:val="24"/>
+          <w:szCs w:val="24"/>
+        </w:rPr>
+        <w:t xml:space="preserve"> saat aralıklarında gösterimi gerçekleş</w:t>
+      </w:r>
+      <w:r>
+        <w:rPr>
+          <w:rFonts w:ascii="Times New Roman" w:hAnsi="Times New Roman" w:cs="Times New Roman"/>
+          <w:sz w:val="24"/>
+          <w:szCs w:val="24"/>
+        </w:rPr>
+        <w:t>ecektir</w:t>
+      </w:r>
+      <w:r>
+        <w:rPr>
+          <w:rFonts w:ascii="Times New Roman" w:hAnsi="Times New Roman" w:cs="Times New Roman"/>
+          <w:sz w:val="24"/>
+          <w:szCs w:val="24"/>
+        </w:rPr>
+        <w:t>. Hangi saat aralığı</w:t>
+      </w:r>
+      <w:r>
+        <w:rPr>
+          <w:rFonts w:ascii="Times New Roman" w:hAnsi="Times New Roman" w:cs="Times New Roman"/>
+          <w:sz w:val="24"/>
+          <w:szCs w:val="24"/>
+        </w:rPr>
+        <w:t>nda değerler yüksek hangilerinde düşük gö</w:t>
+      </w:r>
+      <w:r>
+        <w:rPr>
+          <w:rFonts w:ascii="Times New Roman" w:hAnsi="Times New Roman" w:cs="Times New Roman"/>
+          <w:sz w:val="24"/>
+          <w:szCs w:val="24"/>
+        </w:rPr>
+        <w:t>steril</w:t>
+      </w:r>
+      <w:r>
+        <w:rPr>
+          <w:rFonts w:ascii="Times New Roman" w:hAnsi="Times New Roman" w:cs="Times New Roman"/>
+          <w:sz w:val="24"/>
+          <w:szCs w:val="24"/>
+        </w:rPr>
+        <w:t>erek raporlanacaktır</w:t>
+      </w:r>
+      <w:r>
+        <w:rPr>
+          <w:rFonts w:ascii="Times New Roman" w:hAnsi="Times New Roman" w:cs="Times New Roman"/>
+          <w:sz w:val="24"/>
+          <w:szCs w:val="24"/>
+        </w:rPr>
+        <w:t xml:space="preserve">. Yüksek değerlerin olduğu saat aralığında dışarı çıkmamak daha sağlıklı olacaktır. Çünkü PM10 </w:t>
+      </w:r>
+      <w:r>
+        <w:rPr>
+          <w:rFonts w:ascii="Times New Roman" w:hAnsi="Times New Roman" w:cs="Times New Roman"/>
+          <w:sz w:val="24"/>
+          <w:szCs w:val="24"/>
+        </w:rPr>
+        <w:t xml:space="preserve">ve SO2 </w:t>
+      </w:r>
+      <w:r>
+        <w:rPr>
+          <w:rFonts w:ascii="Times New Roman" w:hAnsi="Times New Roman" w:cs="Times New Roman"/>
+          <w:sz w:val="24"/>
+          <w:szCs w:val="24"/>
+        </w:rPr>
+        <w:t>madde</w:t>
+      </w:r>
+      <w:r>
+        <w:rPr>
+          <w:rFonts w:ascii="Times New Roman" w:hAnsi="Times New Roman" w:cs="Times New Roman"/>
+          <w:sz w:val="24"/>
+          <w:szCs w:val="24"/>
+        </w:rPr>
+        <w:t>leri</w:t>
+      </w:r>
+      <w:r>
+        <w:rPr>
+          <w:rFonts w:ascii="Times New Roman" w:hAnsi="Times New Roman" w:cs="Times New Roman"/>
+          <w:sz w:val="24"/>
+          <w:szCs w:val="24"/>
+        </w:rPr>
+        <w:t xml:space="preserve"> solup alıp vermeyle akciğere ulaşır ve çeşitli solunum hastalıklarına neden olur.</w:t>
       </w:r>
     </w:p>
-    <w:p/>
-    <w:p/>
     <w:p/>
     <w:sectPr>
       <w:pgSz w:w="11906" w:h="16838"/>
@@ -164,7 +231,7 @@
 </file>
 
 <file path=word/styles.xml><?xml version="1.0" encoding="utf-8"?>
-<w:styles xmlns:mc="http://schemas.openxmlformats.org/markup-compatibility/2006" xmlns:r="http://schemas.openxmlformats.org/officeDocument/2006/relationships" xmlns:w="http://schemas.openxmlformats.org/wordprocessingml/2006/main" xmlns:w14="http://schemas.microsoft.com/office/word/2010/wordml" xmlns:w15="http://schemas.microsoft.com/office/word/2012/wordml" xmlns:w16se="http://schemas.microsoft.com/office/word/2015/wordml/symex" mc:Ignorable="w14 w15 w16se">
+<w:styles xmlns:mc="http://schemas.openxmlformats.org/markup-compatibility/2006" xmlns:r="http://schemas.openxmlformats.org/officeDocument/2006/relationships" xmlns:w="http://schemas.openxmlformats.org/wordprocessingml/2006/main" xmlns:w14="http://schemas.microsoft.com/office/word/2010/wordml" xmlns:w15="http://schemas.microsoft.com/office/word/2012/wordml" xmlns:w16cid="http://schemas.microsoft.com/office/word/2016/wordml/cid" xmlns:w16se="http://schemas.microsoft.com/office/word/2015/wordml/symex" mc:Ignorable="w14 w15 w16se w16cid">
   <w:docDefaults>
     <w:rPrDefault>
       <w:rPr>
@@ -180,7 +247,7 @@
       </w:pPr>
     </w:pPrDefault>
   </w:docDefaults>
-  <w:latentStyles w:defLockedState="0" w:defUIPriority="99" w:defSemiHidden="0" w:defUnhideWhenUsed="0" w:defQFormat="0" w:count="371">
+  <w:latentStyles w:defLockedState="0" w:defUIPriority="99" w:defSemiHidden="0" w:defUnhideWhenUsed="0" w:defQFormat="0" w:count="375">
     <w:lsdException w:name="Normal" w:uiPriority="0" w:qFormat="1"/>
     <w:lsdException w:name="heading 1" w:uiPriority="9" w:qFormat="1"/>
     <w:lsdException w:name="heading 2" w:semiHidden="1" w:uiPriority="9" w:unhideWhenUsed="1" w:qFormat="1"/>
@@ -552,6 +619,10 @@
     <w:lsdException w:name="List Table 5 Dark Accent 6" w:uiPriority="50"/>
     <w:lsdException w:name="List Table 6 Colorful Accent 6" w:uiPriority="51"/>
     <w:lsdException w:name="List Table 7 Colorful Accent 6" w:uiPriority="52"/>
+    <w:lsdException w:name="Mention" w:semiHidden="1" w:unhideWhenUsed="1"/>
+    <w:lsdException w:name="Smart Hyperlink" w:semiHidden="1" w:unhideWhenUsed="1"/>
+    <w:lsdException w:name="Hashtag" w:semiHidden="1" w:unhideWhenUsed="1"/>
+    <w:lsdException w:name="Unresolved Mention" w:semiHidden="1" w:unhideWhenUsed="1"/>
   </w:latentStyles>
   <w:style w:type="paragraph" w:default="1" w:styleId="Normal">
     <w:name w:val="Normal"/>
@@ -583,6 +654,29 @@
     <w:uiPriority w:val="99"/>
     <w:semiHidden/>
     <w:unhideWhenUsed/>
+  </w:style>
+  <w:style w:type="character" w:styleId="Kpr">
+    <w:name w:val="Hyperlink"/>
+    <w:basedOn w:val="VarsaylanParagrafYazTipi"/>
+    <w:uiPriority w:val="99"/>
+    <w:unhideWhenUsed/>
+    <w:rsid w:val="003A4195"/>
+    <w:rPr>
+      <w:color w:val="0000FF"/>
+      <w:u w:val="single"/>
+    </w:rPr>
+  </w:style>
+  <w:style w:type="character" w:styleId="zmlenmeyenBahsetme">
+    <w:name w:val="Unresolved Mention"/>
+    <w:basedOn w:val="VarsaylanParagrafYazTipi"/>
+    <w:uiPriority w:val="99"/>
+    <w:semiHidden/>
+    <w:unhideWhenUsed/>
+    <w:rsid w:val="003A4195"/>
+    <w:rPr>
+      <w:color w:val="605E5C"/>
+      <w:shd w:val="clear" w:color="auto" w:fill="E1DFDD"/>
+    </w:rPr>
   </w:style>
 </w:styles>
 </file>

--- a/ymgk.16541033.Hanife.Yüce.docx
+++ b/ymgk.16541033.Hanife.Yüce.docx
@@ -1,6 +1,6 @@
 
 <file path=word/document.xml><?xml version="1.0" encoding="utf-8"?>
-<w:document xmlns:wpc="http://schemas.microsoft.com/office/word/2010/wordprocessingCanvas" xmlns:cx="http://schemas.microsoft.com/office/drawing/2014/chartex" xmlns:cx1="http://schemas.microsoft.com/office/drawing/2015/9/8/chartex" xmlns:cx2="http://schemas.microsoft.com/office/drawing/2015/10/21/chartex" xmlns:cx3="http://schemas.microsoft.com/office/drawing/2016/5/9/chartex" xmlns:cx4="http://schemas.microsoft.com/office/drawing/2016/5/10/chartex" xmlns:cx5="http://schemas.microsoft.com/office/drawing/2016/5/11/chartex" xmlns:cx6="http://schemas.microsoft.com/office/drawing/2016/5/12/chartex" xmlns:cx7="http://schemas.microsoft.com/office/drawing/2016/5/13/chartex" xmlns:cx8="http://schemas.microsoft.com/office/drawing/2016/5/14/chartex" xmlns:mc="http://schemas.openxmlformats.org/markup-compatibility/2006" xmlns:aink="http://schemas.microsoft.com/office/drawing/2016/ink" xmlns:am3d="http://schemas.microsoft.com/office/drawing/2017/model3d" xmlns:o="urn:schemas-microsoft-com:office:office" xmlns:r="http://schemas.openxmlformats.org/officeDocument/2006/relationships" xmlns:m="http://schemas.openxmlformats.org/officeDocument/2006/math" xmlns:v="urn:schemas-microsoft-com:vml" xmlns:wp14="http://schemas.microsoft.com/office/word/2010/wordprocessingDrawing" xmlns:wp="http://schemas.openxmlformats.org/drawingml/2006/wordprocessingDrawing" xmlns:w10="urn:schemas-microsoft-com:office:word" xmlns:w="http://schemas.openxmlformats.org/wordprocessingml/2006/main" xmlns:w14="http://schemas.microsoft.com/office/word/2010/wordml" xmlns:w15="http://schemas.microsoft.com/office/word/2012/wordml" xmlns:w16cid="http://schemas.microsoft.com/office/word/2016/wordml/cid" xmlns:w16se="http://schemas.microsoft.com/office/word/2015/wordml/symex" xmlns:wpg="http://schemas.microsoft.com/office/word/2010/wordprocessingGroup" xmlns:wpi="http://schemas.microsoft.com/office/word/2010/wordprocessingInk" xmlns:wne="http://schemas.microsoft.com/office/word/2006/wordml" xmlns:wps="http://schemas.microsoft.com/office/word/2010/wordprocessingShape" mc:Ignorable="w14 w15 w16se w16cid wp14">
+<w:document xmlns:wpc="http://schemas.microsoft.com/office/word/2010/wordprocessingCanvas" xmlns:cx="http://schemas.microsoft.com/office/drawing/2014/chartex" xmlns:cx1="http://schemas.microsoft.com/office/drawing/2015/9/8/chartex" xmlns:mc="http://schemas.openxmlformats.org/markup-compatibility/2006" xmlns:o="urn:schemas-microsoft-com:office:office" xmlns:r="http://schemas.openxmlformats.org/officeDocument/2006/relationships" xmlns:m="http://schemas.openxmlformats.org/officeDocument/2006/math" xmlns:v="urn:schemas-microsoft-com:vml" xmlns:wp14="http://schemas.microsoft.com/office/word/2010/wordprocessingDrawing" xmlns:wp="http://schemas.openxmlformats.org/drawingml/2006/wordprocessingDrawing" xmlns:w10="urn:schemas-microsoft-com:office:word" xmlns:w="http://schemas.openxmlformats.org/wordprocessingml/2006/main" xmlns:w14="http://schemas.microsoft.com/office/word/2010/wordml" xmlns:w15="http://schemas.microsoft.com/office/word/2012/wordml" xmlns:w16se="http://schemas.microsoft.com/office/word/2015/wordml/symex" xmlns:wpg="http://schemas.microsoft.com/office/word/2010/wordprocessingGroup" xmlns:wpi="http://schemas.microsoft.com/office/word/2010/wordprocessingInk" xmlns:wne="http://schemas.microsoft.com/office/word/2006/wordml" xmlns:wps="http://schemas.microsoft.com/office/word/2010/wordprocessingShape" mc:Ignorable="w14 w15 w16se wp14">
   <w:body>
     <w:p>
       <w:pPr>
@@ -18,208 +18,912 @@
           <w:sz w:val="24"/>
           <w:szCs w:val="24"/>
         </w:rPr>
-        <w:t>Aşama 2</w:t>
-      </w:r>
-    </w:p>
-    <w:p>
-      <w:pPr>
-        <w:rPr>
-          <w:rFonts w:ascii="Times New Roman" w:hAnsi="Times New Roman" w:cs="Times New Roman"/>
-          <w:sz w:val="24"/>
-          <w:szCs w:val="24"/>
-        </w:rPr>
-      </w:pPr>
-      <w:r>
-        <w:rPr>
-          <w:rFonts w:ascii="Times New Roman" w:hAnsi="Times New Roman" w:cs="Times New Roman"/>
-          <w:sz w:val="24"/>
-          <w:szCs w:val="24"/>
-        </w:rPr>
-        <w:t xml:space="preserve">Projemde görselleştirme kısmını </w:t>
+        <w:t>İkinci Aşama</w:t>
+      </w:r>
+    </w:p>
+    <w:p>
+      <w:pPr>
+        <w:rPr>
+          <w:rFonts w:ascii="Times New Roman" w:hAnsi="Times New Roman" w:cs="Times New Roman"/>
+          <w:sz w:val="24"/>
+          <w:szCs w:val="24"/>
+        </w:rPr>
+      </w:pPr>
+      <w:r>
+        <w:rPr>
+          <w:rFonts w:ascii="Times New Roman" w:hAnsi="Times New Roman" w:cs="Times New Roman"/>
+          <w:sz w:val="24"/>
+          <w:szCs w:val="24"/>
+        </w:rPr>
+        <w:tab/>
+      </w:r>
+      <w:bookmarkStart w:id="0" w:name="_GoBack"/>
+      <w:bookmarkEnd w:id="0"/>
+      <w:r>
+        <w:rPr>
+          <w:rFonts w:ascii="Times New Roman" w:hAnsi="Times New Roman" w:cs="Times New Roman"/>
+          <w:sz w:val="24"/>
+          <w:szCs w:val="24"/>
+        </w:rPr>
+        <w:t>Çevre bakanlığının sitesindeki verilerle bir veri seti oluşturulmuştu.</w:t>
+      </w:r>
+      <w:r>
+        <w:rPr>
+          <w:rFonts w:ascii="Times New Roman" w:hAnsi="Times New Roman" w:cs="Times New Roman"/>
+          <w:sz w:val="24"/>
+          <w:szCs w:val="24"/>
+        </w:rPr>
+        <w:t xml:space="preserve"> İl olarak Diyarbakır ili seçilmiştir.</w:t>
+      </w:r>
+      <w:r>
+        <w:rPr>
+          <w:rFonts w:ascii="Times New Roman" w:hAnsi="Times New Roman" w:cs="Times New Roman"/>
+          <w:sz w:val="24"/>
+          <w:szCs w:val="24"/>
+        </w:rPr>
+        <w:t xml:space="preserve"> Veri seti oluşturulurken</w:t>
+      </w:r>
+      <w:r>
+        <w:rPr>
+          <w:rFonts w:ascii="Times New Roman" w:hAnsi="Times New Roman" w:cs="Times New Roman"/>
+          <w:sz w:val="24"/>
+          <w:szCs w:val="24"/>
+        </w:rPr>
+        <w:t xml:space="preserve"> </w:t>
+      </w:r>
+      <w:r>
+        <w:rPr>
+          <w:rFonts w:ascii="Times New Roman" w:hAnsi="Times New Roman" w:cs="Times New Roman"/>
+          <w:sz w:val="24"/>
+          <w:szCs w:val="24"/>
+        </w:rPr>
+        <w:t>P</w:t>
+      </w:r>
+      <w:r>
+        <w:rPr>
+          <w:rFonts w:ascii="Times New Roman" w:hAnsi="Times New Roman" w:cs="Times New Roman"/>
+          <w:sz w:val="24"/>
+          <w:szCs w:val="24"/>
+        </w:rPr>
+        <w:t>M10,</w:t>
+      </w:r>
+      <w:r>
+        <w:rPr>
+          <w:rFonts w:ascii="Times New Roman" w:hAnsi="Times New Roman" w:cs="Times New Roman"/>
+          <w:sz w:val="24"/>
+          <w:szCs w:val="24"/>
+        </w:rPr>
+        <w:t xml:space="preserve"> </w:t>
+      </w:r>
+      <w:r>
+        <w:rPr>
+          <w:rFonts w:ascii="Times New Roman" w:hAnsi="Times New Roman" w:cs="Times New Roman"/>
+          <w:sz w:val="24"/>
+          <w:szCs w:val="24"/>
+        </w:rPr>
+        <w:t>SO2,</w:t>
+      </w:r>
+      <w:r>
+        <w:rPr>
+          <w:rFonts w:ascii="Times New Roman" w:hAnsi="Times New Roman" w:cs="Times New Roman"/>
+          <w:sz w:val="24"/>
+          <w:szCs w:val="24"/>
+        </w:rPr>
+        <w:t xml:space="preserve"> </w:t>
+      </w:r>
+      <w:r>
+        <w:rPr>
+          <w:rFonts w:ascii="Times New Roman" w:hAnsi="Times New Roman" w:cs="Times New Roman"/>
+          <w:sz w:val="24"/>
+          <w:szCs w:val="24"/>
+        </w:rPr>
+        <w:t>CO,</w:t>
+      </w:r>
+      <w:r>
+        <w:rPr>
+          <w:rFonts w:ascii="Times New Roman" w:hAnsi="Times New Roman" w:cs="Times New Roman"/>
+          <w:sz w:val="24"/>
+          <w:szCs w:val="24"/>
+        </w:rPr>
+        <w:t xml:space="preserve"> </w:t>
+      </w:r>
+      <w:r>
+        <w:rPr>
+          <w:rFonts w:ascii="Times New Roman" w:hAnsi="Times New Roman" w:cs="Times New Roman"/>
+          <w:sz w:val="24"/>
+          <w:szCs w:val="24"/>
+        </w:rPr>
+        <w:t>NO2,</w:t>
+      </w:r>
+      <w:r>
+        <w:rPr>
+          <w:rFonts w:ascii="Times New Roman" w:hAnsi="Times New Roman" w:cs="Times New Roman"/>
+          <w:sz w:val="24"/>
+          <w:szCs w:val="24"/>
+        </w:rPr>
+        <w:t xml:space="preserve"> </w:t>
+      </w:r>
+      <w:r>
+        <w:rPr>
+          <w:rFonts w:ascii="Times New Roman" w:hAnsi="Times New Roman" w:cs="Times New Roman"/>
+          <w:sz w:val="24"/>
+          <w:szCs w:val="24"/>
+        </w:rPr>
+        <w:t>NOX,</w:t>
+      </w:r>
+      <w:r>
+        <w:rPr>
+          <w:rFonts w:ascii="Times New Roman" w:hAnsi="Times New Roman" w:cs="Times New Roman"/>
+          <w:sz w:val="24"/>
+          <w:szCs w:val="24"/>
+        </w:rPr>
+        <w:t xml:space="preserve"> </w:t>
+      </w:r>
+      <w:r>
+        <w:rPr>
+          <w:rFonts w:ascii="Times New Roman" w:hAnsi="Times New Roman" w:cs="Times New Roman"/>
+          <w:sz w:val="24"/>
+          <w:szCs w:val="24"/>
+        </w:rPr>
+        <w:t>NO ve O</w:t>
+      </w:r>
+      <w:r>
+        <w:rPr>
+          <w:rFonts w:ascii="Times New Roman" w:hAnsi="Times New Roman" w:cs="Times New Roman"/>
+          <w:sz w:val="24"/>
+          <w:szCs w:val="24"/>
+        </w:rPr>
+        <w:t>3 parametreleri kullanılmıştır. Sadece değer olarak PM10 ve SO2 ölçümleri bulunmuştur. Bundan dolayı veri setinde parametre olarak PM10</w:t>
+      </w:r>
+      <w:r>
+        <w:rPr>
+          <w:rFonts w:ascii="Times New Roman" w:hAnsi="Times New Roman" w:cs="Times New Roman"/>
+          <w:sz w:val="24"/>
+          <w:szCs w:val="24"/>
+        </w:rPr>
+        <w:t xml:space="preserve"> ve </w:t>
+      </w:r>
+      <w:r>
+        <w:rPr>
+          <w:rFonts w:ascii="Times New Roman" w:hAnsi="Times New Roman" w:cs="Times New Roman"/>
+          <w:sz w:val="24"/>
+          <w:szCs w:val="24"/>
+        </w:rPr>
+        <w:t>SO2 parametresi yer almaktadır. Öncelikle veri seti .xlsx formatındaydı. Veri setiyle işlem yapabilmek için .csv formatına dönüştürüldü.</w:t>
+      </w:r>
+    </w:p>
+    <w:p>
+      <w:pPr>
+        <w:rPr>
+          <w:rFonts w:ascii="Times New Roman" w:hAnsi="Times New Roman" w:cs="Times New Roman"/>
+          <w:sz w:val="24"/>
+          <w:szCs w:val="24"/>
+        </w:rPr>
+      </w:pPr>
+      <w:r>
+        <w:rPr>
+          <w:rFonts w:ascii="Times New Roman" w:hAnsi="Times New Roman" w:cs="Times New Roman"/>
+          <w:sz w:val="24"/>
+          <w:szCs w:val="24"/>
+        </w:rPr>
+        <w:tab/>
+        <w:t xml:space="preserve">Projeye grafiklerin eklenmesi için </w:t>
       </w:r>
       <w:hyperlink r:id="rId4" w:history="1">
         <w:r>
           <w:rPr>
             <w:rStyle w:val="Kpr"/>
-            <w:rFonts w:ascii="Times New Roman" w:hAnsi="Times New Roman" w:cs="Times New Roman"/>
-            <w:sz w:val="24"/>
-            <w:szCs w:val="24"/>
           </w:rPr>
-          <w:t>https://matplotlib.org/gallery/index.html</w:t>
+          <w:t>https://matplotlib.org/index.html</w:t>
         </w:r>
       </w:hyperlink>
       <w:r>
-        <w:rPr>
-          <w:rFonts w:ascii="Times New Roman" w:hAnsi="Times New Roman" w:cs="Times New Roman"/>
-          <w:sz w:val="24"/>
-          <w:szCs w:val="24"/>
-        </w:rPr>
-        <w:t xml:space="preserve"> kısmından gerçekleştireceğim. Veri setinde SO2 ve PM10 değerleri</w:t>
-      </w:r>
-      <w:r>
-        <w:rPr>
-          <w:rFonts w:ascii="Times New Roman" w:hAnsi="Times New Roman" w:cs="Times New Roman"/>
-          <w:sz w:val="24"/>
-          <w:szCs w:val="24"/>
-        </w:rPr>
-        <w:t>n ölçümleri</w:t>
-      </w:r>
-      <w:bookmarkStart w:id="0" w:name="_GoBack"/>
-      <w:bookmarkEnd w:id="0"/>
-      <w:r>
-        <w:rPr>
-          <w:rFonts w:ascii="Times New Roman" w:hAnsi="Times New Roman" w:cs="Times New Roman"/>
-          <w:sz w:val="24"/>
-          <w:szCs w:val="24"/>
-        </w:rPr>
-        <w:t xml:space="preserve"> bulunmaktadır.</w:t>
-      </w:r>
-      <w:r>
-        <w:rPr>
-          <w:rFonts w:ascii="Times New Roman" w:hAnsi="Times New Roman" w:cs="Times New Roman"/>
-          <w:sz w:val="24"/>
-          <w:szCs w:val="24"/>
-        </w:rPr>
-        <w:t xml:space="preserve"> Belirli</w:t>
-      </w:r>
-      <w:r>
-        <w:rPr>
-          <w:rFonts w:ascii="Times New Roman" w:hAnsi="Times New Roman" w:cs="Times New Roman"/>
-          <w:sz w:val="24"/>
-          <w:szCs w:val="24"/>
-        </w:rPr>
-        <w:t xml:space="preserve"> tarih</w:t>
-      </w:r>
-      <w:r>
-        <w:rPr>
-          <w:rFonts w:ascii="Times New Roman" w:hAnsi="Times New Roman" w:cs="Times New Roman"/>
-          <w:sz w:val="24"/>
-          <w:szCs w:val="24"/>
-        </w:rPr>
-        <w:t xml:space="preserve">lerde </w:t>
-      </w:r>
-      <w:r>
-        <w:rPr>
-          <w:rFonts w:ascii="Times New Roman" w:hAnsi="Times New Roman" w:cs="Times New Roman"/>
-          <w:sz w:val="24"/>
-          <w:szCs w:val="24"/>
-        </w:rPr>
-        <w:t>PM10</w:t>
-      </w:r>
-      <w:r>
-        <w:rPr>
-          <w:rFonts w:ascii="Times New Roman" w:hAnsi="Times New Roman" w:cs="Times New Roman"/>
-          <w:sz w:val="24"/>
-          <w:szCs w:val="24"/>
-        </w:rPr>
-        <w:t xml:space="preserve"> ve SO2</w:t>
-      </w:r>
-      <w:r>
-        <w:rPr>
-          <w:rFonts w:ascii="Times New Roman" w:hAnsi="Times New Roman" w:cs="Times New Roman"/>
-          <w:sz w:val="24"/>
-          <w:szCs w:val="24"/>
-        </w:rPr>
-        <w:t xml:space="preserve"> değeri</w:t>
-      </w:r>
-      <w:r>
-        <w:rPr>
-          <w:rFonts w:ascii="Times New Roman" w:hAnsi="Times New Roman" w:cs="Times New Roman"/>
-          <w:sz w:val="24"/>
-          <w:szCs w:val="24"/>
-        </w:rPr>
-        <w:t>nin</w:t>
-      </w:r>
-      <w:r>
-        <w:rPr>
-          <w:rFonts w:ascii="Times New Roman" w:hAnsi="Times New Roman" w:cs="Times New Roman"/>
-          <w:sz w:val="24"/>
-          <w:szCs w:val="24"/>
-        </w:rPr>
-        <w:t xml:space="preserve"> saat aralıklarında gösterimi gerçekleş</w:t>
-      </w:r>
-      <w:r>
-        <w:rPr>
-          <w:rFonts w:ascii="Times New Roman" w:hAnsi="Times New Roman" w:cs="Times New Roman"/>
-          <w:sz w:val="24"/>
-          <w:szCs w:val="24"/>
-        </w:rPr>
-        <w:t>ecektir</w:t>
-      </w:r>
-      <w:r>
-        <w:rPr>
-          <w:rFonts w:ascii="Times New Roman" w:hAnsi="Times New Roman" w:cs="Times New Roman"/>
-          <w:sz w:val="24"/>
-          <w:szCs w:val="24"/>
-        </w:rPr>
-        <w:t>. Hangi saat aralığı</w:t>
-      </w:r>
-      <w:r>
-        <w:rPr>
-          <w:rFonts w:ascii="Times New Roman" w:hAnsi="Times New Roman" w:cs="Times New Roman"/>
-          <w:sz w:val="24"/>
-          <w:szCs w:val="24"/>
-        </w:rPr>
-        <w:t>nda değerler yüksek hangilerinde düşük gö</w:t>
-      </w:r>
-      <w:r>
-        <w:rPr>
-          <w:rFonts w:ascii="Times New Roman" w:hAnsi="Times New Roman" w:cs="Times New Roman"/>
-          <w:sz w:val="24"/>
-          <w:szCs w:val="24"/>
-        </w:rPr>
-        <w:t>steril</w:t>
-      </w:r>
-      <w:r>
-        <w:rPr>
-          <w:rFonts w:ascii="Times New Roman" w:hAnsi="Times New Roman" w:cs="Times New Roman"/>
-          <w:sz w:val="24"/>
-          <w:szCs w:val="24"/>
-        </w:rPr>
-        <w:t>erek raporlanacaktır</w:t>
-      </w:r>
-      <w:r>
-        <w:rPr>
-          <w:rFonts w:ascii="Times New Roman" w:hAnsi="Times New Roman" w:cs="Times New Roman"/>
-          <w:sz w:val="24"/>
-          <w:szCs w:val="24"/>
-        </w:rPr>
-        <w:t xml:space="preserve">. Yüksek değerlerin olduğu saat aralığında dışarı çıkmamak daha sağlıklı olacaktır. Çünkü PM10 </w:t>
-      </w:r>
-      <w:r>
-        <w:rPr>
-          <w:rFonts w:ascii="Times New Roman" w:hAnsi="Times New Roman" w:cs="Times New Roman"/>
-          <w:sz w:val="24"/>
-          <w:szCs w:val="24"/>
-        </w:rPr>
-        <w:t xml:space="preserve">ve SO2 </w:t>
-      </w:r>
-      <w:r>
-        <w:rPr>
-          <w:rFonts w:ascii="Times New Roman" w:hAnsi="Times New Roman" w:cs="Times New Roman"/>
-          <w:sz w:val="24"/>
-          <w:szCs w:val="24"/>
-        </w:rPr>
-        <w:t>madde</w:t>
-      </w:r>
-      <w:r>
-        <w:rPr>
-          <w:rFonts w:ascii="Times New Roman" w:hAnsi="Times New Roman" w:cs="Times New Roman"/>
-          <w:sz w:val="24"/>
-          <w:szCs w:val="24"/>
-        </w:rPr>
-        <w:t>leri</w:t>
-      </w:r>
-      <w:r>
-        <w:rPr>
-          <w:rFonts w:ascii="Times New Roman" w:hAnsi="Times New Roman" w:cs="Times New Roman"/>
-          <w:sz w:val="24"/>
-          <w:szCs w:val="24"/>
-        </w:rPr>
-        <w:t xml:space="preserve"> solup alıp vermeyle akciğere ulaşır ve çeşitli solunum hastalıklarına neden olur.</w:t>
-      </w:r>
-    </w:p>
-    <w:p/>
+        <w:t xml:space="preserve"> </w:t>
+      </w:r>
+      <w:r>
+        <w:rPr>
+          <w:rFonts w:ascii="Times New Roman" w:hAnsi="Times New Roman" w:cs="Times New Roman"/>
+          <w:sz w:val="24"/>
+          <w:szCs w:val="24"/>
+        </w:rPr>
+        <w:t>adresinden yararlanıldı.</w:t>
+      </w:r>
+    </w:p>
+    <w:p>
+      <w:pPr>
+        <w:rPr>
+          <w:rFonts w:ascii="Times New Roman" w:hAnsi="Times New Roman" w:cs="Times New Roman"/>
+          <w:sz w:val="24"/>
+          <w:szCs w:val="24"/>
+        </w:rPr>
+      </w:pPr>
+      <w:r>
+        <w:rPr>
+          <w:rFonts w:ascii="Times New Roman" w:hAnsi="Times New Roman" w:cs="Times New Roman"/>
+          <w:sz w:val="24"/>
+          <w:szCs w:val="24"/>
+        </w:rPr>
+        <w:tab/>
+      </w:r>
+      <w:r>
+        <w:rPr>
+          <w:rFonts w:ascii="Times New Roman" w:hAnsi="Times New Roman" w:cs="Times New Roman"/>
+          <w:sz w:val="24"/>
+          <w:szCs w:val="24"/>
+        </w:rPr>
+        <w:t>4/03/2020 tarihinde parametrelerin saatlik değişimi gözlendi ve grafiklere aktarıldı.</w:t>
+      </w:r>
+    </w:p>
+    <w:p>
+      <w:pPr>
+        <w:rPr>
+          <w:rFonts w:ascii="Times New Roman" w:hAnsi="Times New Roman" w:cs="Times New Roman"/>
+          <w:sz w:val="24"/>
+          <w:szCs w:val="24"/>
+        </w:rPr>
+      </w:pPr>
+    </w:p>
+    <w:p>
+      <w:pPr>
+        <w:jc w:val="center"/>
+        <w:rPr>
+          <w:rFonts w:ascii="Times New Roman" w:hAnsi="Times New Roman" w:cs="Times New Roman"/>
+          <w:sz w:val="24"/>
+          <w:szCs w:val="24"/>
+        </w:rPr>
+      </w:pPr>
+      <w:r>
+        <w:rPr>
+          <w:noProof/>
+          <w:lang w:eastAsia="tr-TR"/>
+        </w:rPr>
+        <w:drawing>
+          <wp:inline distT="0" distB="0" distL="0" distR="0">
+            <wp:extent cx="3257550" cy="2057400"/>
+            <wp:effectExtent l="0" t="0" r="0" b="0"/>
+            <wp:docPr id="6" name="Resim 6"/>
+            <wp:cNvGraphicFramePr>
+              <a:graphicFrameLocks xmlns:a="http://schemas.openxmlformats.org/drawingml/2006/main" noChangeAspect="1"/>
+            </wp:cNvGraphicFramePr>
+            <a:graphic xmlns:a="http://schemas.openxmlformats.org/drawingml/2006/main">
+              <a:graphicData uri="http://schemas.openxmlformats.org/drawingml/2006/picture">
+                <pic:pic xmlns:pic="http://schemas.openxmlformats.org/drawingml/2006/picture">
+                  <pic:nvPicPr>
+                    <pic:cNvPr id="0" name="Picture 1"/>
+                    <pic:cNvPicPr>
+                      <a:picLocks noChangeAspect="1" noChangeArrowheads="1"/>
+                    </pic:cNvPicPr>
+                  </pic:nvPicPr>
+                  <pic:blipFill>
+                    <a:blip r:embed="rId5">
+                      <a:extLst>
+                        <a:ext uri="{28A0092B-C50C-407E-A947-70E740481C1C}">
+                          <a14:useLocalDpi xmlns:a14="http://schemas.microsoft.com/office/drawing/2010/main" val="0"/>
+                        </a:ext>
+                      </a:extLst>
+                    </a:blip>
+                    <a:srcRect/>
+                    <a:stretch>
+                      <a:fillRect/>
+                    </a:stretch>
+                  </pic:blipFill>
+                  <pic:spPr bwMode="auto">
+                    <a:xfrm>
+                      <a:off x="0" y="0"/>
+                      <a:ext cx="3257550" cy="2057400"/>
+                    </a:xfrm>
+                    <a:prstGeom prst="rect">
+                      <a:avLst/>
+                    </a:prstGeom>
+                    <a:noFill/>
+                    <a:ln>
+                      <a:noFill/>
+                    </a:ln>
+                  </pic:spPr>
+                </pic:pic>
+              </a:graphicData>
+            </a:graphic>
+          </wp:inline>
+        </w:drawing>
+      </w:r>
+    </w:p>
+    <w:p>
+      <w:pPr>
+        <w:jc w:val="center"/>
+        <w:rPr>
+          <w:rFonts w:ascii="Times New Roman" w:hAnsi="Times New Roman" w:cs="Times New Roman"/>
+          <w:sz w:val="24"/>
+          <w:szCs w:val="24"/>
+        </w:rPr>
+      </w:pPr>
+    </w:p>
+    <w:p>
+      <w:pPr>
+        <w:jc w:val="center"/>
+        <w:rPr>
+          <w:rFonts w:ascii="Times New Roman" w:hAnsi="Times New Roman" w:cs="Times New Roman"/>
+          <w:sz w:val="24"/>
+          <w:szCs w:val="24"/>
+        </w:rPr>
+      </w:pPr>
+    </w:p>
+    <w:p>
+      <w:pPr>
+        <w:jc w:val="center"/>
+        <w:rPr>
+          <w:rFonts w:ascii="Times New Roman" w:hAnsi="Times New Roman" w:cs="Times New Roman"/>
+          <w:sz w:val="24"/>
+          <w:szCs w:val="24"/>
+        </w:rPr>
+      </w:pPr>
+    </w:p>
+    <w:p>
+      <w:pPr>
+        <w:jc w:val="center"/>
+        <w:rPr>
+          <w:rFonts w:ascii="Times New Roman" w:hAnsi="Times New Roman" w:cs="Times New Roman"/>
+          <w:sz w:val="24"/>
+          <w:szCs w:val="24"/>
+        </w:rPr>
+      </w:pPr>
+      <w:r>
+        <w:rPr>
+          <w:noProof/>
+          <w:lang w:eastAsia="tr-TR"/>
+        </w:rPr>
+        <w:drawing>
+          <wp:inline distT="0" distB="0" distL="0" distR="0" wp14:anchorId="36C080CE" wp14:editId="78A34804">
+            <wp:extent cx="4104738" cy="2705100"/>
+            <wp:effectExtent l="0" t="0" r="0" b="0"/>
+            <wp:docPr id="1" name="Resim 1"/>
+            <wp:cNvGraphicFramePr>
+              <a:graphicFrameLocks xmlns:a="http://schemas.openxmlformats.org/drawingml/2006/main" noChangeAspect="1"/>
+            </wp:cNvGraphicFramePr>
+            <a:graphic xmlns:a="http://schemas.openxmlformats.org/drawingml/2006/main">
+              <a:graphicData uri="http://schemas.openxmlformats.org/drawingml/2006/picture">
+                <pic:pic xmlns:pic="http://schemas.openxmlformats.org/drawingml/2006/picture">
+                  <pic:nvPicPr>
+                    <pic:cNvPr id="1" name=""/>
+                    <pic:cNvPicPr/>
+                  </pic:nvPicPr>
+                  <pic:blipFill>
+                    <a:blip r:embed="rId6"/>
+                    <a:stretch>
+                      <a:fillRect/>
+                    </a:stretch>
+                  </pic:blipFill>
+                  <pic:spPr>
+                    <a:xfrm>
+                      <a:off x="0" y="0"/>
+                      <a:ext cx="4114869" cy="2711777"/>
+                    </a:xfrm>
+                    <a:prstGeom prst="rect">
+                      <a:avLst/>
+                    </a:prstGeom>
+                  </pic:spPr>
+                </pic:pic>
+              </a:graphicData>
+            </a:graphic>
+          </wp:inline>
+        </w:drawing>
+      </w:r>
+    </w:p>
+    <w:p>
+      <w:pPr>
+        <w:jc w:val="center"/>
+        <w:rPr>
+          <w:rFonts w:ascii="Times New Roman" w:hAnsi="Times New Roman" w:cs="Times New Roman"/>
+          <w:sz w:val="24"/>
+          <w:szCs w:val="24"/>
+        </w:rPr>
+      </w:pPr>
+      <w:r>
+        <w:rPr>
+          <w:rFonts w:ascii="Times New Roman" w:hAnsi="Times New Roman" w:cs="Times New Roman"/>
+          <w:sz w:val="24"/>
+          <w:szCs w:val="24"/>
+        </w:rPr>
+        <w:t>PM10 Değerinin Saatlere Göre Değişimi</w:t>
+      </w:r>
+    </w:p>
+    <w:p>
+      <w:pPr>
+        <w:jc w:val="center"/>
+        <w:rPr>
+          <w:rFonts w:ascii="Times New Roman" w:hAnsi="Times New Roman" w:cs="Times New Roman"/>
+          <w:sz w:val="24"/>
+          <w:szCs w:val="24"/>
+        </w:rPr>
+      </w:pPr>
+      <w:r>
+        <w:rPr>
+          <w:noProof/>
+          <w:lang w:eastAsia="tr-TR"/>
+        </w:rPr>
+        <w:lastRenderedPageBreak/>
+        <w:drawing>
+          <wp:inline distT="0" distB="0" distL="0" distR="0" wp14:anchorId="4572233D" wp14:editId="1B134B1E">
+            <wp:extent cx="4343400" cy="2733675"/>
+            <wp:effectExtent l="0" t="0" r="0" b="9525"/>
+            <wp:docPr id="2" name="Resim 2"/>
+            <wp:cNvGraphicFramePr>
+              <a:graphicFrameLocks xmlns:a="http://schemas.openxmlformats.org/drawingml/2006/main" noChangeAspect="1"/>
+            </wp:cNvGraphicFramePr>
+            <a:graphic xmlns:a="http://schemas.openxmlformats.org/drawingml/2006/main">
+              <a:graphicData uri="http://schemas.openxmlformats.org/drawingml/2006/picture">
+                <pic:pic xmlns:pic="http://schemas.openxmlformats.org/drawingml/2006/picture">
+                  <pic:nvPicPr>
+                    <pic:cNvPr id="1" name=""/>
+                    <pic:cNvPicPr/>
+                  </pic:nvPicPr>
+                  <pic:blipFill>
+                    <a:blip r:embed="rId7"/>
+                    <a:stretch>
+                      <a:fillRect/>
+                    </a:stretch>
+                  </pic:blipFill>
+                  <pic:spPr>
+                    <a:xfrm>
+                      <a:off x="0" y="0"/>
+                      <a:ext cx="4343836" cy="2733949"/>
+                    </a:xfrm>
+                    <a:prstGeom prst="rect">
+                      <a:avLst/>
+                    </a:prstGeom>
+                  </pic:spPr>
+                </pic:pic>
+              </a:graphicData>
+            </a:graphic>
+          </wp:inline>
+        </w:drawing>
+      </w:r>
+    </w:p>
+    <w:p>
+      <w:pPr>
+        <w:jc w:val="center"/>
+        <w:rPr>
+          <w:rFonts w:ascii="Times New Roman" w:hAnsi="Times New Roman" w:cs="Times New Roman"/>
+          <w:sz w:val="24"/>
+          <w:szCs w:val="24"/>
+        </w:rPr>
+      </w:pPr>
+      <w:r>
+        <w:rPr>
+          <w:rFonts w:ascii="Times New Roman" w:hAnsi="Times New Roman" w:cs="Times New Roman"/>
+          <w:sz w:val="24"/>
+          <w:szCs w:val="24"/>
+        </w:rPr>
+        <w:t>SO2 Değerinin Saatlere Göre Değişimi</w:t>
+      </w:r>
+    </w:p>
+    <w:p>
+      <w:pPr>
+        <w:jc w:val="center"/>
+        <w:rPr>
+          <w:rFonts w:ascii="Times New Roman" w:hAnsi="Times New Roman" w:cs="Times New Roman"/>
+          <w:sz w:val="24"/>
+          <w:szCs w:val="24"/>
+        </w:rPr>
+      </w:pPr>
+    </w:p>
+    <w:p>
+      <w:pPr>
+        <w:jc w:val="both"/>
+        <w:rPr>
+          <w:rFonts w:ascii="Times New Roman" w:hAnsi="Times New Roman" w:cs="Times New Roman"/>
+          <w:sz w:val="24"/>
+          <w:szCs w:val="24"/>
+        </w:rPr>
+      </w:pPr>
+      <w:r>
+        <w:rPr>
+          <w:rFonts w:ascii="Times New Roman" w:hAnsi="Times New Roman" w:cs="Times New Roman"/>
+          <w:sz w:val="24"/>
+          <w:szCs w:val="24"/>
+        </w:rPr>
+        <w:tab/>
+      </w:r>
+      <w:r>
+        <w:rPr>
+          <w:rFonts w:ascii="Times New Roman" w:hAnsi="Times New Roman" w:cs="Times New Roman"/>
+          <w:sz w:val="24"/>
+          <w:szCs w:val="24"/>
+        </w:rPr>
+        <w:t>Parametrelerin günlere göre değişimi gözlendi ve gra</w:t>
+      </w:r>
+      <w:r>
+        <w:rPr>
+          <w:rFonts w:ascii="Times New Roman" w:hAnsi="Times New Roman" w:cs="Times New Roman"/>
+          <w:sz w:val="24"/>
+          <w:szCs w:val="24"/>
+        </w:rPr>
+        <w:t>fiğe aktarıldı.</w:t>
+      </w:r>
+    </w:p>
+    <w:p>
+      <w:pPr>
+        <w:jc w:val="center"/>
+        <w:rPr>
+          <w:rFonts w:ascii="Times New Roman" w:hAnsi="Times New Roman" w:cs="Times New Roman"/>
+          <w:sz w:val="24"/>
+          <w:szCs w:val="24"/>
+        </w:rPr>
+      </w:pPr>
+      <w:r>
+        <w:rPr>
+          <w:noProof/>
+          <w:lang w:eastAsia="tr-TR"/>
+        </w:rPr>
+        <w:drawing>
+          <wp:inline distT="0" distB="0" distL="0" distR="0">
+            <wp:extent cx="3343275" cy="1847850"/>
+            <wp:effectExtent l="0" t="0" r="9525" b="0"/>
+            <wp:docPr id="7" name="Resim 7"/>
+            <wp:cNvGraphicFramePr>
+              <a:graphicFrameLocks xmlns:a="http://schemas.openxmlformats.org/drawingml/2006/main" noChangeAspect="1"/>
+            </wp:cNvGraphicFramePr>
+            <a:graphic xmlns:a="http://schemas.openxmlformats.org/drawingml/2006/main">
+              <a:graphicData uri="http://schemas.openxmlformats.org/drawingml/2006/picture">
+                <pic:pic xmlns:pic="http://schemas.openxmlformats.org/drawingml/2006/picture">
+                  <pic:nvPicPr>
+                    <pic:cNvPr id="0" name="Picture 3"/>
+                    <pic:cNvPicPr>
+                      <a:picLocks noChangeAspect="1" noChangeArrowheads="1"/>
+                    </pic:cNvPicPr>
+                  </pic:nvPicPr>
+                  <pic:blipFill>
+                    <a:blip r:embed="rId8">
+                      <a:extLst>
+                        <a:ext uri="{28A0092B-C50C-407E-A947-70E740481C1C}">
+                          <a14:useLocalDpi xmlns:a14="http://schemas.microsoft.com/office/drawing/2010/main" val="0"/>
+                        </a:ext>
+                      </a:extLst>
+                    </a:blip>
+                    <a:srcRect/>
+                    <a:stretch>
+                      <a:fillRect/>
+                    </a:stretch>
+                  </pic:blipFill>
+                  <pic:spPr bwMode="auto">
+                    <a:xfrm>
+                      <a:off x="0" y="0"/>
+                      <a:ext cx="3343275" cy="1847850"/>
+                    </a:xfrm>
+                    <a:prstGeom prst="rect">
+                      <a:avLst/>
+                    </a:prstGeom>
+                    <a:noFill/>
+                    <a:ln>
+                      <a:noFill/>
+                    </a:ln>
+                  </pic:spPr>
+                </pic:pic>
+              </a:graphicData>
+            </a:graphic>
+          </wp:inline>
+        </w:drawing>
+      </w:r>
+    </w:p>
+    <w:p>
+      <w:pPr>
+        <w:jc w:val="center"/>
+        <w:rPr>
+          <w:rFonts w:ascii="Times New Roman" w:hAnsi="Times New Roman" w:cs="Times New Roman"/>
+          <w:sz w:val="24"/>
+          <w:szCs w:val="24"/>
+        </w:rPr>
+      </w:pPr>
+      <w:r>
+        <w:rPr>
+          <w:noProof/>
+          <w:lang w:eastAsia="tr-TR"/>
+        </w:rPr>
+        <w:drawing>
+          <wp:inline distT="0" distB="0" distL="0" distR="0" wp14:anchorId="736A2FDE" wp14:editId="052CB7A4">
+            <wp:extent cx="3829050" cy="2781300"/>
+            <wp:effectExtent l="0" t="0" r="0" b="0"/>
+            <wp:docPr id="3" name="Resim 3"/>
+            <wp:cNvGraphicFramePr>
+              <a:graphicFrameLocks xmlns:a="http://schemas.openxmlformats.org/drawingml/2006/main" noChangeAspect="1"/>
+            </wp:cNvGraphicFramePr>
+            <a:graphic xmlns:a="http://schemas.openxmlformats.org/drawingml/2006/main">
+              <a:graphicData uri="http://schemas.openxmlformats.org/drawingml/2006/picture">
+                <pic:pic xmlns:pic="http://schemas.openxmlformats.org/drawingml/2006/picture">
+                  <pic:nvPicPr>
+                    <pic:cNvPr id="1" name=""/>
+                    <pic:cNvPicPr/>
+                  </pic:nvPicPr>
+                  <pic:blipFill>
+                    <a:blip r:embed="rId9"/>
+                    <a:stretch>
+                      <a:fillRect/>
+                    </a:stretch>
+                  </pic:blipFill>
+                  <pic:spPr>
+                    <a:xfrm>
+                      <a:off x="0" y="0"/>
+                      <a:ext cx="3829423" cy="2781571"/>
+                    </a:xfrm>
+                    <a:prstGeom prst="rect">
+                      <a:avLst/>
+                    </a:prstGeom>
+                  </pic:spPr>
+                </pic:pic>
+              </a:graphicData>
+            </a:graphic>
+          </wp:inline>
+        </w:drawing>
+      </w:r>
+    </w:p>
+    <w:p>
+      <w:pPr>
+        <w:jc w:val="center"/>
+        <w:rPr>
+          <w:rFonts w:ascii="Times New Roman" w:hAnsi="Times New Roman" w:cs="Times New Roman"/>
+          <w:sz w:val="24"/>
+          <w:szCs w:val="24"/>
+        </w:rPr>
+      </w:pPr>
+      <w:r>
+        <w:rPr>
+          <w:rFonts w:ascii="Times New Roman" w:hAnsi="Times New Roman" w:cs="Times New Roman"/>
+          <w:sz w:val="24"/>
+          <w:szCs w:val="24"/>
+        </w:rPr>
+        <w:t>PM10 Değerinin Günlere Göre Değişimi</w:t>
+      </w:r>
+    </w:p>
+    <w:p>
+      <w:pPr>
+        <w:jc w:val="center"/>
+        <w:rPr>
+          <w:rFonts w:ascii="Times New Roman" w:hAnsi="Times New Roman" w:cs="Times New Roman"/>
+          <w:sz w:val="24"/>
+          <w:szCs w:val="24"/>
+        </w:rPr>
+      </w:pPr>
+    </w:p>
+    <w:p>
+      <w:pPr>
+        <w:jc w:val="center"/>
+        <w:rPr>
+          <w:rFonts w:ascii="Times New Roman" w:hAnsi="Times New Roman" w:cs="Times New Roman"/>
+          <w:sz w:val="24"/>
+          <w:szCs w:val="24"/>
+        </w:rPr>
+      </w:pPr>
+      <w:r>
+        <w:rPr>
+          <w:noProof/>
+          <w:lang w:eastAsia="tr-TR"/>
+        </w:rPr>
+        <w:drawing>
+          <wp:inline distT="0" distB="0" distL="0" distR="0" wp14:anchorId="4A96163E" wp14:editId="66F743AA">
+            <wp:extent cx="3994785" cy="2905125"/>
+            <wp:effectExtent l="0" t="0" r="5715" b="9525"/>
+            <wp:docPr id="4" name="Resim 4"/>
+            <wp:cNvGraphicFramePr>
+              <a:graphicFrameLocks xmlns:a="http://schemas.openxmlformats.org/drawingml/2006/main" noChangeAspect="1"/>
+            </wp:cNvGraphicFramePr>
+            <a:graphic xmlns:a="http://schemas.openxmlformats.org/drawingml/2006/main">
+              <a:graphicData uri="http://schemas.openxmlformats.org/drawingml/2006/picture">
+                <pic:pic xmlns:pic="http://schemas.openxmlformats.org/drawingml/2006/picture">
+                  <pic:nvPicPr>
+                    <pic:cNvPr id="1" name=""/>
+                    <pic:cNvPicPr/>
+                  </pic:nvPicPr>
+                  <pic:blipFill>
+                    <a:blip r:embed="rId10"/>
+                    <a:stretch>
+                      <a:fillRect/>
+                    </a:stretch>
+                  </pic:blipFill>
+                  <pic:spPr>
+                    <a:xfrm>
+                      <a:off x="0" y="0"/>
+                      <a:ext cx="3995178" cy="2905411"/>
+                    </a:xfrm>
+                    <a:prstGeom prst="rect">
+                      <a:avLst/>
+                    </a:prstGeom>
+                  </pic:spPr>
+                </pic:pic>
+              </a:graphicData>
+            </a:graphic>
+          </wp:inline>
+        </w:drawing>
+      </w:r>
+    </w:p>
+    <w:p>
+      <w:pPr>
+        <w:jc w:val="center"/>
+        <w:rPr>
+          <w:rFonts w:ascii="Times New Roman" w:hAnsi="Times New Roman" w:cs="Times New Roman"/>
+          <w:sz w:val="24"/>
+          <w:szCs w:val="24"/>
+        </w:rPr>
+      </w:pPr>
+      <w:r>
+        <w:rPr>
+          <w:rFonts w:ascii="Times New Roman" w:hAnsi="Times New Roman" w:cs="Times New Roman"/>
+          <w:sz w:val="24"/>
+          <w:szCs w:val="24"/>
+        </w:rPr>
+        <w:t>SO2 Değerinin Günlere Göre Değişimi</w:t>
+      </w:r>
+    </w:p>
+    <w:p>
+      <w:pPr>
+        <w:jc w:val="both"/>
+        <w:rPr>
+          <w:rFonts w:ascii="Times New Roman" w:hAnsi="Times New Roman" w:cs="Times New Roman"/>
+          <w:sz w:val="24"/>
+          <w:szCs w:val="24"/>
+        </w:rPr>
+      </w:pPr>
+      <w:r>
+        <w:rPr>
+          <w:rFonts w:ascii="Times New Roman" w:hAnsi="Times New Roman" w:cs="Times New Roman"/>
+          <w:sz w:val="24"/>
+          <w:szCs w:val="24"/>
+        </w:rPr>
+        <w:tab/>
+        <w:t>PM10 ve S02 değerlerinin birlikte değişimi gözlendi ve grafiklere aktarıldı.</w:t>
+      </w:r>
+    </w:p>
+    <w:p>
+      <w:pPr>
+        <w:jc w:val="center"/>
+        <w:rPr>
+          <w:rFonts w:ascii="Times New Roman" w:hAnsi="Times New Roman" w:cs="Times New Roman"/>
+          <w:sz w:val="24"/>
+          <w:szCs w:val="24"/>
+        </w:rPr>
+      </w:pPr>
+      <w:r>
+        <w:rPr>
+          <w:noProof/>
+          <w:lang w:eastAsia="tr-TR"/>
+        </w:rPr>
+        <w:drawing>
+          <wp:inline distT="0" distB="0" distL="0" distR="0">
+            <wp:extent cx="3771900" cy="1990725"/>
+            <wp:effectExtent l="0" t="0" r="0" b="9525"/>
+            <wp:docPr id="8" name="Resim 8"/>
+            <wp:cNvGraphicFramePr>
+              <a:graphicFrameLocks xmlns:a="http://schemas.openxmlformats.org/drawingml/2006/main" noChangeAspect="1"/>
+            </wp:cNvGraphicFramePr>
+            <a:graphic xmlns:a="http://schemas.openxmlformats.org/drawingml/2006/main">
+              <a:graphicData uri="http://schemas.openxmlformats.org/drawingml/2006/picture">
+                <pic:pic xmlns:pic="http://schemas.openxmlformats.org/drawingml/2006/picture">
+                  <pic:nvPicPr>
+                    <pic:cNvPr id="0" name="Picture 5"/>
+                    <pic:cNvPicPr>
+                      <a:picLocks noChangeAspect="1" noChangeArrowheads="1"/>
+                    </pic:cNvPicPr>
+                  </pic:nvPicPr>
+                  <pic:blipFill>
+                    <a:blip r:embed="rId11">
+                      <a:extLst>
+                        <a:ext uri="{28A0092B-C50C-407E-A947-70E740481C1C}">
+                          <a14:useLocalDpi xmlns:a14="http://schemas.microsoft.com/office/drawing/2010/main" val="0"/>
+                        </a:ext>
+                      </a:extLst>
+                    </a:blip>
+                    <a:srcRect/>
+                    <a:stretch>
+                      <a:fillRect/>
+                    </a:stretch>
+                  </pic:blipFill>
+                  <pic:spPr bwMode="auto">
+                    <a:xfrm>
+                      <a:off x="0" y="0"/>
+                      <a:ext cx="3771900" cy="1990725"/>
+                    </a:xfrm>
+                    <a:prstGeom prst="rect">
+                      <a:avLst/>
+                    </a:prstGeom>
+                    <a:noFill/>
+                    <a:ln>
+                      <a:noFill/>
+                    </a:ln>
+                  </pic:spPr>
+                </pic:pic>
+              </a:graphicData>
+            </a:graphic>
+          </wp:inline>
+        </w:drawing>
+      </w:r>
+    </w:p>
+    <w:p>
+      <w:pPr>
+        <w:jc w:val="center"/>
+        <w:rPr>
+          <w:rFonts w:ascii="Times New Roman" w:hAnsi="Times New Roman" w:cs="Times New Roman"/>
+          <w:sz w:val="24"/>
+          <w:szCs w:val="24"/>
+        </w:rPr>
+      </w:pPr>
+    </w:p>
+    <w:p>
+      <w:pPr>
+        <w:jc w:val="center"/>
+        <w:rPr>
+          <w:rFonts w:ascii="Times New Roman" w:hAnsi="Times New Roman" w:cs="Times New Roman"/>
+          <w:sz w:val="24"/>
+          <w:szCs w:val="24"/>
+        </w:rPr>
+      </w:pPr>
+    </w:p>
+    <w:p>
+      <w:pPr>
+        <w:jc w:val="center"/>
+        <w:rPr>
+          <w:rFonts w:ascii="Times New Roman" w:hAnsi="Times New Roman" w:cs="Times New Roman"/>
+          <w:sz w:val="24"/>
+          <w:szCs w:val="24"/>
+        </w:rPr>
+      </w:pPr>
+      <w:r>
+        <w:rPr>
+          <w:noProof/>
+          <w:lang w:eastAsia="tr-TR"/>
+        </w:rPr>
+        <w:drawing>
+          <wp:inline distT="0" distB="0" distL="0" distR="0" wp14:anchorId="7FB39ACA" wp14:editId="1F6B7274">
+            <wp:extent cx="4495800" cy="1847850"/>
+            <wp:effectExtent l="0" t="0" r="0" b="0"/>
+            <wp:docPr id="5" name="Resim 5"/>
+            <wp:cNvGraphicFramePr>
+              <a:graphicFrameLocks xmlns:a="http://schemas.openxmlformats.org/drawingml/2006/main" noChangeAspect="1"/>
+            </wp:cNvGraphicFramePr>
+            <a:graphic xmlns:a="http://schemas.openxmlformats.org/drawingml/2006/main">
+              <a:graphicData uri="http://schemas.openxmlformats.org/drawingml/2006/picture">
+                <pic:pic xmlns:pic="http://schemas.openxmlformats.org/drawingml/2006/picture">
+                  <pic:nvPicPr>
+                    <pic:cNvPr id="1" name=""/>
+                    <pic:cNvPicPr/>
+                  </pic:nvPicPr>
+                  <pic:blipFill>
+                    <a:blip r:embed="rId12"/>
+                    <a:stretch>
+                      <a:fillRect/>
+                    </a:stretch>
+                  </pic:blipFill>
+                  <pic:spPr>
+                    <a:xfrm>
+                      <a:off x="0" y="0"/>
+                      <a:ext cx="4496321" cy="1848064"/>
+                    </a:xfrm>
+                    <a:prstGeom prst="rect">
+                      <a:avLst/>
+                    </a:prstGeom>
+                  </pic:spPr>
+                </pic:pic>
+              </a:graphicData>
+            </a:graphic>
+          </wp:inline>
+        </w:drawing>
+      </w:r>
+    </w:p>
+    <w:p>
+      <w:pPr>
+        <w:jc w:val="center"/>
+        <w:rPr>
+          <w:rFonts w:ascii="Times New Roman" w:hAnsi="Times New Roman" w:cs="Times New Roman"/>
+          <w:sz w:val="24"/>
+          <w:szCs w:val="24"/>
+        </w:rPr>
+      </w:pPr>
+      <w:r>
+        <w:rPr>
+          <w:rFonts w:ascii="Times New Roman" w:hAnsi="Times New Roman" w:cs="Times New Roman"/>
+          <w:sz w:val="24"/>
+          <w:szCs w:val="24"/>
+        </w:rPr>
+        <w:t>PM10 ve SO2 Değerleri</w:t>
+      </w:r>
+    </w:p>
     <w:sectPr>
       <w:pgSz w:w="11906" w:h="16838"/>
       <w:pgMar w:top="1417" w:right="1417" w:bottom="1417" w:left="1417" w:header="708" w:footer="708" w:gutter="0"/>
@@ -231,7 +935,7 @@
 </file>
 
 <file path=word/styles.xml><?xml version="1.0" encoding="utf-8"?>
-<w:styles xmlns:mc="http://schemas.openxmlformats.org/markup-compatibility/2006" xmlns:r="http://schemas.openxmlformats.org/officeDocument/2006/relationships" xmlns:w="http://schemas.openxmlformats.org/wordprocessingml/2006/main" xmlns:w14="http://schemas.microsoft.com/office/word/2010/wordml" xmlns:w15="http://schemas.microsoft.com/office/word/2012/wordml" xmlns:w16cid="http://schemas.microsoft.com/office/word/2016/wordml/cid" xmlns:w16se="http://schemas.microsoft.com/office/word/2015/wordml/symex" mc:Ignorable="w14 w15 w16se w16cid">
+<w:styles xmlns:mc="http://schemas.openxmlformats.org/markup-compatibility/2006" xmlns:r="http://schemas.openxmlformats.org/officeDocument/2006/relationships" xmlns:w="http://schemas.openxmlformats.org/wordprocessingml/2006/main" xmlns:w14="http://schemas.microsoft.com/office/word/2010/wordml" xmlns:w15="http://schemas.microsoft.com/office/word/2012/wordml" xmlns:w16se="http://schemas.microsoft.com/office/word/2015/wordml/symex" mc:Ignorable="w14 w15 w16se">
   <w:docDefaults>
     <w:rPrDefault>
       <w:rPr>
@@ -247,7 +951,7 @@
       </w:pPr>
     </w:pPrDefault>
   </w:docDefaults>
-  <w:latentStyles w:defLockedState="0" w:defUIPriority="99" w:defSemiHidden="0" w:defUnhideWhenUsed="0" w:defQFormat="0" w:count="375">
+  <w:latentStyles w:defLockedState="0" w:defUIPriority="99" w:defSemiHidden="0" w:defUnhideWhenUsed="0" w:defQFormat="0" w:count="371">
     <w:lsdException w:name="Normal" w:uiPriority="0" w:qFormat="1"/>
     <w:lsdException w:name="heading 1" w:uiPriority="9" w:qFormat="1"/>
     <w:lsdException w:name="heading 2" w:semiHidden="1" w:uiPriority="9" w:unhideWhenUsed="1" w:qFormat="1"/>
@@ -619,10 +1323,6 @@
     <w:lsdException w:name="List Table 5 Dark Accent 6" w:uiPriority="50"/>
     <w:lsdException w:name="List Table 6 Colorful Accent 6" w:uiPriority="51"/>
     <w:lsdException w:name="List Table 7 Colorful Accent 6" w:uiPriority="52"/>
-    <w:lsdException w:name="Mention" w:semiHidden="1" w:unhideWhenUsed="1"/>
-    <w:lsdException w:name="Smart Hyperlink" w:semiHidden="1" w:unhideWhenUsed="1"/>
-    <w:lsdException w:name="Hashtag" w:semiHidden="1" w:unhideWhenUsed="1"/>
-    <w:lsdException w:name="Unresolved Mention" w:semiHidden="1" w:unhideWhenUsed="1"/>
   </w:latentStyles>
   <w:style w:type="paragraph" w:default="1" w:styleId="Normal">
     <w:name w:val="Normal"/>
@@ -660,19 +1360,19 @@
     <w:basedOn w:val="VarsaylanParagrafYazTipi"/>
     <w:uiPriority w:val="99"/>
     <w:unhideWhenUsed/>
-    <w:rsid w:val="003A4195"/>
+    <w:rsid w:val="00195893"/>
     <w:rPr>
       <w:color w:val="0000FF"/>
       <w:u w:val="single"/>
     </w:rPr>
   </w:style>
-  <w:style w:type="character" w:styleId="zmlenmeyenBahsetme">
+  <w:style w:type="character" w:customStyle="1" w:styleId="UnresolvedMention">
     <w:name w:val="Unresolved Mention"/>
     <w:basedOn w:val="VarsaylanParagrafYazTipi"/>
     <w:uiPriority w:val="99"/>
     <w:semiHidden/>
     <w:unhideWhenUsed/>
-    <w:rsid w:val="003A4195"/>
+    <w:rsid w:val="00195893"/>
     <w:rPr>
       <w:color w:val="605E5C"/>
       <w:shd w:val="clear" w:color="auto" w:fill="E1DFDD"/>

--- a/ymgk.16541033.Hanife.Yüce.docx
+++ b/ymgk.16541033.Hanife.Yüce.docx
@@ -18,13 +18,280 @@
           <w:sz w:val="24"/>
           <w:szCs w:val="24"/>
         </w:rPr>
-        <w:t>İkinci Aşama</w:t>
-      </w:r>
-    </w:p>
-    <w:p>
-      <w:pPr>
-        <w:rPr>
-          <w:rFonts w:ascii="Times New Roman" w:hAnsi="Times New Roman" w:cs="Times New Roman"/>
+        <w:t>Aşama4-Üçüncü Kısım</w:t>
+      </w:r>
+    </w:p>
+    <w:p>
+      <w:pPr>
+        <w:rPr>
+          <w:rFonts w:ascii="Times New Roman" w:hAnsi="Times New Roman" w:cs="Times New Roman"/>
+          <w:b/>
+          <w:sz w:val="24"/>
+          <w:szCs w:val="24"/>
+        </w:rPr>
+      </w:pPr>
+    </w:p>
+    <w:p>
+      <w:pPr>
+        <w:jc w:val="both"/>
+        <w:rPr>
+          <w:rFonts w:ascii="Times New Roman" w:hAnsi="Times New Roman" w:cs="Times New Roman"/>
+          <w:sz w:val="24"/>
+          <w:szCs w:val="24"/>
+        </w:rPr>
+      </w:pPr>
+      <w:r>
+        <w:rPr>
+          <w:rFonts w:ascii="Times New Roman" w:hAnsi="Times New Roman" w:cs="Times New Roman"/>
+          <w:sz w:val="24"/>
+          <w:szCs w:val="24"/>
+        </w:rPr>
+        <w:t xml:space="preserve">Bu aşamada model kurma tamamlandı. </w:t>
+      </w:r>
+      <w:r>
+        <w:rPr>
+          <w:rFonts w:ascii="Times New Roman" w:hAnsi="Times New Roman" w:cs="Times New Roman"/>
+          <w:sz w:val="24"/>
+          <w:szCs w:val="24"/>
+        </w:rPr>
+        <w:t>Bu aşamada;</w:t>
+      </w:r>
+    </w:p>
+    <w:p>
+      <w:pPr>
+        <w:jc w:val="both"/>
+        <w:rPr>
+          <w:rFonts w:ascii="Times New Roman" w:hAnsi="Times New Roman" w:cs="Times New Roman"/>
+          <w:sz w:val="24"/>
+          <w:szCs w:val="24"/>
+        </w:rPr>
+      </w:pPr>
+      <w:proofErr w:type="gramStart"/>
+      <w:r>
+        <w:rPr>
+          <w:rFonts w:ascii="Times New Roman" w:hAnsi="Times New Roman" w:cs="Times New Roman"/>
+          <w:sz w:val="24"/>
+          <w:szCs w:val="24"/>
+        </w:rPr>
+        <w:t>kütüphanelerin</w:t>
+      </w:r>
+      <w:proofErr w:type="gramEnd"/>
+      <w:r>
+        <w:rPr>
+          <w:rFonts w:ascii="Times New Roman" w:hAnsi="Times New Roman" w:cs="Times New Roman"/>
+          <w:sz w:val="24"/>
+          <w:szCs w:val="24"/>
+        </w:rPr>
+        <w:t xml:space="preserve"> yüklenmesi, veri setinin programa yüklenmesi, sınıf değerlerinin belirlenmesi</w:t>
+      </w:r>
+      <w:r>
+        <w:rPr>
+          <w:rFonts w:ascii="Times New Roman" w:hAnsi="Times New Roman" w:cs="Times New Roman"/>
+          <w:sz w:val="24"/>
+          <w:szCs w:val="24"/>
+        </w:rPr>
+        <w:t xml:space="preserve">, </w:t>
+      </w:r>
+      <w:r>
+        <w:rPr>
+          <w:rFonts w:ascii="Times New Roman" w:hAnsi="Times New Roman" w:cs="Times New Roman"/>
+          <w:sz w:val="24"/>
+          <w:szCs w:val="24"/>
+        </w:rPr>
+        <w:t xml:space="preserve"> </w:t>
+      </w:r>
+      <w:r>
+        <w:rPr>
+          <w:rFonts w:ascii="Times New Roman" w:hAnsi="Times New Roman" w:cs="Times New Roman"/>
+          <w:sz w:val="24"/>
+          <w:szCs w:val="24"/>
+        </w:rPr>
+        <w:t>g</w:t>
+      </w:r>
+      <w:r>
+        <w:rPr>
+          <w:rFonts w:ascii="Times New Roman" w:hAnsi="Times New Roman" w:cs="Times New Roman"/>
+          <w:sz w:val="24"/>
+          <w:szCs w:val="24"/>
+        </w:rPr>
+        <w:t>ird</w:t>
+      </w:r>
+      <w:r>
+        <w:rPr>
+          <w:rFonts w:ascii="Times New Roman" w:hAnsi="Times New Roman" w:cs="Times New Roman"/>
+          <w:sz w:val="24"/>
+          <w:szCs w:val="24"/>
+        </w:rPr>
+        <w:t>i ve</w:t>
+      </w:r>
+      <w:r>
+        <w:rPr>
+          <w:rFonts w:ascii="Times New Roman" w:hAnsi="Times New Roman" w:cs="Times New Roman"/>
+          <w:sz w:val="24"/>
+          <w:szCs w:val="24"/>
+        </w:rPr>
+        <w:t xml:space="preserve"> çıktı değerlerinin oluşturulması</w:t>
+      </w:r>
+      <w:r>
+        <w:rPr>
+          <w:rFonts w:ascii="Times New Roman" w:hAnsi="Times New Roman" w:cs="Times New Roman"/>
+          <w:sz w:val="24"/>
+          <w:szCs w:val="24"/>
+        </w:rPr>
+        <w:t xml:space="preserve"> v</w:t>
+      </w:r>
+      <w:r>
+        <w:rPr>
+          <w:rFonts w:ascii="Times New Roman" w:hAnsi="Times New Roman" w:cs="Times New Roman"/>
+          <w:sz w:val="24"/>
+          <w:szCs w:val="24"/>
+        </w:rPr>
+        <w:t>eriler</w:t>
+      </w:r>
+      <w:r>
+        <w:rPr>
+          <w:rFonts w:ascii="Times New Roman" w:hAnsi="Times New Roman" w:cs="Times New Roman"/>
+          <w:sz w:val="24"/>
+          <w:szCs w:val="24"/>
+        </w:rPr>
+        <w:t>in</w:t>
+      </w:r>
+      <w:r>
+        <w:rPr>
+          <w:rFonts w:ascii="Times New Roman" w:hAnsi="Times New Roman" w:cs="Times New Roman"/>
+          <w:sz w:val="24"/>
+          <w:szCs w:val="24"/>
+        </w:rPr>
+        <w:t xml:space="preserve"> belirli </w:t>
+      </w:r>
+      <w:r>
+        <w:rPr>
+          <w:rFonts w:ascii="Times New Roman" w:hAnsi="Times New Roman" w:cs="Times New Roman"/>
+          <w:sz w:val="24"/>
+          <w:szCs w:val="24"/>
+        </w:rPr>
+        <w:t>bir aralıkta standartlaştırılmas</w:t>
+      </w:r>
+      <w:r>
+        <w:rPr>
+          <w:rFonts w:ascii="Times New Roman" w:hAnsi="Times New Roman" w:cs="Times New Roman"/>
+          <w:sz w:val="24"/>
+          <w:szCs w:val="24"/>
+        </w:rPr>
+        <w:t>ı ve model kurma işlemleri gerçekleştirildi.</w:t>
+      </w:r>
+    </w:p>
+    <w:p>
+      <w:pPr>
+        <w:jc w:val="both"/>
+        <w:rPr>
+          <w:rFonts w:ascii="Times New Roman" w:hAnsi="Times New Roman" w:cs="Times New Roman"/>
+          <w:sz w:val="24"/>
+          <w:szCs w:val="24"/>
+        </w:rPr>
+      </w:pPr>
+      <w:r>
+        <w:rPr>
+          <w:rFonts w:ascii="Times New Roman" w:hAnsi="Times New Roman" w:cs="Times New Roman"/>
+          <w:sz w:val="24"/>
+          <w:szCs w:val="24"/>
+        </w:rPr>
+        <w:t xml:space="preserve"> Sınıflandırma yapılacak sütun elle girilmişti ve değerler elle yazılmıştı</w:t>
+      </w:r>
+      <w:r>
+        <w:rPr>
+          <w:rFonts w:ascii="Times New Roman" w:hAnsi="Times New Roman" w:cs="Times New Roman"/>
+          <w:sz w:val="24"/>
+          <w:szCs w:val="24"/>
+        </w:rPr>
+        <w:t>. Bu iş</w:t>
+      </w:r>
+      <w:r>
+        <w:rPr>
+          <w:rFonts w:ascii="Times New Roman" w:hAnsi="Times New Roman" w:cs="Times New Roman"/>
+          <w:sz w:val="24"/>
+          <w:szCs w:val="24"/>
+        </w:rPr>
+        <w:t>lemin sağlıksız olduğu görüldü. K</w:t>
+      </w:r>
+      <w:r>
+        <w:rPr>
+          <w:rFonts w:ascii="Times New Roman" w:hAnsi="Times New Roman" w:cs="Times New Roman"/>
+          <w:sz w:val="24"/>
+          <w:szCs w:val="24"/>
+        </w:rPr>
+        <w:t>odla sınıflandırma satırı</w:t>
+      </w:r>
+      <w:r>
+        <w:rPr>
+          <w:rFonts w:ascii="Times New Roman" w:hAnsi="Times New Roman" w:cs="Times New Roman"/>
+          <w:sz w:val="24"/>
+          <w:szCs w:val="24"/>
+        </w:rPr>
+        <w:t xml:space="preserve"> </w:t>
+      </w:r>
+      <w:r>
+        <w:rPr>
+          <w:rFonts w:ascii="Times New Roman" w:hAnsi="Times New Roman" w:cs="Times New Roman"/>
+          <w:sz w:val="24"/>
+          <w:szCs w:val="24"/>
+        </w:rPr>
+        <w:t xml:space="preserve">ve </w:t>
+      </w:r>
+      <w:r>
+        <w:rPr>
+          <w:rFonts w:ascii="Times New Roman" w:hAnsi="Times New Roman" w:cs="Times New Roman"/>
+          <w:sz w:val="24"/>
+          <w:szCs w:val="24"/>
+        </w:rPr>
+        <w:t xml:space="preserve">sınıflandırma </w:t>
+      </w:r>
+      <w:r>
+        <w:rPr>
+          <w:rFonts w:ascii="Times New Roman" w:hAnsi="Times New Roman" w:cs="Times New Roman"/>
+          <w:sz w:val="24"/>
+          <w:szCs w:val="24"/>
+        </w:rPr>
+        <w:t>değerleri oluşturuldu.</w:t>
+      </w:r>
+    </w:p>
+    <w:p>
+      <w:pPr>
+        <w:jc w:val="both"/>
+        <w:rPr>
+          <w:rFonts w:ascii="Times New Roman" w:hAnsi="Times New Roman" w:cs="Times New Roman"/>
+          <w:b/>
+          <w:sz w:val="24"/>
+          <w:szCs w:val="24"/>
+        </w:rPr>
+      </w:pPr>
+    </w:p>
+    <w:p>
+      <w:pPr>
+        <w:jc w:val="both"/>
+        <w:rPr>
+          <w:rFonts w:ascii="Times New Roman" w:hAnsi="Times New Roman" w:cs="Times New Roman"/>
+          <w:b/>
+          <w:sz w:val="24"/>
+          <w:szCs w:val="24"/>
+        </w:rPr>
+      </w:pPr>
+      <w:r>
+        <w:rPr>
+          <w:rFonts w:ascii="Times New Roman" w:hAnsi="Times New Roman" w:cs="Times New Roman"/>
+          <w:b/>
+          <w:sz w:val="24"/>
+          <w:szCs w:val="24"/>
+        </w:rPr>
+        <w:t>Güncelleme</w:t>
+      </w:r>
+    </w:p>
+    <w:p>
+      <w:pPr>
+        <w:jc w:val="both"/>
+        <w:rPr>
+          <w:rFonts w:ascii="Times New Roman" w:hAnsi="Times New Roman" w:cs="Times New Roman"/>
+          <w:b/>
           <w:sz w:val="24"/>
           <w:szCs w:val="24"/>
         </w:rPr>
@@ -36,185 +303,43 @@
           <w:szCs w:val="24"/>
         </w:rPr>
         <w:tab/>
-      </w:r>
-      <w:bookmarkStart w:id="0" w:name="_GoBack"/>
-      <w:bookmarkEnd w:id="0"/>
-      <w:r>
-        <w:rPr>
-          <w:rFonts w:ascii="Times New Roman" w:hAnsi="Times New Roman" w:cs="Times New Roman"/>
-          <w:sz w:val="24"/>
-          <w:szCs w:val="24"/>
-        </w:rPr>
-        <w:t>Çevre bakanlığının sitesindeki verilerle bir veri seti oluşturulmuştu.</w:t>
-      </w:r>
-      <w:r>
-        <w:rPr>
-          <w:rFonts w:ascii="Times New Roman" w:hAnsi="Times New Roman" w:cs="Times New Roman"/>
-          <w:sz w:val="24"/>
-          <w:szCs w:val="24"/>
-        </w:rPr>
-        <w:t xml:space="preserve"> İl olarak Diyarbakır ili seçilmiştir.</w:t>
-      </w:r>
-      <w:r>
-        <w:rPr>
-          <w:rFonts w:ascii="Times New Roman" w:hAnsi="Times New Roman" w:cs="Times New Roman"/>
-          <w:sz w:val="24"/>
-          <w:szCs w:val="24"/>
-        </w:rPr>
-        <w:t xml:space="preserve"> Veri seti oluşturulurken</w:t>
-      </w:r>
-      <w:r>
-        <w:rPr>
-          <w:rFonts w:ascii="Times New Roman" w:hAnsi="Times New Roman" w:cs="Times New Roman"/>
-          <w:sz w:val="24"/>
-          <w:szCs w:val="24"/>
-        </w:rPr>
-        <w:t xml:space="preserve"> </w:t>
-      </w:r>
-      <w:r>
-        <w:rPr>
-          <w:rFonts w:ascii="Times New Roman" w:hAnsi="Times New Roman" w:cs="Times New Roman"/>
-          <w:sz w:val="24"/>
-          <w:szCs w:val="24"/>
-        </w:rPr>
-        <w:t>P</w:t>
-      </w:r>
-      <w:r>
-        <w:rPr>
-          <w:rFonts w:ascii="Times New Roman" w:hAnsi="Times New Roman" w:cs="Times New Roman"/>
-          <w:sz w:val="24"/>
-          <w:szCs w:val="24"/>
-        </w:rPr>
-        <w:t>M10,</w:t>
-      </w:r>
-      <w:r>
-        <w:rPr>
-          <w:rFonts w:ascii="Times New Roman" w:hAnsi="Times New Roman" w:cs="Times New Roman"/>
-          <w:sz w:val="24"/>
-          <w:szCs w:val="24"/>
-        </w:rPr>
-        <w:t xml:space="preserve"> </w:t>
-      </w:r>
-      <w:r>
-        <w:rPr>
-          <w:rFonts w:ascii="Times New Roman" w:hAnsi="Times New Roman" w:cs="Times New Roman"/>
-          <w:sz w:val="24"/>
-          <w:szCs w:val="24"/>
-        </w:rPr>
-        <w:t>SO2,</w:t>
-      </w:r>
-      <w:r>
-        <w:rPr>
-          <w:rFonts w:ascii="Times New Roman" w:hAnsi="Times New Roman" w:cs="Times New Roman"/>
-          <w:sz w:val="24"/>
-          <w:szCs w:val="24"/>
-        </w:rPr>
-        <w:t xml:space="preserve"> </w:t>
-      </w:r>
-      <w:r>
-        <w:rPr>
-          <w:rFonts w:ascii="Times New Roman" w:hAnsi="Times New Roman" w:cs="Times New Roman"/>
-          <w:sz w:val="24"/>
-          <w:szCs w:val="24"/>
-        </w:rPr>
-        <w:t>CO,</w:t>
-      </w:r>
-      <w:r>
-        <w:rPr>
-          <w:rFonts w:ascii="Times New Roman" w:hAnsi="Times New Roman" w:cs="Times New Roman"/>
-          <w:sz w:val="24"/>
-          <w:szCs w:val="24"/>
-        </w:rPr>
-        <w:t xml:space="preserve"> </w:t>
-      </w:r>
-      <w:r>
-        <w:rPr>
-          <w:rFonts w:ascii="Times New Roman" w:hAnsi="Times New Roman" w:cs="Times New Roman"/>
-          <w:sz w:val="24"/>
-          <w:szCs w:val="24"/>
-        </w:rPr>
-        <w:t>NO2,</w:t>
-      </w:r>
-      <w:r>
-        <w:rPr>
-          <w:rFonts w:ascii="Times New Roman" w:hAnsi="Times New Roman" w:cs="Times New Roman"/>
-          <w:sz w:val="24"/>
-          <w:szCs w:val="24"/>
-        </w:rPr>
-        <w:t xml:space="preserve"> </w:t>
-      </w:r>
-      <w:r>
-        <w:rPr>
-          <w:rFonts w:ascii="Times New Roman" w:hAnsi="Times New Roman" w:cs="Times New Roman"/>
-          <w:sz w:val="24"/>
-          <w:szCs w:val="24"/>
-        </w:rPr>
-        <w:t>NOX,</w:t>
-      </w:r>
-      <w:r>
-        <w:rPr>
-          <w:rFonts w:ascii="Times New Roman" w:hAnsi="Times New Roman" w:cs="Times New Roman"/>
-          <w:sz w:val="24"/>
-          <w:szCs w:val="24"/>
-        </w:rPr>
-        <w:t xml:space="preserve"> </w:t>
-      </w:r>
-      <w:r>
-        <w:rPr>
-          <w:rFonts w:ascii="Times New Roman" w:hAnsi="Times New Roman" w:cs="Times New Roman"/>
-          <w:sz w:val="24"/>
-          <w:szCs w:val="24"/>
-        </w:rPr>
-        <w:t>NO ve O</w:t>
-      </w:r>
-      <w:r>
-        <w:rPr>
-          <w:rFonts w:ascii="Times New Roman" w:hAnsi="Times New Roman" w:cs="Times New Roman"/>
-          <w:sz w:val="24"/>
-          <w:szCs w:val="24"/>
-        </w:rPr>
-        <w:t>3 parametreleri kullanılmıştır. Sadece değer olarak PM10 ve SO2 ölçümleri bulunmuştur. Bundan dolayı veri setinde parametre olarak PM10</w:t>
-      </w:r>
-      <w:r>
-        <w:rPr>
-          <w:rFonts w:ascii="Times New Roman" w:hAnsi="Times New Roman" w:cs="Times New Roman"/>
-          <w:sz w:val="24"/>
-          <w:szCs w:val="24"/>
-        </w:rPr>
-        <w:t xml:space="preserve"> ve </w:t>
-      </w:r>
-      <w:r>
-        <w:rPr>
-          <w:rFonts w:ascii="Times New Roman" w:hAnsi="Times New Roman" w:cs="Times New Roman"/>
-          <w:sz w:val="24"/>
-          <w:szCs w:val="24"/>
-        </w:rPr>
-        <w:t>SO2 parametresi yer almaktadır. Öncelikle veri seti .xlsx formatındaydı. Veri setiyle işlem yapabilmek için .csv formatına dönüştürüldü.</w:t>
-      </w:r>
-    </w:p>
-    <w:p>
-      <w:pPr>
-        <w:rPr>
-          <w:rFonts w:ascii="Times New Roman" w:hAnsi="Times New Roman" w:cs="Times New Roman"/>
-          <w:sz w:val="24"/>
-          <w:szCs w:val="24"/>
-        </w:rPr>
-      </w:pPr>
-      <w:r>
-        <w:rPr>
-          <w:rFonts w:ascii="Times New Roman" w:hAnsi="Times New Roman" w:cs="Times New Roman"/>
-          <w:sz w:val="24"/>
-          <w:szCs w:val="24"/>
-        </w:rPr>
-        <w:tab/>
-        <w:t xml:space="preserve">Projeye grafiklerin eklenmesi için </w:t>
-      </w:r>
-      <w:hyperlink r:id="rId4" w:history="1">
+        <w:t xml:space="preserve">Bu projede sınıflandırma değerlerine </w:t>
+      </w:r>
+      <w:r>
+        <w:rPr>
+          <w:rFonts w:ascii="Times New Roman" w:hAnsi="Times New Roman" w:cs="Times New Roman"/>
+          <w:sz w:val="24"/>
+          <w:szCs w:val="24"/>
+        </w:rPr>
+        <w:t>göre dışarıda etkinlik yapabilmek için bir çıkarım elde edilecektir.</w:t>
+      </w:r>
+    </w:p>
+    <w:p>
+      <w:pPr>
+        <w:jc w:val="both"/>
+        <w:rPr>
+          <w:rFonts w:ascii="Times New Roman" w:hAnsi="Times New Roman" w:cs="Times New Roman"/>
+          <w:b/>
+          <w:sz w:val="24"/>
+          <w:szCs w:val="24"/>
+        </w:rPr>
+      </w:pPr>
+    </w:p>
+    <w:p>
+      <w:pPr>
+        <w:jc w:val="both"/>
+        <w:rPr>
+          <w:rFonts w:ascii="Times New Roman" w:hAnsi="Times New Roman" w:cs="Times New Roman"/>
+          <w:sz w:val="24"/>
+          <w:szCs w:val="24"/>
+        </w:rPr>
+      </w:pPr>
+      <w:hyperlink r:id="rId5" w:history="1">
         <w:r>
           <w:rPr>
             <w:rStyle w:val="Kpr"/>
           </w:rPr>
-          <w:t>https://matplotlib.org/index.html</w:t>
+          <w:t>http://www.havaizleme.gov.tr/</w:t>
         </w:r>
       </w:hyperlink>
       <w:r>
@@ -226,7 +351,587 @@
           <w:sz w:val="24"/>
           <w:szCs w:val="24"/>
         </w:rPr>
-        <w:t>adresinden yararlanıldı.</w:t>
+        <w:t xml:space="preserve">‘ </w:t>
+      </w:r>
+      <w:proofErr w:type="spellStart"/>
+      <w:r>
+        <w:rPr>
+          <w:rFonts w:ascii="Times New Roman" w:hAnsi="Times New Roman" w:cs="Times New Roman"/>
+          <w:sz w:val="24"/>
+          <w:szCs w:val="24"/>
+        </w:rPr>
+        <w:t>nin</w:t>
+      </w:r>
+      <w:proofErr w:type="spellEnd"/>
+      <w:r>
+        <w:rPr>
+          <w:rFonts w:ascii="Times New Roman" w:hAnsi="Times New Roman" w:cs="Times New Roman"/>
+          <w:sz w:val="24"/>
+          <w:szCs w:val="24"/>
+        </w:rPr>
+        <w:t xml:space="preserve"> belirlediği hava kalite değer aralıklarına bakılarak </w:t>
+      </w:r>
+      <w:r>
+        <w:rPr>
+          <w:rFonts w:ascii="Times New Roman" w:hAnsi="Times New Roman" w:cs="Times New Roman"/>
+          <w:sz w:val="24"/>
+          <w:szCs w:val="24"/>
+        </w:rPr>
+        <w:t xml:space="preserve">veri setine </w:t>
+      </w:r>
+      <w:r>
+        <w:rPr>
+          <w:rFonts w:ascii="Times New Roman" w:hAnsi="Times New Roman" w:cs="Times New Roman"/>
+          <w:sz w:val="24"/>
+          <w:szCs w:val="24"/>
+        </w:rPr>
+        <w:t>Dışarı Çıkma Kararı şekli</w:t>
+      </w:r>
+      <w:r>
+        <w:rPr>
+          <w:rFonts w:ascii="Times New Roman" w:hAnsi="Times New Roman" w:cs="Times New Roman"/>
+          <w:sz w:val="24"/>
+          <w:szCs w:val="24"/>
+        </w:rPr>
+        <w:t xml:space="preserve">nde bir sınıf sütunu elle eklenmişti. Bu değer aralıklarına </w:t>
+      </w:r>
+      <w:proofErr w:type="gramStart"/>
+      <w:r>
+        <w:rPr>
+          <w:rFonts w:ascii="Times New Roman" w:hAnsi="Times New Roman" w:cs="Times New Roman"/>
+          <w:sz w:val="24"/>
+          <w:szCs w:val="24"/>
+        </w:rPr>
+        <w:t xml:space="preserve">göre  </w:t>
+      </w:r>
+      <w:r>
+        <w:rPr>
+          <w:rFonts w:ascii="Times New Roman" w:hAnsi="Times New Roman" w:cs="Times New Roman"/>
+          <w:sz w:val="24"/>
+          <w:szCs w:val="24"/>
+        </w:rPr>
+        <w:t>sınıf</w:t>
+      </w:r>
+      <w:proofErr w:type="gramEnd"/>
+      <w:r>
+        <w:rPr>
+          <w:rFonts w:ascii="Times New Roman" w:hAnsi="Times New Roman" w:cs="Times New Roman"/>
+          <w:sz w:val="24"/>
+          <w:szCs w:val="24"/>
+        </w:rPr>
+        <w:t xml:space="preserve"> değerleri olarak Dışarı Çıkabilir olan karara EVET değeri Dışarı Çıkamaz şeklinde</w:t>
+      </w:r>
+      <w:r>
+        <w:rPr>
+          <w:rFonts w:ascii="Times New Roman" w:hAnsi="Times New Roman" w:cs="Times New Roman"/>
+          <w:sz w:val="24"/>
+          <w:szCs w:val="24"/>
+        </w:rPr>
+        <w:t xml:space="preserve"> ol</w:t>
+      </w:r>
+      <w:r>
+        <w:rPr>
+          <w:rFonts w:ascii="Times New Roman" w:hAnsi="Times New Roman" w:cs="Times New Roman"/>
+          <w:sz w:val="24"/>
+          <w:szCs w:val="24"/>
+        </w:rPr>
+        <w:t>an karar HAYIR şeklinde veri setine sınıf değerleri eklenmişti.</w:t>
+      </w:r>
+    </w:p>
+    <w:p>
+      <w:pPr>
+        <w:rPr>
+          <w:rFonts w:ascii="Times New Roman" w:hAnsi="Times New Roman" w:cs="Times New Roman"/>
+          <w:sz w:val="24"/>
+          <w:szCs w:val="24"/>
+        </w:rPr>
+      </w:pPr>
+      <w:r>
+        <w:rPr>
+          <w:rFonts w:ascii="Times New Roman" w:hAnsi="Times New Roman" w:cs="Times New Roman"/>
+          <w:sz w:val="24"/>
+          <w:szCs w:val="24"/>
+        </w:rPr>
+        <w:t xml:space="preserve">Öncelikle veri setine elle eklenen sınıflandırma satırı ve sınıf değerleri silindi. Bunun yerine </w:t>
+      </w:r>
+      <w:hyperlink r:id="rId6" w:history="1">
+        <w:r>
+          <w:rPr>
+            <w:rStyle w:val="Kpr"/>
+          </w:rPr>
+          <w:t>http://www.havaizleme.gov.tr/</w:t>
+        </w:r>
+      </w:hyperlink>
+      <w:r>
+        <w:t xml:space="preserve"> </w:t>
+      </w:r>
+      <w:r>
+        <w:rPr>
+          <w:rFonts w:ascii="Times New Roman" w:hAnsi="Times New Roman" w:cs="Times New Roman"/>
+          <w:sz w:val="24"/>
+          <w:szCs w:val="24"/>
+        </w:rPr>
+        <w:t xml:space="preserve">‘ </w:t>
+      </w:r>
+      <w:proofErr w:type="spellStart"/>
+      <w:r>
+        <w:rPr>
+          <w:rFonts w:ascii="Times New Roman" w:hAnsi="Times New Roman" w:cs="Times New Roman"/>
+          <w:sz w:val="24"/>
+          <w:szCs w:val="24"/>
+        </w:rPr>
+        <w:t>nin</w:t>
+      </w:r>
+      <w:proofErr w:type="spellEnd"/>
+      <w:r>
+        <w:rPr>
+          <w:rFonts w:ascii="Times New Roman" w:hAnsi="Times New Roman" w:cs="Times New Roman"/>
+          <w:sz w:val="24"/>
+          <w:szCs w:val="24"/>
+        </w:rPr>
+        <w:t xml:space="preserve"> belirlediği hava kalite değer </w:t>
+      </w:r>
+      <w:r>
+        <w:rPr>
+          <w:rFonts w:ascii="Times New Roman" w:hAnsi="Times New Roman" w:cs="Times New Roman"/>
+          <w:sz w:val="24"/>
+          <w:szCs w:val="24"/>
+        </w:rPr>
+        <w:t xml:space="preserve">aralıklarına göre bir fonksiyon yazıldı. Bu fonksiyonda altı adet sınıf değeri kullanıldı. </w:t>
+      </w:r>
+      <w:r>
+        <w:rPr>
+          <w:rFonts w:ascii="Times New Roman" w:hAnsi="Times New Roman" w:cs="Times New Roman"/>
+          <w:sz w:val="24"/>
+          <w:szCs w:val="24"/>
+        </w:rPr>
+        <w:t>Bunlar;</w:t>
+      </w:r>
+    </w:p>
+    <w:p>
+      <w:pPr>
+        <w:rPr>
+          <w:rFonts w:ascii="Times New Roman" w:hAnsi="Times New Roman" w:cs="Times New Roman"/>
+          <w:sz w:val="24"/>
+          <w:szCs w:val="24"/>
+        </w:rPr>
+      </w:pPr>
+    </w:p>
+    <w:p>
+      <w:pPr>
+        <w:rPr>
+          <w:rFonts w:ascii="Times New Roman" w:hAnsi="Times New Roman" w:cs="Times New Roman"/>
+          <w:sz w:val="24"/>
+          <w:szCs w:val="24"/>
+        </w:rPr>
+      </w:pPr>
+      <w:r>
+        <w:rPr>
+          <w:rFonts w:ascii="Times New Roman" w:hAnsi="Times New Roman" w:cs="Times New Roman"/>
+          <w:sz w:val="24"/>
+          <w:szCs w:val="24"/>
+        </w:rPr>
+        <w:t>“Etkinlik için güzel bir hava” ,</w:t>
+      </w:r>
+    </w:p>
+    <w:p>
+      <w:pPr>
+        <w:rPr>
+          <w:rFonts w:ascii="Times New Roman" w:hAnsi="Times New Roman" w:cs="Times New Roman"/>
+          <w:sz w:val="24"/>
+          <w:szCs w:val="24"/>
+        </w:rPr>
+      </w:pPr>
+      <w:r>
+        <w:rPr>
+          <w:rFonts w:ascii="Times New Roman" w:hAnsi="Times New Roman" w:cs="Times New Roman"/>
+          <w:sz w:val="24"/>
+          <w:szCs w:val="24"/>
+        </w:rPr>
+        <w:t xml:space="preserve">“Etkinlik için </w:t>
+      </w:r>
+      <w:r>
+        <w:rPr>
+          <w:rFonts w:ascii="Times New Roman" w:hAnsi="Times New Roman" w:cs="Times New Roman"/>
+          <w:sz w:val="24"/>
+          <w:szCs w:val="24"/>
+        </w:rPr>
+        <w:t>orta</w:t>
+      </w:r>
+      <w:r>
+        <w:rPr>
+          <w:rFonts w:ascii="Times New Roman" w:hAnsi="Times New Roman" w:cs="Times New Roman"/>
+          <w:sz w:val="24"/>
+          <w:szCs w:val="24"/>
+        </w:rPr>
+        <w:t xml:space="preserve"> bir hava”</w:t>
+      </w:r>
+    </w:p>
+    <w:p>
+      <w:pPr>
+        <w:rPr>
+          <w:rFonts w:ascii="Times New Roman" w:hAnsi="Times New Roman" w:cs="Times New Roman"/>
+          <w:sz w:val="24"/>
+          <w:szCs w:val="24"/>
+        </w:rPr>
+      </w:pPr>
+      <w:r>
+        <w:rPr>
+          <w:rFonts w:ascii="Times New Roman" w:hAnsi="Times New Roman" w:cs="Times New Roman"/>
+          <w:sz w:val="24"/>
+          <w:szCs w:val="24"/>
+        </w:rPr>
+        <w:t xml:space="preserve">“Etkinlik için </w:t>
+      </w:r>
+      <w:r>
+        <w:rPr>
+          <w:rFonts w:ascii="Times New Roman" w:hAnsi="Times New Roman" w:cs="Times New Roman"/>
+          <w:sz w:val="24"/>
+          <w:szCs w:val="24"/>
+        </w:rPr>
+        <w:t>iyi</w:t>
+      </w:r>
+      <w:r>
+        <w:rPr>
+          <w:rFonts w:ascii="Times New Roman" w:hAnsi="Times New Roman" w:cs="Times New Roman"/>
+          <w:sz w:val="24"/>
+          <w:szCs w:val="24"/>
+        </w:rPr>
+        <w:t xml:space="preserve"> bir hava</w:t>
+      </w:r>
+      <w:r>
+        <w:rPr>
+          <w:rFonts w:ascii="Times New Roman" w:hAnsi="Times New Roman" w:cs="Times New Roman"/>
+          <w:sz w:val="24"/>
+          <w:szCs w:val="24"/>
+        </w:rPr>
+        <w:t xml:space="preserve"> değil</w:t>
+      </w:r>
+      <w:bookmarkStart w:id="0" w:name="_GoBack"/>
+      <w:bookmarkEnd w:id="0"/>
+      <w:r>
+        <w:rPr>
+          <w:rFonts w:ascii="Times New Roman" w:hAnsi="Times New Roman" w:cs="Times New Roman"/>
+          <w:sz w:val="24"/>
+          <w:szCs w:val="24"/>
+        </w:rPr>
+        <w:t>”</w:t>
+      </w:r>
+    </w:p>
+    <w:p>
+      <w:pPr>
+        <w:rPr>
+          <w:rFonts w:ascii="Times New Roman" w:hAnsi="Times New Roman" w:cs="Times New Roman"/>
+          <w:sz w:val="24"/>
+          <w:szCs w:val="24"/>
+        </w:rPr>
+      </w:pPr>
+      <w:r>
+        <w:rPr>
+          <w:rFonts w:ascii="Times New Roman" w:hAnsi="Times New Roman" w:cs="Times New Roman"/>
+          <w:sz w:val="24"/>
+          <w:szCs w:val="24"/>
+        </w:rPr>
+        <w:t xml:space="preserve">“Etkinlik için </w:t>
+      </w:r>
+      <w:r>
+        <w:rPr>
+          <w:rFonts w:ascii="Times New Roman" w:hAnsi="Times New Roman" w:cs="Times New Roman"/>
+          <w:sz w:val="24"/>
+          <w:szCs w:val="24"/>
+        </w:rPr>
+        <w:t>sağlıksız</w:t>
+      </w:r>
+      <w:r>
+        <w:rPr>
+          <w:rFonts w:ascii="Times New Roman" w:hAnsi="Times New Roman" w:cs="Times New Roman"/>
+          <w:sz w:val="24"/>
+          <w:szCs w:val="24"/>
+        </w:rPr>
+        <w:t xml:space="preserve"> bir hava”</w:t>
+      </w:r>
+    </w:p>
+    <w:p>
+      <w:pPr>
+        <w:rPr>
+          <w:rFonts w:ascii="Times New Roman" w:hAnsi="Times New Roman" w:cs="Times New Roman"/>
+          <w:sz w:val="24"/>
+          <w:szCs w:val="24"/>
+        </w:rPr>
+      </w:pPr>
+      <w:r>
+        <w:rPr>
+          <w:rFonts w:ascii="Times New Roman" w:hAnsi="Times New Roman" w:cs="Times New Roman"/>
+          <w:sz w:val="24"/>
+          <w:szCs w:val="24"/>
+        </w:rPr>
+        <w:t xml:space="preserve">“Etkinlik için </w:t>
+      </w:r>
+      <w:r>
+        <w:rPr>
+          <w:rFonts w:ascii="Times New Roman" w:hAnsi="Times New Roman" w:cs="Times New Roman"/>
+          <w:sz w:val="24"/>
+          <w:szCs w:val="24"/>
+        </w:rPr>
+        <w:t>kötü</w:t>
+      </w:r>
+      <w:r>
+        <w:rPr>
+          <w:rFonts w:ascii="Times New Roman" w:hAnsi="Times New Roman" w:cs="Times New Roman"/>
+          <w:sz w:val="24"/>
+          <w:szCs w:val="24"/>
+        </w:rPr>
+        <w:t xml:space="preserve"> bir hava”</w:t>
+      </w:r>
+    </w:p>
+    <w:p>
+      <w:pPr>
+        <w:rPr>
+          <w:rFonts w:ascii="Times New Roman" w:hAnsi="Times New Roman" w:cs="Times New Roman"/>
+          <w:sz w:val="24"/>
+          <w:szCs w:val="24"/>
+        </w:rPr>
+      </w:pPr>
+      <w:r>
+        <w:rPr>
+          <w:rFonts w:ascii="Times New Roman" w:hAnsi="Times New Roman" w:cs="Times New Roman"/>
+          <w:sz w:val="24"/>
+          <w:szCs w:val="24"/>
+        </w:rPr>
+        <w:t>“</w:t>
+      </w:r>
+      <w:r>
+        <w:rPr>
+          <w:rFonts w:ascii="Times New Roman" w:hAnsi="Times New Roman" w:cs="Times New Roman"/>
+          <w:sz w:val="24"/>
+          <w:szCs w:val="24"/>
+        </w:rPr>
+        <w:t>Etkinlik için tehlikeli</w:t>
+      </w:r>
+      <w:r>
+        <w:rPr>
+          <w:rFonts w:ascii="Times New Roman" w:hAnsi="Times New Roman" w:cs="Times New Roman"/>
+          <w:sz w:val="24"/>
+          <w:szCs w:val="24"/>
+        </w:rPr>
+        <w:t xml:space="preserve"> bir hava”</w:t>
+      </w:r>
+    </w:p>
+    <w:p>
+      <w:pPr>
+        <w:rPr>
+          <w:rFonts w:ascii="Times New Roman" w:hAnsi="Times New Roman" w:cs="Times New Roman"/>
+          <w:sz w:val="24"/>
+          <w:szCs w:val="24"/>
+        </w:rPr>
+      </w:pPr>
+    </w:p>
+    <w:p>
+      <w:pPr>
+        <w:jc w:val="both"/>
+        <w:rPr>
+          <w:rFonts w:ascii="Times New Roman" w:hAnsi="Times New Roman" w:cs="Times New Roman"/>
+          <w:sz w:val="24"/>
+          <w:szCs w:val="24"/>
+        </w:rPr>
+      </w:pPr>
+      <w:proofErr w:type="spellStart"/>
+      <w:r>
+        <w:rPr>
+          <w:rFonts w:ascii="Times New Roman" w:hAnsi="Times New Roman" w:cs="Times New Roman"/>
+          <w:sz w:val="24"/>
+          <w:szCs w:val="24"/>
+        </w:rPr>
+        <w:t>apply</w:t>
+      </w:r>
+      <w:proofErr w:type="spellEnd"/>
+      <w:r>
+        <w:rPr>
+          <w:rFonts w:ascii="Times New Roman" w:hAnsi="Times New Roman" w:cs="Times New Roman"/>
+          <w:sz w:val="24"/>
+          <w:szCs w:val="24"/>
+        </w:rPr>
+        <w:t xml:space="preserve"> metodu </w:t>
+      </w:r>
+      <w:proofErr w:type="spellStart"/>
+      <w:r>
+        <w:rPr>
+          <w:rFonts w:ascii="Times New Roman" w:hAnsi="Times New Roman" w:cs="Times New Roman"/>
+          <w:sz w:val="24"/>
+          <w:szCs w:val="24"/>
+        </w:rPr>
+        <w:t>sinif</w:t>
+      </w:r>
+      <w:proofErr w:type="spellEnd"/>
+      <w:r>
+        <w:rPr>
+          <w:rFonts w:ascii="Times New Roman" w:hAnsi="Times New Roman" w:cs="Times New Roman"/>
+          <w:sz w:val="24"/>
+          <w:szCs w:val="24"/>
+        </w:rPr>
+        <w:t xml:space="preserve"> </w:t>
+      </w:r>
+      <w:r>
+        <w:rPr>
+          <w:rFonts w:ascii="Times New Roman" w:hAnsi="Times New Roman" w:cs="Times New Roman"/>
+          <w:sz w:val="24"/>
+          <w:szCs w:val="24"/>
+        </w:rPr>
+        <w:t>_</w:t>
+      </w:r>
+      <w:proofErr w:type="spellStart"/>
+      <w:r>
+        <w:rPr>
+          <w:rFonts w:ascii="Times New Roman" w:hAnsi="Times New Roman" w:cs="Times New Roman"/>
+          <w:sz w:val="24"/>
+          <w:szCs w:val="24"/>
+        </w:rPr>
+        <w:t>degeri</w:t>
+      </w:r>
+      <w:proofErr w:type="spellEnd"/>
+      <w:r>
+        <w:rPr>
+          <w:rFonts w:ascii="Times New Roman" w:hAnsi="Times New Roman" w:cs="Times New Roman"/>
+          <w:sz w:val="24"/>
+          <w:szCs w:val="24"/>
+        </w:rPr>
+        <w:t xml:space="preserve"> </w:t>
+      </w:r>
+      <w:r>
+        <w:rPr>
+          <w:rFonts w:ascii="Times New Roman" w:hAnsi="Times New Roman" w:cs="Times New Roman"/>
+          <w:sz w:val="24"/>
+          <w:szCs w:val="24"/>
+        </w:rPr>
+        <w:t xml:space="preserve">parametresini alarak </w:t>
+      </w:r>
+      <w:proofErr w:type="spellStart"/>
+      <w:r>
+        <w:rPr>
+          <w:rFonts w:ascii="Times New Roman" w:hAnsi="Times New Roman" w:cs="Times New Roman"/>
+          <w:sz w:val="24"/>
+          <w:szCs w:val="24"/>
+        </w:rPr>
+        <w:t>Hava</w:t>
+      </w:r>
+      <w:r>
+        <w:rPr>
+          <w:rFonts w:ascii="Times New Roman" w:hAnsi="Times New Roman" w:cs="Times New Roman"/>
+          <w:sz w:val="24"/>
+          <w:szCs w:val="24"/>
+        </w:rPr>
+        <w:t>Kalite</w:t>
+      </w:r>
+      <w:r>
+        <w:rPr>
+          <w:rFonts w:ascii="Times New Roman" w:hAnsi="Times New Roman" w:cs="Times New Roman"/>
+          <w:sz w:val="24"/>
+          <w:szCs w:val="24"/>
+        </w:rPr>
+        <w:t>si</w:t>
+      </w:r>
+      <w:proofErr w:type="spellEnd"/>
+      <w:r>
+        <w:rPr>
+          <w:rFonts w:ascii="Times New Roman" w:hAnsi="Times New Roman" w:cs="Times New Roman"/>
+          <w:sz w:val="24"/>
+          <w:szCs w:val="24"/>
+        </w:rPr>
+        <w:t xml:space="preserve"> olan sınıflandırma </w:t>
+      </w:r>
+      <w:r>
+        <w:rPr>
+          <w:rFonts w:ascii="Times New Roman" w:hAnsi="Times New Roman" w:cs="Times New Roman"/>
+          <w:sz w:val="24"/>
+          <w:szCs w:val="24"/>
+        </w:rPr>
+        <w:t>sütununu oluşturdu</w:t>
+      </w:r>
+      <w:r>
+        <w:rPr>
+          <w:rFonts w:ascii="Times New Roman" w:hAnsi="Times New Roman" w:cs="Times New Roman"/>
+          <w:sz w:val="24"/>
+          <w:szCs w:val="24"/>
+        </w:rPr>
+        <w:t xml:space="preserve">. </w:t>
+      </w:r>
+      <w:proofErr w:type="spellStart"/>
+      <w:r>
+        <w:rPr>
+          <w:rFonts w:ascii="Times New Roman" w:hAnsi="Times New Roman" w:cs="Times New Roman"/>
+          <w:sz w:val="24"/>
+          <w:szCs w:val="24"/>
+        </w:rPr>
+        <w:t>İdxmax</w:t>
+      </w:r>
+      <w:proofErr w:type="spellEnd"/>
+      <w:r>
+        <w:rPr>
+          <w:rFonts w:ascii="Times New Roman" w:hAnsi="Times New Roman" w:cs="Times New Roman"/>
+          <w:sz w:val="24"/>
+          <w:szCs w:val="24"/>
+        </w:rPr>
+        <w:t xml:space="preserve"> parametresiyle maksimum değerin satır et</w:t>
+      </w:r>
+      <w:r>
+        <w:rPr>
+          <w:rFonts w:ascii="Times New Roman" w:hAnsi="Times New Roman" w:cs="Times New Roman"/>
+          <w:sz w:val="24"/>
+          <w:szCs w:val="24"/>
+        </w:rPr>
+        <w:t xml:space="preserve">iketini döndürüldü ve </w:t>
+      </w:r>
+      <w:proofErr w:type="spellStart"/>
+      <w:r>
+        <w:rPr>
+          <w:rFonts w:ascii="Times New Roman" w:hAnsi="Times New Roman" w:cs="Times New Roman"/>
+          <w:sz w:val="24"/>
+          <w:szCs w:val="24"/>
+        </w:rPr>
+        <w:t>Seci</w:t>
+      </w:r>
+      <w:r>
+        <w:rPr>
+          <w:rFonts w:ascii="Times New Roman" w:hAnsi="Times New Roman" w:cs="Times New Roman"/>
+          <w:sz w:val="24"/>
+          <w:szCs w:val="24"/>
+        </w:rPr>
+        <w:t>len</w:t>
+      </w:r>
+      <w:r>
+        <w:rPr>
+          <w:rFonts w:ascii="Times New Roman" w:hAnsi="Times New Roman" w:cs="Times New Roman"/>
+          <w:sz w:val="24"/>
+          <w:szCs w:val="24"/>
+        </w:rPr>
+        <w:t>Deger</w:t>
+      </w:r>
+      <w:proofErr w:type="spellEnd"/>
+      <w:r>
+        <w:rPr>
+          <w:rFonts w:ascii="Times New Roman" w:hAnsi="Times New Roman" w:cs="Times New Roman"/>
+          <w:sz w:val="24"/>
+          <w:szCs w:val="24"/>
+        </w:rPr>
+        <w:t xml:space="preserve"> sütunu oluşturuldu. </w:t>
+      </w:r>
+      <w:proofErr w:type="spellStart"/>
+      <w:r>
+        <w:rPr>
+          <w:rFonts w:ascii="Times New Roman" w:hAnsi="Times New Roman" w:cs="Times New Roman"/>
+          <w:sz w:val="24"/>
+          <w:szCs w:val="24"/>
+        </w:rPr>
+        <w:t>SecilenDeger</w:t>
+      </w:r>
+      <w:proofErr w:type="spellEnd"/>
+      <w:r>
+        <w:rPr>
+          <w:rFonts w:ascii="Times New Roman" w:hAnsi="Times New Roman" w:cs="Times New Roman"/>
+          <w:sz w:val="24"/>
+          <w:szCs w:val="24"/>
+        </w:rPr>
+        <w:t xml:space="preserve"> sütunu ile SO2 ve PM10 değerleri karşılaştırılarak büyük olan değerin adı döndürülür.</w:t>
       </w:r>
     </w:p>
     <w:p>
@@ -245,43 +950,30 @@
         </w:rPr>
         <w:tab/>
       </w:r>
-      <w:r>
-        <w:rPr>
-          <w:rFonts w:ascii="Times New Roman" w:hAnsi="Times New Roman" w:cs="Times New Roman"/>
-          <w:sz w:val="24"/>
-          <w:szCs w:val="24"/>
-        </w:rPr>
-        <w:t>4/03/2020 tarihinde parametrelerin saatlik değişimi gözlendi ve grafiklere aktarıldı.</w:t>
-      </w:r>
-    </w:p>
-    <w:p>
-      <w:pPr>
-        <w:rPr>
-          <w:rFonts w:ascii="Times New Roman" w:hAnsi="Times New Roman" w:cs="Times New Roman"/>
-          <w:sz w:val="24"/>
-          <w:szCs w:val="24"/>
-        </w:rPr>
-      </w:pPr>
-    </w:p>
-    <w:p>
-      <w:pPr>
-        <w:jc w:val="center"/>
-        <w:rPr>
-          <w:rFonts w:ascii="Times New Roman" w:hAnsi="Times New Roman" w:cs="Times New Roman"/>
-          <w:sz w:val="24"/>
-          <w:szCs w:val="24"/>
-        </w:rPr>
-      </w:pPr>
-      <w:r>
-        <w:rPr>
+    </w:p>
+    <w:p>
+      <w:pPr>
+        <w:jc w:val="center"/>
+        <w:rPr>
+          <w:rFonts w:ascii="Times New Roman" w:hAnsi="Times New Roman" w:cs="Times New Roman"/>
+          <w:sz w:val="24"/>
+          <w:szCs w:val="24"/>
+        </w:rPr>
+      </w:pPr>
+      <w:r>
+        <w:rPr>
+          <w:rFonts w:ascii="Times New Roman" w:hAnsi="Times New Roman" w:cs="Times New Roman"/>
           <w:noProof/>
+          <w:sz w:val="24"/>
+          <w:szCs w:val="24"/>
           <w:lang w:eastAsia="tr-TR"/>
         </w:rPr>
+        <w:lastRenderedPageBreak/>
         <w:drawing>
           <wp:inline distT="0" distB="0" distL="0" distR="0">
-            <wp:extent cx="3257550" cy="2057400"/>
-            <wp:effectExtent l="0" t="0" r="0" b="0"/>
-            <wp:docPr id="6" name="Resim 6"/>
+            <wp:extent cx="4924425" cy="4838700"/>
+            <wp:effectExtent l="0" t="0" r="9525" b="0"/>
+            <wp:docPr id="6" name="Resim 6" descr="C:\Users\Kader Yüce\Desktop\b.png"/>
             <wp:cNvGraphicFramePr>
               <a:graphicFrameLocks xmlns:a="http://schemas.openxmlformats.org/drawingml/2006/main" noChangeAspect="1"/>
             </wp:cNvGraphicFramePr>
@@ -289,13 +981,13 @@
               <a:graphicData uri="http://schemas.openxmlformats.org/drawingml/2006/picture">
                 <pic:pic xmlns:pic="http://schemas.openxmlformats.org/drawingml/2006/picture">
                   <pic:nvPicPr>
-                    <pic:cNvPr id="0" name="Picture 1"/>
+                    <pic:cNvPr id="0" name="Picture 6" descr="C:\Users\Kader Yüce\Desktop\b.png"/>
                     <pic:cNvPicPr>
                       <a:picLocks noChangeAspect="1" noChangeArrowheads="1"/>
                     </pic:cNvPicPr>
                   </pic:nvPicPr>
                   <pic:blipFill>
-                    <a:blip r:embed="rId5">
+                    <a:blip r:embed="rId7">
                       <a:extLst>
                         <a:ext uri="{28A0092B-C50C-407E-A947-70E740481C1C}">
                           <a14:useLocalDpi xmlns:a14="http://schemas.microsoft.com/office/drawing/2010/main" val="0"/>
@@ -310,7 +1002,7 @@
                   <pic:spPr bwMode="auto">
                     <a:xfrm>
                       <a:off x="0" y="0"/>
-                      <a:ext cx="3257550" cy="2057400"/>
+                      <a:ext cx="4924425" cy="4838700"/>
                     </a:xfrm>
                     <a:prstGeom prst="rect">
                       <a:avLst/>
@@ -332,50 +1024,53 @@
         <w:jc w:val="center"/>
         <w:rPr>
           <w:rFonts w:ascii="Times New Roman" w:hAnsi="Times New Roman" w:cs="Times New Roman"/>
-          <w:sz w:val="24"/>
-          <w:szCs w:val="24"/>
-        </w:rPr>
-      </w:pPr>
-    </w:p>
-    <w:p>
-      <w:pPr>
-        <w:jc w:val="center"/>
-        <w:rPr>
-          <w:rFonts w:ascii="Times New Roman" w:hAnsi="Times New Roman" w:cs="Times New Roman"/>
-          <w:sz w:val="24"/>
-          <w:szCs w:val="24"/>
-        </w:rPr>
-      </w:pPr>
-    </w:p>
-    <w:p>
-      <w:pPr>
-        <w:jc w:val="center"/>
-        <w:rPr>
-          <w:rFonts w:ascii="Times New Roman" w:hAnsi="Times New Roman" w:cs="Times New Roman"/>
-          <w:sz w:val="24"/>
-          <w:szCs w:val="24"/>
-        </w:rPr>
-      </w:pPr>
-    </w:p>
-    <w:p>
-      <w:pPr>
-        <w:jc w:val="center"/>
-        <w:rPr>
-          <w:rFonts w:ascii="Times New Roman" w:hAnsi="Times New Roman" w:cs="Times New Roman"/>
-          <w:sz w:val="24"/>
-          <w:szCs w:val="24"/>
-        </w:rPr>
-      </w:pPr>
-      <w:r>
+          <w:noProof/>
+          <w:sz w:val="24"/>
+          <w:szCs w:val="24"/>
+          <w:lang w:eastAsia="tr-TR"/>
+        </w:rPr>
+      </w:pPr>
+      <w:r>
+        <w:rPr>
+          <w:rFonts w:ascii="Times New Roman" w:hAnsi="Times New Roman" w:cs="Times New Roman"/>
+          <w:noProof/>
+          <w:sz w:val="24"/>
+          <w:szCs w:val="24"/>
+          <w:lang w:eastAsia="tr-TR"/>
+        </w:rPr>
+        <w:t>Şekil-1: HavaKalitesi ve SecilenDeger Sütunlarının Eklenmesi</w:t>
+      </w:r>
+    </w:p>
+    <w:p>
+      <w:pPr>
         <w:rPr>
           <w:noProof/>
           <w:lang w:eastAsia="tr-TR"/>
         </w:rPr>
+      </w:pPr>
+    </w:p>
+    <w:p>
+      <w:pPr>
+        <w:rPr>
+          <w:noProof/>
+          <w:lang w:eastAsia="tr-TR"/>
+        </w:rPr>
+      </w:pPr>
+    </w:p>
+    <w:p>
+      <w:pPr>
+        <w:jc w:val="center"/>
+      </w:pPr>
+      <w:r>
+        <w:rPr>
+          <w:noProof/>
+          <w:lang w:eastAsia="tr-TR"/>
+        </w:rPr>
         <w:drawing>
-          <wp:inline distT="0" distB="0" distL="0" distR="0" wp14:anchorId="36C080CE" wp14:editId="78A34804">
-            <wp:extent cx="4104738" cy="2705100"/>
-            <wp:effectExtent l="0" t="0" r="0" b="0"/>
-            <wp:docPr id="1" name="Resim 1"/>
+          <wp:inline distT="0" distB="0" distL="0" distR="0">
+            <wp:extent cx="5467350" cy="2314575"/>
+            <wp:effectExtent l="0" t="0" r="0" b="9525"/>
+            <wp:docPr id="5" name="Resim 5" descr="C:\Users\Kader Yüce\Desktop\a.png"/>
             <wp:cNvGraphicFramePr>
               <a:graphicFrameLocks xmlns:a="http://schemas.openxmlformats.org/drawingml/2006/main" noChangeAspect="1"/>
             </wp:cNvGraphicFramePr>
@@ -383,190 +1078,7 @@
               <a:graphicData uri="http://schemas.openxmlformats.org/drawingml/2006/picture">
                 <pic:pic xmlns:pic="http://schemas.openxmlformats.org/drawingml/2006/picture">
                   <pic:nvPicPr>
-                    <pic:cNvPr id="1" name=""/>
-                    <pic:cNvPicPr/>
-                  </pic:nvPicPr>
-                  <pic:blipFill>
-                    <a:blip r:embed="rId6"/>
-                    <a:stretch>
-                      <a:fillRect/>
-                    </a:stretch>
-                  </pic:blipFill>
-                  <pic:spPr>
-                    <a:xfrm>
-                      <a:off x="0" y="0"/>
-                      <a:ext cx="4114869" cy="2711777"/>
-                    </a:xfrm>
-                    <a:prstGeom prst="rect">
-                      <a:avLst/>
-                    </a:prstGeom>
-                  </pic:spPr>
-                </pic:pic>
-              </a:graphicData>
-            </a:graphic>
-          </wp:inline>
-        </w:drawing>
-      </w:r>
-    </w:p>
-    <w:p>
-      <w:pPr>
-        <w:jc w:val="center"/>
-        <w:rPr>
-          <w:rFonts w:ascii="Times New Roman" w:hAnsi="Times New Roman" w:cs="Times New Roman"/>
-          <w:sz w:val="24"/>
-          <w:szCs w:val="24"/>
-        </w:rPr>
-      </w:pPr>
-      <w:r>
-        <w:rPr>
-          <w:rFonts w:ascii="Times New Roman" w:hAnsi="Times New Roman" w:cs="Times New Roman"/>
-          <w:sz w:val="24"/>
-          <w:szCs w:val="24"/>
-        </w:rPr>
-        <w:t>PM10 Değerinin Saatlere Göre Değişimi</w:t>
-      </w:r>
-    </w:p>
-    <w:p>
-      <w:pPr>
-        <w:jc w:val="center"/>
-        <w:rPr>
-          <w:rFonts w:ascii="Times New Roman" w:hAnsi="Times New Roman" w:cs="Times New Roman"/>
-          <w:sz w:val="24"/>
-          <w:szCs w:val="24"/>
-        </w:rPr>
-      </w:pPr>
-      <w:r>
-        <w:rPr>
-          <w:noProof/>
-          <w:lang w:eastAsia="tr-TR"/>
-        </w:rPr>
-        <w:lastRenderedPageBreak/>
-        <w:drawing>
-          <wp:inline distT="0" distB="0" distL="0" distR="0" wp14:anchorId="4572233D" wp14:editId="1B134B1E">
-            <wp:extent cx="4343400" cy="2733675"/>
-            <wp:effectExtent l="0" t="0" r="0" b="9525"/>
-            <wp:docPr id="2" name="Resim 2"/>
-            <wp:cNvGraphicFramePr>
-              <a:graphicFrameLocks xmlns:a="http://schemas.openxmlformats.org/drawingml/2006/main" noChangeAspect="1"/>
-            </wp:cNvGraphicFramePr>
-            <a:graphic xmlns:a="http://schemas.openxmlformats.org/drawingml/2006/main">
-              <a:graphicData uri="http://schemas.openxmlformats.org/drawingml/2006/picture">
-                <pic:pic xmlns:pic="http://schemas.openxmlformats.org/drawingml/2006/picture">
-                  <pic:nvPicPr>
-                    <pic:cNvPr id="1" name=""/>
-                    <pic:cNvPicPr/>
-                  </pic:nvPicPr>
-                  <pic:blipFill>
-                    <a:blip r:embed="rId7"/>
-                    <a:stretch>
-                      <a:fillRect/>
-                    </a:stretch>
-                  </pic:blipFill>
-                  <pic:spPr>
-                    <a:xfrm>
-                      <a:off x="0" y="0"/>
-                      <a:ext cx="4343836" cy="2733949"/>
-                    </a:xfrm>
-                    <a:prstGeom prst="rect">
-                      <a:avLst/>
-                    </a:prstGeom>
-                  </pic:spPr>
-                </pic:pic>
-              </a:graphicData>
-            </a:graphic>
-          </wp:inline>
-        </w:drawing>
-      </w:r>
-    </w:p>
-    <w:p>
-      <w:pPr>
-        <w:jc w:val="center"/>
-        <w:rPr>
-          <w:rFonts w:ascii="Times New Roman" w:hAnsi="Times New Roman" w:cs="Times New Roman"/>
-          <w:sz w:val="24"/>
-          <w:szCs w:val="24"/>
-        </w:rPr>
-      </w:pPr>
-      <w:r>
-        <w:rPr>
-          <w:rFonts w:ascii="Times New Roman" w:hAnsi="Times New Roman" w:cs="Times New Roman"/>
-          <w:sz w:val="24"/>
-          <w:szCs w:val="24"/>
-        </w:rPr>
-        <w:t>SO2 Değerinin Saatlere Göre Değişimi</w:t>
-      </w:r>
-    </w:p>
-    <w:p>
-      <w:pPr>
-        <w:jc w:val="center"/>
-        <w:rPr>
-          <w:rFonts w:ascii="Times New Roman" w:hAnsi="Times New Roman" w:cs="Times New Roman"/>
-          <w:sz w:val="24"/>
-          <w:szCs w:val="24"/>
-        </w:rPr>
-      </w:pPr>
-    </w:p>
-    <w:p>
-      <w:pPr>
-        <w:jc w:val="both"/>
-        <w:rPr>
-          <w:rFonts w:ascii="Times New Roman" w:hAnsi="Times New Roman" w:cs="Times New Roman"/>
-          <w:sz w:val="24"/>
-          <w:szCs w:val="24"/>
-        </w:rPr>
-      </w:pPr>
-      <w:r>
-        <w:rPr>
-          <w:rFonts w:ascii="Times New Roman" w:hAnsi="Times New Roman" w:cs="Times New Roman"/>
-          <w:sz w:val="24"/>
-          <w:szCs w:val="24"/>
-        </w:rPr>
-        <w:tab/>
-      </w:r>
-      <w:r>
-        <w:rPr>
-          <w:rFonts w:ascii="Times New Roman" w:hAnsi="Times New Roman" w:cs="Times New Roman"/>
-          <w:sz w:val="24"/>
-          <w:szCs w:val="24"/>
-        </w:rPr>
-        <w:t>Parametrelerin günlere göre değişimi gözlendi ve gra</w:t>
-      </w:r>
-      <w:r>
-        <w:rPr>
-          <w:rFonts w:ascii="Times New Roman" w:hAnsi="Times New Roman" w:cs="Times New Roman"/>
-          <w:sz w:val="24"/>
-          <w:szCs w:val="24"/>
-        </w:rPr>
-        <w:t>fiğe aktarıldı.</w:t>
-      </w:r>
-    </w:p>
-    <w:p>
-      <w:pPr>
-        <w:jc w:val="center"/>
-        <w:rPr>
-          <w:rFonts w:ascii="Times New Roman" w:hAnsi="Times New Roman" w:cs="Times New Roman"/>
-          <w:sz w:val="24"/>
-          <w:szCs w:val="24"/>
-        </w:rPr>
-      </w:pPr>
-      <w:r>
-        <w:rPr>
-          <w:noProof/>
-          <w:lang w:eastAsia="tr-TR"/>
-        </w:rPr>
-        <w:drawing>
-          <wp:inline distT="0" distB="0" distL="0" distR="0">
-            <wp:extent cx="3343275" cy="1847850"/>
-            <wp:effectExtent l="0" t="0" r="9525" b="0"/>
-            <wp:docPr id="7" name="Resim 7"/>
-            <wp:cNvGraphicFramePr>
-              <a:graphicFrameLocks xmlns:a="http://schemas.openxmlformats.org/drawingml/2006/main" noChangeAspect="1"/>
-            </wp:cNvGraphicFramePr>
-            <a:graphic xmlns:a="http://schemas.openxmlformats.org/drawingml/2006/main">
-              <a:graphicData uri="http://schemas.openxmlformats.org/drawingml/2006/picture">
-                <pic:pic xmlns:pic="http://schemas.openxmlformats.org/drawingml/2006/picture">
-                  <pic:nvPicPr>
-                    <pic:cNvPr id="0" name="Picture 3"/>
+                    <pic:cNvPr id="0" name="Picture 5" descr="C:\Users\Kader Yüce\Desktop\a.png"/>
                     <pic:cNvPicPr>
                       <a:picLocks noChangeAspect="1" noChangeArrowheads="1"/>
                     </pic:cNvPicPr>
@@ -587,7 +1099,7 @@
                   <pic:spPr bwMode="auto">
                     <a:xfrm>
                       <a:off x="0" y="0"/>
-                      <a:ext cx="3343275" cy="1847850"/>
+                      <a:ext cx="5467350" cy="2314575"/>
                     </a:xfrm>
                     <a:prstGeom prst="rect">
                       <a:avLst/>
@@ -615,14 +1127,124 @@
       </w:pPr>
       <w:r>
         <w:rPr>
+          <w:rFonts w:ascii="Times New Roman" w:hAnsi="Times New Roman" w:cs="Times New Roman"/>
+          <w:sz w:val="24"/>
+          <w:szCs w:val="24"/>
+        </w:rPr>
+        <w:t>Şekil-2: Veri Setinde Eklenen Sütunların Görüntülenmesi</w:t>
+      </w:r>
+    </w:p>
+    <w:p>
+      <w:pPr>
+        <w:jc w:val="center"/>
+        <w:rPr>
+          <w:rFonts w:ascii="Times New Roman" w:hAnsi="Times New Roman" w:cs="Times New Roman"/>
+          <w:sz w:val="24"/>
+          <w:szCs w:val="24"/>
+        </w:rPr>
+      </w:pPr>
+    </w:p>
+    <w:p>
+      <w:pPr>
+        <w:rPr>
+          <w:rFonts w:ascii="Times New Roman" w:hAnsi="Times New Roman" w:cs="Times New Roman"/>
+          <w:b/>
+          <w:sz w:val="24"/>
+          <w:szCs w:val="24"/>
+        </w:rPr>
+      </w:pPr>
+      <w:r>
+        <w:rPr>
+          <w:rFonts w:ascii="Times New Roman" w:hAnsi="Times New Roman" w:cs="Times New Roman"/>
+          <w:b/>
+          <w:sz w:val="24"/>
+          <w:szCs w:val="24"/>
+        </w:rPr>
+        <w:lastRenderedPageBreak/>
+        <w:t xml:space="preserve">Model Kurma </w:t>
+      </w:r>
+    </w:p>
+    <w:p>
+      <w:pPr>
+        <w:pStyle w:val="ListeParagraf"/>
+        <w:numPr>
+          <w:ilvl w:val="0"/>
+          <w:numId w:val="1"/>
+        </w:numPr>
+        <w:rPr>
+          <w:rFonts w:ascii="Times New Roman" w:hAnsi="Times New Roman" w:cs="Times New Roman"/>
+          <w:b/>
+          <w:sz w:val="24"/>
+          <w:szCs w:val="24"/>
+        </w:rPr>
+      </w:pPr>
+      <w:r>
+        <w:rPr>
+          <w:rFonts w:ascii="Times New Roman" w:hAnsi="Times New Roman" w:cs="Times New Roman"/>
+          <w:sz w:val="24"/>
+          <w:szCs w:val="24"/>
+        </w:rPr>
+        <w:t>Sınıf değerlerinin belirlenmesi</w:t>
+      </w:r>
+    </w:p>
+    <w:p>
+      <w:pPr>
+        <w:ind w:left="720"/>
+        <w:rPr>
+          <w:rFonts w:ascii="Times New Roman" w:hAnsi="Times New Roman" w:cs="Times New Roman"/>
+          <w:sz w:val="24"/>
+          <w:szCs w:val="24"/>
+        </w:rPr>
+      </w:pPr>
+      <w:r>
+        <w:rPr>
+          <w:rFonts w:ascii="Times New Roman" w:hAnsi="Times New Roman" w:cs="Times New Roman"/>
+          <w:sz w:val="24"/>
+          <w:szCs w:val="24"/>
+        </w:rPr>
+        <w:t xml:space="preserve">Sınıflandırma sütunu </w:t>
+      </w:r>
+      <w:proofErr w:type="spellStart"/>
+      <w:r>
+        <w:rPr>
+          <w:rFonts w:ascii="Times New Roman" w:hAnsi="Times New Roman" w:cs="Times New Roman"/>
+          <w:sz w:val="24"/>
+          <w:szCs w:val="24"/>
+        </w:rPr>
+        <w:t>HavaKalitesi</w:t>
+      </w:r>
+      <w:proofErr w:type="spellEnd"/>
+      <w:r>
+        <w:rPr>
+          <w:rFonts w:ascii="Times New Roman" w:hAnsi="Times New Roman" w:cs="Times New Roman"/>
+          <w:sz w:val="24"/>
+          <w:szCs w:val="24"/>
+        </w:rPr>
+        <w:t xml:space="preserve"> olduğu için bu sütuna göre sınıf sayısı belirlendi. Kullanılan veri setinde üç tane sınıf değeri olduğu görüldü.</w:t>
+      </w:r>
+    </w:p>
+    <w:p>
+      <w:pPr>
+        <w:jc w:val="center"/>
+        <w:rPr>
+          <w:rFonts w:ascii="Times New Roman" w:hAnsi="Times New Roman" w:cs="Times New Roman"/>
+          <w:sz w:val="24"/>
+          <w:szCs w:val="24"/>
+        </w:rPr>
+      </w:pPr>
+      <w:r>
+        <w:rPr>
+          <w:rFonts w:ascii="Times New Roman" w:hAnsi="Times New Roman" w:cs="Times New Roman"/>
           <w:noProof/>
+          <w:sz w:val="24"/>
+          <w:szCs w:val="24"/>
           <w:lang w:eastAsia="tr-TR"/>
         </w:rPr>
         <w:drawing>
-          <wp:inline distT="0" distB="0" distL="0" distR="0" wp14:anchorId="736A2FDE" wp14:editId="052CB7A4">
-            <wp:extent cx="3829050" cy="2781300"/>
-            <wp:effectExtent l="0" t="0" r="0" b="0"/>
-            <wp:docPr id="3" name="Resim 3"/>
+          <wp:inline distT="0" distB="0" distL="0" distR="0">
+            <wp:extent cx="3838575" cy="619125"/>
+            <wp:effectExtent l="0" t="0" r="9525" b="9525"/>
+            <wp:docPr id="7" name="Resim 7" descr="C:\Users\Kader Yüce\Desktop\c.png"/>
             <wp:cNvGraphicFramePr>
               <a:graphicFrameLocks xmlns:a="http://schemas.openxmlformats.org/drawingml/2006/main" noChangeAspect="1"/>
             </wp:cNvGraphicFramePr>
@@ -630,23 +1252,36 @@
               <a:graphicData uri="http://schemas.openxmlformats.org/drawingml/2006/picture">
                 <pic:pic xmlns:pic="http://schemas.openxmlformats.org/drawingml/2006/picture">
                   <pic:nvPicPr>
-                    <pic:cNvPr id="1" name=""/>
-                    <pic:cNvPicPr/>
+                    <pic:cNvPr id="0" name="Picture 7" descr="C:\Users\Kader Yüce\Desktop\c.png"/>
+                    <pic:cNvPicPr>
+                      <a:picLocks noChangeAspect="1" noChangeArrowheads="1"/>
+                    </pic:cNvPicPr>
                   </pic:nvPicPr>
                   <pic:blipFill>
-                    <a:blip r:embed="rId9"/>
+                    <a:blip r:embed="rId9">
+                      <a:extLst>
+                        <a:ext uri="{28A0092B-C50C-407E-A947-70E740481C1C}">
+                          <a14:useLocalDpi xmlns:a14="http://schemas.microsoft.com/office/drawing/2010/main" val="0"/>
+                        </a:ext>
+                      </a:extLst>
+                    </a:blip>
+                    <a:srcRect/>
                     <a:stretch>
                       <a:fillRect/>
                     </a:stretch>
                   </pic:blipFill>
-                  <pic:spPr>
+                  <pic:spPr bwMode="auto">
                     <a:xfrm>
                       <a:off x="0" y="0"/>
-                      <a:ext cx="3829423" cy="2781571"/>
+                      <a:ext cx="3838575" cy="619125"/>
                     </a:xfrm>
                     <a:prstGeom prst="rect">
                       <a:avLst/>
                     </a:prstGeom>
+                    <a:noFill/>
+                    <a:ln>
+                      <a:noFill/>
+                    </a:ln>
                   </pic:spPr>
                 </pic:pic>
               </a:graphicData>
@@ -670,38 +1305,40 @@
           <w:sz w:val="24"/>
           <w:szCs w:val="24"/>
         </w:rPr>
-        <w:t>PM10 Değerinin Günlere Göre Değişimi</w:t>
-      </w:r>
-    </w:p>
-    <w:p>
-      <w:pPr>
-        <w:jc w:val="center"/>
-        <w:rPr>
-          <w:rFonts w:ascii="Times New Roman" w:hAnsi="Times New Roman" w:cs="Times New Roman"/>
-          <w:sz w:val="24"/>
-          <w:szCs w:val="24"/>
-        </w:rPr>
-      </w:pPr>
-    </w:p>
-    <w:p>
-      <w:pPr>
-        <w:jc w:val="center"/>
-        <w:rPr>
-          <w:rFonts w:ascii="Times New Roman" w:hAnsi="Times New Roman" w:cs="Times New Roman"/>
-          <w:sz w:val="24"/>
-          <w:szCs w:val="24"/>
-        </w:rPr>
-      </w:pPr>
-      <w:r>
-        <w:rPr>
+        <w:t>Şekil-3: Sınıf Sayısının Belirlenmesi Kod Kısmı</w:t>
+      </w:r>
+    </w:p>
+    <w:p>
+      <w:pPr>
+        <w:rPr>
+          <w:rFonts w:ascii="Times New Roman" w:hAnsi="Times New Roman" w:cs="Times New Roman"/>
+          <w:sz w:val="24"/>
+          <w:szCs w:val="24"/>
+        </w:rPr>
+      </w:pPr>
+    </w:p>
+    <w:p>
+      <w:pPr>
+        <w:jc w:val="center"/>
+        <w:rPr>
+          <w:rFonts w:ascii="Times New Roman" w:hAnsi="Times New Roman" w:cs="Times New Roman"/>
+          <w:sz w:val="24"/>
+          <w:szCs w:val="24"/>
+        </w:rPr>
+      </w:pPr>
+      <w:r>
+        <w:rPr>
+          <w:rFonts w:ascii="Times New Roman" w:hAnsi="Times New Roman" w:cs="Times New Roman"/>
           <w:noProof/>
+          <w:sz w:val="24"/>
+          <w:szCs w:val="24"/>
           <w:lang w:eastAsia="tr-TR"/>
         </w:rPr>
         <w:drawing>
-          <wp:inline distT="0" distB="0" distL="0" distR="0" wp14:anchorId="4A96163E" wp14:editId="66F743AA">
-            <wp:extent cx="3994785" cy="2905125"/>
-            <wp:effectExtent l="0" t="0" r="5715" b="9525"/>
-            <wp:docPr id="4" name="Resim 4"/>
+          <wp:inline distT="0" distB="0" distL="0" distR="0">
+            <wp:extent cx="4200525" cy="847725"/>
+            <wp:effectExtent l="0" t="0" r="9525" b="9525"/>
+            <wp:docPr id="8" name="Resim 8" descr="C:\Users\Kader Yüce\Desktop\d.png"/>
             <wp:cNvGraphicFramePr>
               <a:graphicFrameLocks xmlns:a="http://schemas.openxmlformats.org/drawingml/2006/main" noChangeAspect="1"/>
             </wp:cNvGraphicFramePr>
@@ -709,23 +1346,36 @@
               <a:graphicData uri="http://schemas.openxmlformats.org/drawingml/2006/picture">
                 <pic:pic xmlns:pic="http://schemas.openxmlformats.org/drawingml/2006/picture">
                   <pic:nvPicPr>
-                    <pic:cNvPr id="1" name=""/>
-                    <pic:cNvPicPr/>
+                    <pic:cNvPr id="0" name="Picture 8" descr="C:\Users\Kader Yüce\Desktop\d.png"/>
+                    <pic:cNvPicPr>
+                      <a:picLocks noChangeAspect="1" noChangeArrowheads="1"/>
+                    </pic:cNvPicPr>
                   </pic:nvPicPr>
                   <pic:blipFill>
-                    <a:blip r:embed="rId10"/>
+                    <a:blip r:embed="rId10">
+                      <a:extLst>
+                        <a:ext uri="{28A0092B-C50C-407E-A947-70E740481C1C}">
+                          <a14:useLocalDpi xmlns:a14="http://schemas.microsoft.com/office/drawing/2010/main" val="0"/>
+                        </a:ext>
+                      </a:extLst>
+                    </a:blip>
+                    <a:srcRect/>
                     <a:stretch>
                       <a:fillRect/>
                     </a:stretch>
                   </pic:blipFill>
-                  <pic:spPr>
+                  <pic:spPr bwMode="auto">
                     <a:xfrm>
                       <a:off x="0" y="0"/>
-                      <a:ext cx="3995178" cy="2905411"/>
+                      <a:ext cx="4200525" cy="847725"/>
                     </a:xfrm>
                     <a:prstGeom prst="rect">
                       <a:avLst/>
                     </a:prstGeom>
+                    <a:noFill/>
+                    <a:ln>
+                      <a:noFill/>
+                    </a:ln>
                   </pic:spPr>
                 </pic:pic>
               </a:graphicData>
@@ -749,7 +1399,7 @@
           <w:sz w:val="24"/>
           <w:szCs w:val="24"/>
         </w:rPr>
-        <w:t>SO2 Değerinin Günlere Göre Değişimi</w:t>
+        <w:t>Şekil-4: Sınıf Sayısının Çıktısı Görüntülenmesi</w:t>
       </w:r>
     </w:p>
     <w:p>
@@ -761,35 +1411,117 @@
           <w:szCs w:val="24"/>
         </w:rPr>
       </w:pPr>
-      <w:r>
-        <w:rPr>
-          <w:rFonts w:ascii="Times New Roman" w:hAnsi="Times New Roman" w:cs="Times New Roman"/>
-          <w:sz w:val="24"/>
-          <w:szCs w:val="24"/>
-        </w:rPr>
-        <w:tab/>
-        <w:t>PM10 ve S02 değerlerinin birlikte değişimi gözlendi ve grafiklere aktarıldı.</w:t>
-      </w:r>
-    </w:p>
-    <w:p>
-      <w:pPr>
-        <w:jc w:val="center"/>
-        <w:rPr>
-          <w:rFonts w:ascii="Times New Roman" w:hAnsi="Times New Roman" w:cs="Times New Roman"/>
-          <w:sz w:val="24"/>
-          <w:szCs w:val="24"/>
-        </w:rPr>
-      </w:pPr>
-      <w:r>
-        <w:rPr>
+    </w:p>
+    <w:p>
+      <w:pPr>
+        <w:pStyle w:val="ListeParagraf"/>
+        <w:numPr>
+          <w:ilvl w:val="0"/>
+          <w:numId w:val="1"/>
+        </w:numPr>
+        <w:jc w:val="both"/>
+        <w:rPr>
+          <w:rFonts w:ascii="Times New Roman" w:hAnsi="Times New Roman" w:cs="Times New Roman"/>
+          <w:sz w:val="24"/>
+          <w:szCs w:val="24"/>
+        </w:rPr>
+      </w:pPr>
+      <w:r>
+        <w:rPr>
+          <w:rFonts w:ascii="Times New Roman" w:hAnsi="Times New Roman" w:cs="Times New Roman"/>
+          <w:sz w:val="24"/>
+          <w:szCs w:val="24"/>
+        </w:rPr>
+        <w:t>Girdi ve çıktı değerlerinin oluşturulması</w:t>
+      </w:r>
+    </w:p>
+    <w:p>
+      <w:pPr>
+        <w:pStyle w:val="ListeParagraf"/>
+        <w:jc w:val="both"/>
+        <w:rPr>
+          <w:rFonts w:ascii="Times New Roman" w:hAnsi="Times New Roman" w:cs="Times New Roman"/>
+          <w:sz w:val="24"/>
+          <w:szCs w:val="24"/>
+        </w:rPr>
+      </w:pPr>
+      <w:r>
+        <w:rPr>
+          <w:rFonts w:ascii="Times New Roman" w:hAnsi="Times New Roman" w:cs="Times New Roman"/>
+          <w:sz w:val="24"/>
+          <w:szCs w:val="24"/>
+        </w:rPr>
+        <w:t xml:space="preserve">Veri setinde iki parametre olacak. Bunlar PM10 ve SO2 değerleridir. Geri kalan sütunlar </w:t>
+      </w:r>
+      <w:proofErr w:type="spellStart"/>
+      <w:r>
+        <w:rPr>
+          <w:rFonts w:ascii="Times New Roman" w:hAnsi="Times New Roman" w:cs="Times New Roman"/>
+          <w:sz w:val="24"/>
+          <w:szCs w:val="24"/>
+        </w:rPr>
+        <w:t>drop</w:t>
+      </w:r>
+      <w:proofErr w:type="spellEnd"/>
+      <w:r>
+        <w:rPr>
+          <w:rFonts w:ascii="Times New Roman" w:hAnsi="Times New Roman" w:cs="Times New Roman"/>
+          <w:sz w:val="24"/>
+          <w:szCs w:val="24"/>
+        </w:rPr>
+        <w:t xml:space="preserve"> ko</w:t>
+      </w:r>
+      <w:r>
+        <w:rPr>
+          <w:rFonts w:ascii="Times New Roman" w:hAnsi="Times New Roman" w:cs="Times New Roman"/>
+          <w:sz w:val="24"/>
+          <w:szCs w:val="24"/>
+        </w:rPr>
+        <w:t>mutuyla veri setinden kaldırıldı</w:t>
+      </w:r>
+      <w:r>
+        <w:rPr>
+          <w:rFonts w:ascii="Times New Roman" w:hAnsi="Times New Roman" w:cs="Times New Roman"/>
+          <w:sz w:val="24"/>
+          <w:szCs w:val="24"/>
+        </w:rPr>
+        <w:t>. Böylelikle girdi değerleri oluşturuldu.</w:t>
+      </w:r>
+    </w:p>
+    <w:p>
+      <w:pPr>
+        <w:pStyle w:val="ListeParagraf"/>
+        <w:jc w:val="both"/>
+        <w:rPr>
+          <w:rFonts w:ascii="Times New Roman" w:hAnsi="Times New Roman" w:cs="Times New Roman"/>
+          <w:sz w:val="24"/>
+          <w:szCs w:val="24"/>
+        </w:rPr>
+      </w:pPr>
+    </w:p>
+    <w:p>
+      <w:pPr>
+        <w:pStyle w:val="ListeParagraf"/>
+        <w:jc w:val="center"/>
+        <w:rPr>
+          <w:rFonts w:ascii="Times New Roman" w:hAnsi="Times New Roman" w:cs="Times New Roman"/>
+          <w:sz w:val="24"/>
+          <w:szCs w:val="24"/>
+        </w:rPr>
+      </w:pPr>
+      <w:r>
+        <w:rPr>
+          <w:rFonts w:ascii="Times New Roman" w:hAnsi="Times New Roman" w:cs="Times New Roman"/>
           <w:noProof/>
+          <w:sz w:val="24"/>
+          <w:szCs w:val="24"/>
           <w:lang w:eastAsia="tr-TR"/>
         </w:rPr>
         <w:drawing>
           <wp:inline distT="0" distB="0" distL="0" distR="0">
-            <wp:extent cx="3771900" cy="1990725"/>
+            <wp:extent cx="4324350" cy="466725"/>
             <wp:effectExtent l="0" t="0" r="0" b="9525"/>
-            <wp:docPr id="8" name="Resim 8"/>
+            <wp:docPr id="17" name="Resim 17" descr="C:\Users\Kader Yüce\Desktop\e.png"/>
             <wp:cNvGraphicFramePr>
               <a:graphicFrameLocks xmlns:a="http://schemas.openxmlformats.org/drawingml/2006/main" noChangeAspect="1"/>
             </wp:cNvGraphicFramePr>
@@ -797,7 +1529,7 @@
               <a:graphicData uri="http://schemas.openxmlformats.org/drawingml/2006/picture">
                 <pic:pic xmlns:pic="http://schemas.openxmlformats.org/drawingml/2006/picture">
                   <pic:nvPicPr>
-                    <pic:cNvPr id="0" name="Picture 5"/>
+                    <pic:cNvPr id="0" name="Picture 17" descr="C:\Users\Kader Yüce\Desktop\e.png"/>
                     <pic:cNvPicPr>
                       <a:picLocks noChangeAspect="1" noChangeArrowheads="1"/>
                     </pic:cNvPicPr>
@@ -818,7 +1550,7 @@
                   <pic:spPr bwMode="auto">
                     <a:xfrm>
                       <a:off x="0" y="0"/>
-                      <a:ext cx="3771900" cy="1990725"/>
+                      <a:ext cx="4324350" cy="466725"/>
                     </a:xfrm>
                     <a:prstGeom prst="rect">
                       <a:avLst/>
@@ -837,43 +1569,57 @@
     </w:p>
     <w:p>
       <w:pPr>
-        <w:jc w:val="center"/>
-        <w:rPr>
-          <w:rFonts w:ascii="Times New Roman" w:hAnsi="Times New Roman" w:cs="Times New Roman"/>
-          <w:sz w:val="24"/>
-          <w:szCs w:val="24"/>
-        </w:rPr>
-      </w:pPr>
-    </w:p>
-    <w:p>
-      <w:pPr>
-        <w:jc w:val="center"/>
-        <w:rPr>
-          <w:rFonts w:ascii="Times New Roman" w:hAnsi="Times New Roman" w:cs="Times New Roman"/>
-          <w:sz w:val="24"/>
-          <w:szCs w:val="24"/>
-        </w:rPr>
-      </w:pPr>
-    </w:p>
-    <w:p>
-      <w:pPr>
-        <w:jc w:val="center"/>
-        <w:rPr>
-          <w:rFonts w:ascii="Times New Roman" w:hAnsi="Times New Roman" w:cs="Times New Roman"/>
-          <w:sz w:val="24"/>
-          <w:szCs w:val="24"/>
-        </w:rPr>
-      </w:pPr>
-      <w:r>
-        <w:rPr>
+        <w:pStyle w:val="ListeParagraf"/>
+        <w:jc w:val="center"/>
+        <w:rPr>
+          <w:rFonts w:ascii="Times New Roman" w:hAnsi="Times New Roman" w:cs="Times New Roman"/>
+          <w:sz w:val="24"/>
+          <w:szCs w:val="24"/>
+        </w:rPr>
+      </w:pPr>
+      <w:r>
+        <w:rPr>
+          <w:rFonts w:ascii="Times New Roman" w:hAnsi="Times New Roman" w:cs="Times New Roman"/>
+          <w:sz w:val="24"/>
+          <w:szCs w:val="24"/>
+        </w:rPr>
+        <w:t>Şekil-5: Girdi ve Çıktı Değerlerinin Oluşturulması Kod Kısmı</w:t>
+      </w:r>
+    </w:p>
+    <w:p>
+      <w:pPr>
+        <w:pStyle w:val="ListeParagraf"/>
+        <w:jc w:val="center"/>
+        <w:rPr>
+          <w:rFonts w:ascii="Times New Roman" w:hAnsi="Times New Roman" w:cs="Times New Roman"/>
+          <w:sz w:val="24"/>
+          <w:szCs w:val="24"/>
+        </w:rPr>
+      </w:pPr>
+    </w:p>
+    <w:p>
+      <w:pPr>
+        <w:pStyle w:val="ListeParagraf"/>
+        <w:jc w:val="center"/>
+        <w:rPr>
+          <w:rFonts w:ascii="Times New Roman" w:hAnsi="Times New Roman" w:cs="Times New Roman"/>
+          <w:sz w:val="24"/>
+          <w:szCs w:val="24"/>
+        </w:rPr>
+      </w:pPr>
+      <w:r>
+        <w:rPr>
+          <w:rFonts w:ascii="Times New Roman" w:hAnsi="Times New Roman" w:cs="Times New Roman"/>
           <w:noProof/>
+          <w:sz w:val="24"/>
+          <w:szCs w:val="24"/>
           <w:lang w:eastAsia="tr-TR"/>
         </w:rPr>
         <w:drawing>
-          <wp:inline distT="0" distB="0" distL="0" distR="0" wp14:anchorId="7FB39ACA" wp14:editId="1F6B7274">
-            <wp:extent cx="4495800" cy="1847850"/>
-            <wp:effectExtent l="0" t="0" r="0" b="0"/>
-            <wp:docPr id="5" name="Resim 5"/>
+          <wp:inline distT="0" distB="0" distL="0" distR="0">
+            <wp:extent cx="2647950" cy="2371725"/>
+            <wp:effectExtent l="0" t="0" r="0" b="9525"/>
+            <wp:docPr id="11" name="Resim 11" descr="C:\Users\Kader Yüce\Desktop\f.png"/>
             <wp:cNvGraphicFramePr>
               <a:graphicFrameLocks xmlns:a="http://schemas.openxmlformats.org/drawingml/2006/main" noChangeAspect="1"/>
             </wp:cNvGraphicFramePr>
@@ -881,23 +1627,36 @@
               <a:graphicData uri="http://schemas.openxmlformats.org/drawingml/2006/picture">
                 <pic:pic xmlns:pic="http://schemas.openxmlformats.org/drawingml/2006/picture">
                   <pic:nvPicPr>
-                    <pic:cNvPr id="1" name=""/>
-                    <pic:cNvPicPr/>
+                    <pic:cNvPr id="0" name="Picture 11" descr="C:\Users\Kader Yüce\Desktop\f.png"/>
+                    <pic:cNvPicPr>
+                      <a:picLocks noChangeAspect="1" noChangeArrowheads="1"/>
+                    </pic:cNvPicPr>
                   </pic:nvPicPr>
                   <pic:blipFill>
-                    <a:blip r:embed="rId12"/>
+                    <a:blip r:embed="rId12">
+                      <a:extLst>
+                        <a:ext uri="{28A0092B-C50C-407E-A947-70E740481C1C}">
+                          <a14:useLocalDpi xmlns:a14="http://schemas.microsoft.com/office/drawing/2010/main" val="0"/>
+                        </a:ext>
+                      </a:extLst>
+                    </a:blip>
+                    <a:srcRect/>
                     <a:stretch>
                       <a:fillRect/>
                     </a:stretch>
                   </pic:blipFill>
-                  <pic:spPr>
+                  <pic:spPr bwMode="auto">
                     <a:xfrm>
                       <a:off x="0" y="0"/>
-                      <a:ext cx="4496321" cy="1848064"/>
+                      <a:ext cx="2647950" cy="2371725"/>
                     </a:xfrm>
                     <a:prstGeom prst="rect">
                       <a:avLst/>
                     </a:prstGeom>
+                    <a:noFill/>
+                    <a:ln>
+                      <a:noFill/>
+                    </a:ln>
                   </pic:spPr>
                 </pic:pic>
               </a:graphicData>
@@ -908,20 +1667,884 @@
     </w:p>
     <w:p>
       <w:pPr>
-        <w:jc w:val="center"/>
-        <w:rPr>
-          <w:rFonts w:ascii="Times New Roman" w:hAnsi="Times New Roman" w:cs="Times New Roman"/>
-          <w:sz w:val="24"/>
-          <w:szCs w:val="24"/>
-        </w:rPr>
-      </w:pPr>
-      <w:r>
-        <w:rPr>
-          <w:rFonts w:ascii="Times New Roman" w:hAnsi="Times New Roman" w:cs="Times New Roman"/>
-          <w:sz w:val="24"/>
-          <w:szCs w:val="24"/>
-        </w:rPr>
-        <w:t>PM10 ve SO2 Değerleri</w:t>
+        <w:pStyle w:val="ListeParagraf"/>
+        <w:jc w:val="center"/>
+        <w:rPr>
+          <w:rFonts w:ascii="Times New Roman" w:hAnsi="Times New Roman" w:cs="Times New Roman"/>
+          <w:sz w:val="24"/>
+          <w:szCs w:val="24"/>
+        </w:rPr>
+      </w:pPr>
+      <w:r>
+        <w:rPr>
+          <w:rFonts w:ascii="Times New Roman" w:hAnsi="Times New Roman" w:cs="Times New Roman"/>
+          <w:sz w:val="24"/>
+          <w:szCs w:val="24"/>
+        </w:rPr>
+        <w:t>Şekil-6: Girdi Değerlerinin Görüntülenmesi</w:t>
+      </w:r>
+    </w:p>
+    <w:p>
+      <w:pPr>
+        <w:pStyle w:val="ListeParagraf"/>
+        <w:jc w:val="center"/>
+        <w:rPr>
+          <w:rFonts w:ascii="Times New Roman" w:hAnsi="Times New Roman" w:cs="Times New Roman"/>
+          <w:sz w:val="24"/>
+          <w:szCs w:val="24"/>
+        </w:rPr>
+      </w:pPr>
+    </w:p>
+    <w:p>
+      <w:pPr>
+        <w:pStyle w:val="ListeParagraf"/>
+        <w:jc w:val="center"/>
+        <w:rPr>
+          <w:rFonts w:ascii="Times New Roman" w:hAnsi="Times New Roman" w:cs="Times New Roman"/>
+          <w:sz w:val="24"/>
+          <w:szCs w:val="24"/>
+        </w:rPr>
+      </w:pPr>
+    </w:p>
+    <w:p>
+      <w:pPr>
+        <w:pStyle w:val="ListeParagraf"/>
+        <w:jc w:val="center"/>
+        <w:rPr>
+          <w:rFonts w:ascii="Times New Roman" w:hAnsi="Times New Roman" w:cs="Times New Roman"/>
+          <w:sz w:val="24"/>
+          <w:szCs w:val="24"/>
+        </w:rPr>
+      </w:pPr>
+    </w:p>
+    <w:p>
+      <w:pPr>
+        <w:pStyle w:val="ListeParagraf"/>
+        <w:numPr>
+          <w:ilvl w:val="0"/>
+          <w:numId w:val="1"/>
+        </w:numPr>
+        <w:jc w:val="both"/>
+        <w:rPr>
+          <w:rFonts w:ascii="Times New Roman" w:hAnsi="Times New Roman" w:cs="Times New Roman"/>
+          <w:sz w:val="24"/>
+          <w:szCs w:val="24"/>
+        </w:rPr>
+      </w:pPr>
+      <w:r>
+        <w:rPr>
+          <w:rFonts w:ascii="Times New Roman" w:hAnsi="Times New Roman" w:cs="Times New Roman"/>
+          <w:sz w:val="24"/>
+          <w:szCs w:val="24"/>
+        </w:rPr>
+        <w:lastRenderedPageBreak/>
+        <w:t>Verilerin standartlaşması işlemi</w:t>
+      </w:r>
+    </w:p>
+    <w:p>
+      <w:pPr>
+        <w:pStyle w:val="ListeParagraf"/>
+        <w:jc w:val="both"/>
+        <w:rPr>
+          <w:rFonts w:ascii="Times New Roman" w:hAnsi="Times New Roman" w:cs="Times New Roman"/>
+          <w:sz w:val="24"/>
+          <w:szCs w:val="24"/>
+        </w:rPr>
+      </w:pPr>
+    </w:p>
+    <w:p>
+      <w:pPr>
+        <w:pStyle w:val="ListeParagraf"/>
+        <w:jc w:val="center"/>
+        <w:rPr>
+          <w:rFonts w:ascii="Times New Roman" w:hAnsi="Times New Roman" w:cs="Times New Roman"/>
+          <w:sz w:val="24"/>
+          <w:szCs w:val="24"/>
+        </w:rPr>
+      </w:pPr>
+      <w:r>
+        <w:rPr>
+          <w:rFonts w:ascii="Times New Roman" w:hAnsi="Times New Roman" w:cs="Times New Roman"/>
+          <w:noProof/>
+          <w:sz w:val="24"/>
+          <w:szCs w:val="24"/>
+          <w:lang w:eastAsia="tr-TR"/>
+        </w:rPr>
+        <w:drawing>
+          <wp:inline distT="0" distB="0" distL="0" distR="0" wp14:anchorId="130548F1" wp14:editId="4CCC11C1">
+            <wp:extent cx="3733800" cy="714375"/>
+            <wp:effectExtent l="0" t="0" r="0" b="9525"/>
+            <wp:docPr id="12" name="Resim 12" descr="C:\Users\Kader Yüce\Desktop\g.png"/>
+            <wp:cNvGraphicFramePr>
+              <a:graphicFrameLocks xmlns:a="http://schemas.openxmlformats.org/drawingml/2006/main" noChangeAspect="1"/>
+            </wp:cNvGraphicFramePr>
+            <a:graphic xmlns:a="http://schemas.openxmlformats.org/drawingml/2006/main">
+              <a:graphicData uri="http://schemas.openxmlformats.org/drawingml/2006/picture">
+                <pic:pic xmlns:pic="http://schemas.openxmlformats.org/drawingml/2006/picture">
+                  <pic:nvPicPr>
+                    <pic:cNvPr id="0" name="Picture 12" descr="C:\Users\Kader Yüce\Desktop\g.png"/>
+                    <pic:cNvPicPr>
+                      <a:picLocks noChangeAspect="1" noChangeArrowheads="1"/>
+                    </pic:cNvPicPr>
+                  </pic:nvPicPr>
+                  <pic:blipFill>
+                    <a:blip r:embed="rId13">
+                      <a:extLst>
+                        <a:ext uri="{28A0092B-C50C-407E-A947-70E740481C1C}">
+                          <a14:useLocalDpi xmlns:a14="http://schemas.microsoft.com/office/drawing/2010/main" val="0"/>
+                        </a:ext>
+                      </a:extLst>
+                    </a:blip>
+                    <a:srcRect/>
+                    <a:stretch>
+                      <a:fillRect/>
+                    </a:stretch>
+                  </pic:blipFill>
+                  <pic:spPr bwMode="auto">
+                    <a:xfrm>
+                      <a:off x="0" y="0"/>
+                      <a:ext cx="3733800" cy="714375"/>
+                    </a:xfrm>
+                    <a:prstGeom prst="rect">
+                      <a:avLst/>
+                    </a:prstGeom>
+                    <a:noFill/>
+                    <a:ln>
+                      <a:noFill/>
+                    </a:ln>
+                  </pic:spPr>
+                </pic:pic>
+              </a:graphicData>
+            </a:graphic>
+          </wp:inline>
+        </w:drawing>
+      </w:r>
+    </w:p>
+    <w:p>
+      <w:pPr>
+        <w:pStyle w:val="ListeParagraf"/>
+        <w:jc w:val="center"/>
+        <w:rPr>
+          <w:rFonts w:ascii="Times New Roman" w:hAnsi="Times New Roman" w:cs="Times New Roman"/>
+          <w:sz w:val="24"/>
+          <w:szCs w:val="24"/>
+        </w:rPr>
+      </w:pPr>
+    </w:p>
+    <w:p>
+      <w:pPr>
+        <w:pStyle w:val="ListeParagraf"/>
+        <w:jc w:val="center"/>
+        <w:rPr>
+          <w:rFonts w:ascii="Times New Roman" w:hAnsi="Times New Roman" w:cs="Times New Roman"/>
+          <w:sz w:val="24"/>
+          <w:szCs w:val="24"/>
+        </w:rPr>
+      </w:pPr>
+      <w:r>
+        <w:rPr>
+          <w:rFonts w:ascii="Times New Roman" w:hAnsi="Times New Roman" w:cs="Times New Roman"/>
+          <w:sz w:val="24"/>
+          <w:szCs w:val="24"/>
+        </w:rPr>
+        <w:t>Şekil-7: Verilerin Standartlaşması Kod Kısmı</w:t>
+      </w:r>
+    </w:p>
+    <w:p>
+      <w:pPr>
+        <w:pStyle w:val="ListeParagraf"/>
+        <w:jc w:val="center"/>
+        <w:rPr>
+          <w:rFonts w:ascii="Times New Roman" w:hAnsi="Times New Roman" w:cs="Times New Roman"/>
+          <w:sz w:val="24"/>
+          <w:szCs w:val="24"/>
+        </w:rPr>
+      </w:pPr>
+    </w:p>
+    <w:p>
+      <w:pPr>
+        <w:pStyle w:val="ListeParagraf"/>
+        <w:jc w:val="center"/>
+        <w:rPr>
+          <w:rFonts w:ascii="Times New Roman" w:hAnsi="Times New Roman" w:cs="Times New Roman"/>
+          <w:sz w:val="24"/>
+          <w:szCs w:val="24"/>
+        </w:rPr>
+      </w:pPr>
+      <w:r>
+        <w:rPr>
+          <w:rFonts w:ascii="Times New Roman" w:hAnsi="Times New Roman" w:cs="Times New Roman"/>
+          <w:noProof/>
+          <w:sz w:val="24"/>
+          <w:szCs w:val="24"/>
+          <w:lang w:eastAsia="tr-TR"/>
+        </w:rPr>
+        <w:drawing>
+          <wp:inline distT="0" distB="0" distL="0" distR="0">
+            <wp:extent cx="3695700" cy="1428750"/>
+            <wp:effectExtent l="0" t="0" r="0" b="0"/>
+            <wp:docPr id="13" name="Resim 13" descr="C:\Users\Kader Yüce\Desktop\h.png"/>
+            <wp:cNvGraphicFramePr>
+              <a:graphicFrameLocks xmlns:a="http://schemas.openxmlformats.org/drawingml/2006/main" noChangeAspect="1"/>
+            </wp:cNvGraphicFramePr>
+            <a:graphic xmlns:a="http://schemas.openxmlformats.org/drawingml/2006/main">
+              <a:graphicData uri="http://schemas.openxmlformats.org/drawingml/2006/picture">
+                <pic:pic xmlns:pic="http://schemas.openxmlformats.org/drawingml/2006/picture">
+                  <pic:nvPicPr>
+                    <pic:cNvPr id="0" name="Picture 13" descr="C:\Users\Kader Yüce\Desktop\h.png"/>
+                    <pic:cNvPicPr>
+                      <a:picLocks noChangeAspect="1" noChangeArrowheads="1"/>
+                    </pic:cNvPicPr>
+                  </pic:nvPicPr>
+                  <pic:blipFill>
+                    <a:blip r:embed="rId14">
+                      <a:extLst>
+                        <a:ext uri="{28A0092B-C50C-407E-A947-70E740481C1C}">
+                          <a14:useLocalDpi xmlns:a14="http://schemas.microsoft.com/office/drawing/2010/main" val="0"/>
+                        </a:ext>
+                      </a:extLst>
+                    </a:blip>
+                    <a:srcRect/>
+                    <a:stretch>
+                      <a:fillRect/>
+                    </a:stretch>
+                  </pic:blipFill>
+                  <pic:spPr bwMode="auto">
+                    <a:xfrm>
+                      <a:off x="0" y="0"/>
+                      <a:ext cx="3695700" cy="1428750"/>
+                    </a:xfrm>
+                    <a:prstGeom prst="rect">
+                      <a:avLst/>
+                    </a:prstGeom>
+                    <a:noFill/>
+                    <a:ln>
+                      <a:noFill/>
+                    </a:ln>
+                  </pic:spPr>
+                </pic:pic>
+              </a:graphicData>
+            </a:graphic>
+          </wp:inline>
+        </w:drawing>
+      </w:r>
+    </w:p>
+    <w:p>
+      <w:pPr>
+        <w:pStyle w:val="ListeParagraf"/>
+        <w:jc w:val="center"/>
+        <w:rPr>
+          <w:rFonts w:ascii="Times New Roman" w:hAnsi="Times New Roman" w:cs="Times New Roman"/>
+          <w:sz w:val="24"/>
+          <w:szCs w:val="24"/>
+        </w:rPr>
+      </w:pPr>
+      <w:r>
+        <w:rPr>
+          <w:rFonts w:ascii="Times New Roman" w:hAnsi="Times New Roman" w:cs="Times New Roman"/>
+          <w:sz w:val="24"/>
+          <w:szCs w:val="24"/>
+        </w:rPr>
+        <w:t>Şekil-8: Standartlaştırmanın Görüntülenmesi</w:t>
+      </w:r>
+    </w:p>
+    <w:p>
+      <w:pPr>
+        <w:pStyle w:val="ListeParagraf"/>
+        <w:jc w:val="center"/>
+        <w:rPr>
+          <w:rFonts w:ascii="Times New Roman" w:hAnsi="Times New Roman" w:cs="Times New Roman"/>
+          <w:sz w:val="24"/>
+          <w:szCs w:val="24"/>
+        </w:rPr>
+      </w:pPr>
+    </w:p>
+    <w:p>
+      <w:pPr>
+        <w:pStyle w:val="ListeParagraf"/>
+        <w:numPr>
+          <w:ilvl w:val="0"/>
+          <w:numId w:val="1"/>
+        </w:numPr>
+        <w:jc w:val="both"/>
+        <w:rPr>
+          <w:rFonts w:ascii="Times New Roman" w:hAnsi="Times New Roman" w:cs="Times New Roman"/>
+          <w:sz w:val="24"/>
+          <w:szCs w:val="24"/>
+        </w:rPr>
+      </w:pPr>
+      <w:r>
+        <w:rPr>
+          <w:rFonts w:ascii="Times New Roman" w:hAnsi="Times New Roman" w:cs="Times New Roman"/>
+          <w:sz w:val="24"/>
+          <w:szCs w:val="24"/>
+        </w:rPr>
+        <w:t>Yapay Sinir Ağı Modelinin Oluşturulması</w:t>
+      </w:r>
+    </w:p>
+    <w:p>
+      <w:pPr>
+        <w:pStyle w:val="ListeParagraf"/>
+        <w:jc w:val="both"/>
+        <w:rPr>
+          <w:rFonts w:ascii="Times New Roman" w:hAnsi="Times New Roman" w:cs="Times New Roman"/>
+          <w:sz w:val="24"/>
+          <w:szCs w:val="24"/>
+        </w:rPr>
+      </w:pPr>
+    </w:p>
+    <w:p>
+      <w:pPr>
+        <w:pStyle w:val="ListeParagraf"/>
+        <w:rPr>
+          <w:rFonts w:ascii="Times New Roman" w:hAnsi="Times New Roman" w:cs="Times New Roman"/>
+          <w:sz w:val="24"/>
+          <w:szCs w:val="24"/>
+        </w:rPr>
+      </w:pPr>
+      <w:r>
+        <w:rPr>
+          <w:rFonts w:ascii="Times New Roman" w:hAnsi="Times New Roman" w:cs="Times New Roman"/>
+          <w:sz w:val="24"/>
+          <w:szCs w:val="24"/>
+        </w:rPr>
+        <w:t>Model kurma aşamasının</w:t>
+      </w:r>
+      <w:r>
+        <w:rPr>
+          <w:rFonts w:ascii="Times New Roman" w:hAnsi="Times New Roman" w:cs="Times New Roman"/>
+          <w:sz w:val="24"/>
+          <w:szCs w:val="24"/>
+        </w:rPr>
+        <w:t xml:space="preserve"> tamamlanabilmesi için Yapa</w:t>
+      </w:r>
+      <w:r>
+        <w:rPr>
+          <w:rFonts w:ascii="Times New Roman" w:hAnsi="Times New Roman" w:cs="Times New Roman"/>
+          <w:sz w:val="24"/>
+          <w:szCs w:val="24"/>
+        </w:rPr>
+        <w:t>y Sinir Ağı Modeli oluşturuldu</w:t>
+      </w:r>
+      <w:r>
+        <w:rPr>
+          <w:rFonts w:ascii="Times New Roman" w:hAnsi="Times New Roman" w:cs="Times New Roman"/>
+          <w:sz w:val="24"/>
+          <w:szCs w:val="24"/>
+        </w:rPr>
+        <w:t xml:space="preserve">. Burada girdi katman, ara katman ve </w:t>
+      </w:r>
+      <w:r>
+        <w:rPr>
+          <w:rFonts w:ascii="Times New Roman" w:hAnsi="Times New Roman" w:cs="Times New Roman"/>
+          <w:sz w:val="24"/>
+          <w:szCs w:val="24"/>
+        </w:rPr>
+        <w:t>çıktı katmanlar oluşturuldu</w:t>
+      </w:r>
+      <w:r>
+        <w:rPr>
+          <w:rFonts w:ascii="Times New Roman" w:hAnsi="Times New Roman" w:cs="Times New Roman"/>
+          <w:sz w:val="24"/>
+          <w:szCs w:val="24"/>
+        </w:rPr>
+        <w:t>.</w:t>
+      </w:r>
+    </w:p>
+    <w:p>
+      <w:pPr>
+        <w:pStyle w:val="ListeParagraf"/>
+        <w:rPr>
+          <w:rFonts w:ascii="Times New Roman" w:hAnsi="Times New Roman" w:cs="Times New Roman"/>
+          <w:sz w:val="24"/>
+          <w:szCs w:val="24"/>
+        </w:rPr>
+      </w:pPr>
+      <w:r>
+        <w:rPr>
+          <w:rFonts w:ascii="Times New Roman" w:hAnsi="Times New Roman" w:cs="Times New Roman"/>
+          <w:sz w:val="24"/>
+          <w:szCs w:val="24"/>
+        </w:rPr>
+        <w:t>Birinci katmanda</w:t>
+      </w:r>
+      <w:r>
+        <w:rPr>
+          <w:rFonts w:ascii="Times New Roman" w:hAnsi="Times New Roman" w:cs="Times New Roman"/>
+          <w:sz w:val="24"/>
+          <w:szCs w:val="24"/>
+        </w:rPr>
+        <w:t>,</w:t>
+      </w:r>
+      <w:r>
+        <w:rPr>
+          <w:rFonts w:ascii="Times New Roman" w:hAnsi="Times New Roman" w:cs="Times New Roman"/>
+          <w:sz w:val="24"/>
+          <w:szCs w:val="24"/>
+        </w:rPr>
+        <w:t xml:space="preserve"> 100 adet nöron ve girdi olarak PM10 ve SO2 bulunduğu için </w:t>
+      </w:r>
+      <w:proofErr w:type="spellStart"/>
+      <w:r>
+        <w:rPr>
+          <w:rFonts w:ascii="Times New Roman" w:hAnsi="Times New Roman" w:cs="Times New Roman"/>
+          <w:sz w:val="24"/>
+          <w:szCs w:val="24"/>
+        </w:rPr>
+        <w:t>input_</w:t>
+      </w:r>
+      <w:r>
+        <w:rPr>
+          <w:rFonts w:ascii="Times New Roman" w:hAnsi="Times New Roman" w:cs="Times New Roman"/>
+          <w:sz w:val="24"/>
+          <w:szCs w:val="24"/>
+        </w:rPr>
+        <w:t>dim</w:t>
+      </w:r>
+      <w:proofErr w:type="spellEnd"/>
+      <w:r>
+        <w:rPr>
+          <w:rFonts w:ascii="Times New Roman" w:hAnsi="Times New Roman" w:cs="Times New Roman"/>
+          <w:sz w:val="24"/>
+          <w:szCs w:val="24"/>
+        </w:rPr>
+        <w:t xml:space="preserve"> 2’ ye eşitlendi ve aktivasyon fonksiyonu </w:t>
+      </w:r>
+      <w:proofErr w:type="spellStart"/>
+      <w:r>
+        <w:rPr>
+          <w:rFonts w:ascii="Times New Roman" w:hAnsi="Times New Roman" w:cs="Times New Roman"/>
+          <w:sz w:val="24"/>
+          <w:szCs w:val="24"/>
+        </w:rPr>
+        <w:t>relu</w:t>
+      </w:r>
+      <w:proofErr w:type="spellEnd"/>
+      <w:r>
+        <w:rPr>
+          <w:rFonts w:ascii="Times New Roman" w:hAnsi="Times New Roman" w:cs="Times New Roman"/>
+          <w:sz w:val="24"/>
+          <w:szCs w:val="24"/>
+        </w:rPr>
+        <w:t xml:space="preserve"> olarak belirlendi.</w:t>
+      </w:r>
+    </w:p>
+    <w:p>
+      <w:pPr>
+        <w:pStyle w:val="ListeParagraf"/>
+        <w:rPr>
+          <w:rFonts w:ascii="Times New Roman" w:hAnsi="Times New Roman" w:cs="Times New Roman"/>
+          <w:sz w:val="24"/>
+          <w:szCs w:val="24"/>
+        </w:rPr>
+      </w:pPr>
+      <w:r>
+        <w:rPr>
+          <w:rFonts w:ascii="Times New Roman" w:hAnsi="Times New Roman" w:cs="Times New Roman"/>
+          <w:sz w:val="24"/>
+          <w:szCs w:val="24"/>
+        </w:rPr>
+        <w:t xml:space="preserve">İkinci katmanda, 50 adet nöron ve aktivasyon fonksiyonu olarak </w:t>
+      </w:r>
+      <w:proofErr w:type="spellStart"/>
+      <w:r>
+        <w:rPr>
+          <w:rFonts w:ascii="Times New Roman" w:hAnsi="Times New Roman" w:cs="Times New Roman"/>
+          <w:sz w:val="24"/>
+          <w:szCs w:val="24"/>
+        </w:rPr>
+        <w:t>relu</w:t>
+      </w:r>
+      <w:proofErr w:type="spellEnd"/>
+      <w:r>
+        <w:rPr>
+          <w:rFonts w:ascii="Times New Roman" w:hAnsi="Times New Roman" w:cs="Times New Roman"/>
+          <w:sz w:val="24"/>
+          <w:szCs w:val="24"/>
+        </w:rPr>
+        <w:t xml:space="preserve"> belirlendi.</w:t>
+      </w:r>
+    </w:p>
+    <w:p>
+      <w:pPr>
+        <w:pStyle w:val="ListeParagraf"/>
+        <w:rPr>
+          <w:rFonts w:ascii="Times New Roman" w:hAnsi="Times New Roman" w:cs="Times New Roman"/>
+          <w:sz w:val="24"/>
+          <w:szCs w:val="24"/>
+        </w:rPr>
+      </w:pPr>
+      <w:r>
+        <w:rPr>
+          <w:rFonts w:ascii="Times New Roman" w:hAnsi="Times New Roman" w:cs="Times New Roman"/>
+          <w:sz w:val="24"/>
+          <w:szCs w:val="24"/>
+        </w:rPr>
+        <w:t xml:space="preserve">Üçüncü katmanda, Üç tane sınıf değerimiz olduğu için 3 yazıldı ve aktivasyon fonksiyonu olarak </w:t>
+      </w:r>
+      <w:proofErr w:type="spellStart"/>
+      <w:r>
+        <w:rPr>
+          <w:rFonts w:ascii="Times New Roman" w:hAnsi="Times New Roman" w:cs="Times New Roman"/>
+          <w:sz w:val="24"/>
+          <w:szCs w:val="24"/>
+        </w:rPr>
+        <w:t>softmax</w:t>
+      </w:r>
+      <w:proofErr w:type="spellEnd"/>
+      <w:r>
+        <w:rPr>
+          <w:rFonts w:ascii="Times New Roman" w:hAnsi="Times New Roman" w:cs="Times New Roman"/>
+          <w:sz w:val="24"/>
+          <w:szCs w:val="24"/>
+        </w:rPr>
+        <w:t xml:space="preserve"> kullanıldı,</w:t>
+      </w:r>
+    </w:p>
+    <w:p>
+      <w:pPr>
+        <w:pStyle w:val="ListeParagraf"/>
+        <w:rPr>
+          <w:rFonts w:ascii="Times New Roman" w:hAnsi="Times New Roman" w:cs="Times New Roman"/>
+          <w:sz w:val="24"/>
+          <w:szCs w:val="24"/>
+        </w:rPr>
+      </w:pPr>
+      <w:r>
+        <w:rPr>
+          <w:rFonts w:ascii="Times New Roman" w:hAnsi="Times New Roman" w:cs="Times New Roman"/>
+          <w:sz w:val="24"/>
+          <w:szCs w:val="24"/>
+        </w:rPr>
+        <w:t>Böylelikle</w:t>
+      </w:r>
+      <w:r>
+        <w:rPr>
+          <w:rFonts w:ascii="Times New Roman" w:hAnsi="Times New Roman" w:cs="Times New Roman"/>
+          <w:sz w:val="24"/>
+          <w:szCs w:val="24"/>
+        </w:rPr>
+        <w:t xml:space="preserve"> katmanlarda nöron sayıları, özellikler ve kullanılacak aktiv</w:t>
+      </w:r>
+      <w:r>
+        <w:rPr>
+          <w:rFonts w:ascii="Times New Roman" w:hAnsi="Times New Roman" w:cs="Times New Roman"/>
+          <w:sz w:val="24"/>
+          <w:szCs w:val="24"/>
+        </w:rPr>
+        <w:t>asyon fonksiyonları belirlendi</w:t>
+      </w:r>
+      <w:r>
+        <w:rPr>
+          <w:rFonts w:ascii="Times New Roman" w:hAnsi="Times New Roman" w:cs="Times New Roman"/>
+          <w:sz w:val="24"/>
+          <w:szCs w:val="24"/>
+        </w:rPr>
+        <w:t>.</w:t>
+      </w:r>
+    </w:p>
+    <w:p>
+      <w:pPr>
+        <w:pStyle w:val="ListeParagraf"/>
+        <w:jc w:val="both"/>
+        <w:rPr>
+          <w:rFonts w:ascii="Times New Roman" w:hAnsi="Times New Roman" w:cs="Times New Roman"/>
+          <w:sz w:val="24"/>
+          <w:szCs w:val="24"/>
+        </w:rPr>
+      </w:pPr>
+    </w:p>
+    <w:p>
+      <w:pPr>
+        <w:pStyle w:val="ListeParagraf"/>
+        <w:jc w:val="center"/>
+        <w:rPr>
+          <w:rFonts w:ascii="Times New Roman" w:hAnsi="Times New Roman" w:cs="Times New Roman"/>
+          <w:sz w:val="24"/>
+          <w:szCs w:val="24"/>
+        </w:rPr>
+      </w:pPr>
+      <w:r>
+        <w:rPr>
+          <w:rFonts w:ascii="Times New Roman" w:hAnsi="Times New Roman" w:cs="Times New Roman"/>
+          <w:noProof/>
+          <w:sz w:val="24"/>
+          <w:szCs w:val="24"/>
+          <w:lang w:eastAsia="tr-TR"/>
+        </w:rPr>
+        <w:drawing>
+          <wp:inline distT="0" distB="0" distL="0" distR="0">
+            <wp:extent cx="4524375" cy="1257300"/>
+            <wp:effectExtent l="0" t="0" r="9525" b="0"/>
+            <wp:docPr id="15" name="Resim 15" descr="C:\Users\Kader Yüce\Desktop\model.png"/>
+            <wp:cNvGraphicFramePr>
+              <a:graphicFrameLocks xmlns:a="http://schemas.openxmlformats.org/drawingml/2006/main" noChangeAspect="1"/>
+            </wp:cNvGraphicFramePr>
+            <a:graphic xmlns:a="http://schemas.openxmlformats.org/drawingml/2006/main">
+              <a:graphicData uri="http://schemas.openxmlformats.org/drawingml/2006/picture">
+                <pic:pic xmlns:pic="http://schemas.openxmlformats.org/drawingml/2006/picture">
+                  <pic:nvPicPr>
+                    <pic:cNvPr id="0" name="Picture 15" descr="C:\Users\Kader Yüce\Desktop\model.png"/>
+                    <pic:cNvPicPr>
+                      <a:picLocks noChangeAspect="1" noChangeArrowheads="1"/>
+                    </pic:cNvPicPr>
+                  </pic:nvPicPr>
+                  <pic:blipFill>
+                    <a:blip r:embed="rId15">
+                      <a:extLst>
+                        <a:ext uri="{28A0092B-C50C-407E-A947-70E740481C1C}">
+                          <a14:useLocalDpi xmlns:a14="http://schemas.microsoft.com/office/drawing/2010/main" val="0"/>
+                        </a:ext>
+                      </a:extLst>
+                    </a:blip>
+                    <a:srcRect/>
+                    <a:stretch>
+                      <a:fillRect/>
+                    </a:stretch>
+                  </pic:blipFill>
+                  <pic:spPr bwMode="auto">
+                    <a:xfrm>
+                      <a:off x="0" y="0"/>
+                      <a:ext cx="4524375" cy="1257300"/>
+                    </a:xfrm>
+                    <a:prstGeom prst="rect">
+                      <a:avLst/>
+                    </a:prstGeom>
+                    <a:noFill/>
+                    <a:ln>
+                      <a:noFill/>
+                    </a:ln>
+                  </pic:spPr>
+                </pic:pic>
+              </a:graphicData>
+            </a:graphic>
+          </wp:inline>
+        </w:drawing>
+      </w:r>
+    </w:p>
+    <w:p>
+      <w:pPr>
+        <w:pStyle w:val="ListeParagraf"/>
+        <w:jc w:val="center"/>
+        <w:rPr>
+          <w:rFonts w:ascii="Times New Roman" w:hAnsi="Times New Roman" w:cs="Times New Roman"/>
+          <w:sz w:val="24"/>
+          <w:szCs w:val="24"/>
+        </w:rPr>
+      </w:pPr>
+      <w:r>
+        <w:rPr>
+          <w:rFonts w:ascii="Times New Roman" w:hAnsi="Times New Roman" w:cs="Times New Roman"/>
+          <w:sz w:val="24"/>
+          <w:szCs w:val="24"/>
+        </w:rPr>
+        <w:t>Şekil-9: Yapay Sinir Ağı Modelinin Oluşturulması Kod Kısmı</w:t>
+      </w:r>
+    </w:p>
+    <w:p>
+      <w:pPr>
+        <w:pStyle w:val="ListeParagraf"/>
+        <w:jc w:val="center"/>
+        <w:rPr>
+          <w:rFonts w:ascii="Times New Roman" w:hAnsi="Times New Roman" w:cs="Times New Roman"/>
+          <w:sz w:val="24"/>
+          <w:szCs w:val="24"/>
+        </w:rPr>
+      </w:pPr>
+    </w:p>
+    <w:p>
+      <w:pPr>
+        <w:pStyle w:val="ListeParagraf"/>
+        <w:jc w:val="center"/>
+        <w:rPr>
+          <w:rFonts w:ascii="Times New Roman" w:hAnsi="Times New Roman" w:cs="Times New Roman"/>
+          <w:sz w:val="24"/>
+          <w:szCs w:val="24"/>
+        </w:rPr>
+      </w:pPr>
+    </w:p>
+    <w:p>
+      <w:pPr>
+        <w:pStyle w:val="ListeParagraf"/>
+        <w:jc w:val="center"/>
+        <w:rPr>
+          <w:rFonts w:ascii="Times New Roman" w:hAnsi="Times New Roman" w:cs="Times New Roman"/>
+          <w:sz w:val="24"/>
+          <w:szCs w:val="24"/>
+        </w:rPr>
+      </w:pPr>
+    </w:p>
+    <w:p>
+      <w:pPr>
+        <w:pStyle w:val="ListeParagraf"/>
+        <w:jc w:val="center"/>
+        <w:rPr>
+          <w:rFonts w:ascii="Times New Roman" w:hAnsi="Times New Roman" w:cs="Times New Roman"/>
+          <w:sz w:val="24"/>
+          <w:szCs w:val="24"/>
+        </w:rPr>
+      </w:pPr>
+    </w:p>
+    <w:p>
+      <w:pPr>
+        <w:pStyle w:val="ListeParagraf"/>
+        <w:jc w:val="center"/>
+        <w:rPr>
+          <w:rFonts w:ascii="Times New Roman" w:hAnsi="Times New Roman" w:cs="Times New Roman"/>
+          <w:sz w:val="24"/>
+          <w:szCs w:val="24"/>
+        </w:rPr>
+      </w:pPr>
+    </w:p>
+    <w:p>
+      <w:pPr>
+        <w:pStyle w:val="ListeParagraf"/>
+        <w:jc w:val="center"/>
+        <w:rPr>
+          <w:rFonts w:ascii="Times New Roman" w:hAnsi="Times New Roman" w:cs="Times New Roman"/>
+          <w:sz w:val="24"/>
+          <w:szCs w:val="24"/>
+        </w:rPr>
+      </w:pPr>
+    </w:p>
+    <w:p>
+      <w:pPr>
+        <w:pStyle w:val="ListeParagraf"/>
+        <w:jc w:val="center"/>
+        <w:rPr>
+          <w:rFonts w:ascii="Times New Roman" w:hAnsi="Times New Roman" w:cs="Times New Roman"/>
+          <w:sz w:val="24"/>
+          <w:szCs w:val="24"/>
+        </w:rPr>
+      </w:pPr>
+    </w:p>
+    <w:p>
+      <w:pPr>
+        <w:pStyle w:val="ListeParagraf"/>
+        <w:jc w:val="center"/>
+        <w:rPr>
+          <w:rFonts w:ascii="Times New Roman" w:hAnsi="Times New Roman" w:cs="Times New Roman"/>
+          <w:sz w:val="24"/>
+          <w:szCs w:val="24"/>
+        </w:rPr>
+      </w:pPr>
+    </w:p>
+    <w:p>
+      <w:pPr>
+        <w:pStyle w:val="ListeParagraf"/>
+        <w:jc w:val="both"/>
+        <w:rPr>
+          <w:rFonts w:ascii="Times New Roman" w:hAnsi="Times New Roman" w:cs="Times New Roman"/>
+          <w:sz w:val="24"/>
+          <w:szCs w:val="24"/>
+        </w:rPr>
+      </w:pPr>
+      <w:r>
+        <w:rPr>
+          <w:rFonts w:ascii="Times New Roman" w:hAnsi="Times New Roman" w:cs="Times New Roman"/>
+          <w:sz w:val="24"/>
+          <w:szCs w:val="24"/>
+        </w:rPr>
+        <w:lastRenderedPageBreak/>
+        <w:t>Bu modelde toplamda 5503 tane parametre bulunduğu görüntülendi.</w:t>
+      </w:r>
+    </w:p>
+    <w:p>
+      <w:pPr>
+        <w:pStyle w:val="ListeParagraf"/>
+        <w:jc w:val="both"/>
+        <w:rPr>
+          <w:rFonts w:ascii="Times New Roman" w:hAnsi="Times New Roman" w:cs="Times New Roman"/>
+          <w:sz w:val="24"/>
+          <w:szCs w:val="24"/>
+        </w:rPr>
+      </w:pPr>
+    </w:p>
+    <w:p>
+      <w:pPr>
+        <w:pStyle w:val="ListeParagraf"/>
+        <w:jc w:val="center"/>
+        <w:rPr>
+          <w:rFonts w:ascii="Times New Roman" w:hAnsi="Times New Roman" w:cs="Times New Roman"/>
+          <w:sz w:val="24"/>
+          <w:szCs w:val="24"/>
+        </w:rPr>
+      </w:pPr>
+      <w:r>
+        <w:rPr>
+          <w:rFonts w:ascii="Times New Roman" w:hAnsi="Times New Roman" w:cs="Times New Roman"/>
+          <w:noProof/>
+          <w:sz w:val="24"/>
+          <w:szCs w:val="24"/>
+          <w:lang w:eastAsia="tr-TR"/>
+        </w:rPr>
+        <w:drawing>
+          <wp:inline distT="0" distB="0" distL="0" distR="0">
+            <wp:extent cx="3543300" cy="2105025"/>
+            <wp:effectExtent l="0" t="0" r="0" b="9525"/>
+            <wp:docPr id="16" name="Resim 16" descr="C:\Users\Kader Yüce\Desktop\model çıktı.png"/>
+            <wp:cNvGraphicFramePr>
+              <a:graphicFrameLocks xmlns:a="http://schemas.openxmlformats.org/drawingml/2006/main" noChangeAspect="1"/>
+            </wp:cNvGraphicFramePr>
+            <a:graphic xmlns:a="http://schemas.openxmlformats.org/drawingml/2006/main">
+              <a:graphicData uri="http://schemas.openxmlformats.org/drawingml/2006/picture">
+                <pic:pic xmlns:pic="http://schemas.openxmlformats.org/drawingml/2006/picture">
+                  <pic:nvPicPr>
+                    <pic:cNvPr id="0" name="Picture 16" descr="C:\Users\Kader Yüce\Desktop\model çıktı.png"/>
+                    <pic:cNvPicPr>
+                      <a:picLocks noChangeAspect="1" noChangeArrowheads="1"/>
+                    </pic:cNvPicPr>
+                  </pic:nvPicPr>
+                  <pic:blipFill>
+                    <a:blip r:embed="rId16">
+                      <a:extLst>
+                        <a:ext uri="{28A0092B-C50C-407E-A947-70E740481C1C}">
+                          <a14:useLocalDpi xmlns:a14="http://schemas.microsoft.com/office/drawing/2010/main" val="0"/>
+                        </a:ext>
+                      </a:extLst>
+                    </a:blip>
+                    <a:srcRect/>
+                    <a:stretch>
+                      <a:fillRect/>
+                    </a:stretch>
+                  </pic:blipFill>
+                  <pic:spPr bwMode="auto">
+                    <a:xfrm>
+                      <a:off x="0" y="0"/>
+                      <a:ext cx="3543300" cy="2105025"/>
+                    </a:xfrm>
+                    <a:prstGeom prst="rect">
+                      <a:avLst/>
+                    </a:prstGeom>
+                    <a:noFill/>
+                    <a:ln>
+                      <a:noFill/>
+                    </a:ln>
+                  </pic:spPr>
+                </pic:pic>
+              </a:graphicData>
+            </a:graphic>
+          </wp:inline>
+        </w:drawing>
+      </w:r>
+    </w:p>
+    <w:p>
+      <w:pPr>
+        <w:pStyle w:val="ListeParagraf"/>
+        <w:jc w:val="center"/>
+        <w:rPr>
+          <w:rFonts w:ascii="Times New Roman" w:hAnsi="Times New Roman" w:cs="Times New Roman"/>
+          <w:sz w:val="24"/>
+          <w:szCs w:val="24"/>
+        </w:rPr>
+      </w:pPr>
+      <w:r>
+        <w:rPr>
+          <w:rFonts w:ascii="Times New Roman" w:hAnsi="Times New Roman" w:cs="Times New Roman"/>
+          <w:sz w:val="24"/>
+          <w:szCs w:val="24"/>
+        </w:rPr>
+        <w:t>Şekil-10: Yapay Sinir Ağı Modelinin Görüntülenmesi</w:t>
       </w:r>
     </w:p>
     <w:sectPr>
@@ -932,6 +2555,127 @@
     </w:sectPr>
   </w:body>
 </w:document>
+</file>
+
+<file path=word/numbering.xml><?xml version="1.0" encoding="utf-8"?>
+<w:numbering xmlns:wpc="http://schemas.microsoft.com/office/word/2010/wordprocessingCanvas" xmlns:cx="http://schemas.microsoft.com/office/drawing/2014/chartex" xmlns:cx1="http://schemas.microsoft.com/office/drawing/2015/9/8/chartex" xmlns:mc="http://schemas.openxmlformats.org/markup-compatibility/2006" xmlns:o="urn:schemas-microsoft-com:office:office" xmlns:r="http://schemas.openxmlformats.org/officeDocument/2006/relationships" xmlns:m="http://schemas.openxmlformats.org/officeDocument/2006/math" xmlns:v="urn:schemas-microsoft-com:vml" xmlns:wp14="http://schemas.microsoft.com/office/word/2010/wordprocessingDrawing" xmlns:wp="http://schemas.openxmlformats.org/drawingml/2006/wordprocessingDrawing" xmlns:w10="urn:schemas-microsoft-com:office:word" xmlns:w="http://schemas.openxmlformats.org/wordprocessingml/2006/main" xmlns:w14="http://schemas.microsoft.com/office/word/2010/wordml" xmlns:w15="http://schemas.microsoft.com/office/word/2012/wordml" xmlns:w16se="http://schemas.microsoft.com/office/word/2015/wordml/symex" xmlns:wpg="http://schemas.microsoft.com/office/word/2010/wordprocessingGroup" xmlns:wpi="http://schemas.microsoft.com/office/word/2010/wordprocessingInk" xmlns:wne="http://schemas.microsoft.com/office/word/2006/wordml" xmlns:wps="http://schemas.microsoft.com/office/word/2010/wordprocessingShape" mc:Ignorable="w14 w15 w16se wp14">
+  <w:abstractNum w:abstractNumId="0" w15:restartNumberingAfterBreak="0">
+    <w:nsid w:val="33D666C6"/>
+    <w:multiLevelType w:val="hybridMultilevel"/>
+    <w:tmpl w:val="06ECFA70"/>
+    <w:lvl w:ilvl="0" w:tplc="041F0001">
+      <w:start w:val="1"/>
+      <w:numFmt w:val="bullet"/>
+      <w:lvlText w:val=""/>
+      <w:lvlJc w:val="left"/>
+      <w:pPr>
+        <w:ind w:left="720" w:hanging="360"/>
+      </w:pPr>
+      <w:rPr>
+        <w:rFonts w:ascii="Symbol" w:hAnsi="Symbol" w:hint="default"/>
+      </w:rPr>
+    </w:lvl>
+    <w:lvl w:ilvl="1" w:tplc="041F0003" w:tentative="1">
+      <w:start w:val="1"/>
+      <w:numFmt w:val="bullet"/>
+      <w:lvlText w:val="o"/>
+      <w:lvlJc w:val="left"/>
+      <w:pPr>
+        <w:ind w:left="1440" w:hanging="360"/>
+      </w:pPr>
+      <w:rPr>
+        <w:rFonts w:ascii="Courier New" w:hAnsi="Courier New" w:cs="Courier New" w:hint="default"/>
+      </w:rPr>
+    </w:lvl>
+    <w:lvl w:ilvl="2" w:tplc="041F0005" w:tentative="1">
+      <w:start w:val="1"/>
+      <w:numFmt w:val="bullet"/>
+      <w:lvlText w:val=""/>
+      <w:lvlJc w:val="left"/>
+      <w:pPr>
+        <w:ind w:left="2160" w:hanging="360"/>
+      </w:pPr>
+      <w:rPr>
+        <w:rFonts w:ascii="Wingdings" w:hAnsi="Wingdings" w:hint="default"/>
+      </w:rPr>
+    </w:lvl>
+    <w:lvl w:ilvl="3" w:tplc="041F0001" w:tentative="1">
+      <w:start w:val="1"/>
+      <w:numFmt w:val="bullet"/>
+      <w:lvlText w:val=""/>
+      <w:lvlJc w:val="left"/>
+      <w:pPr>
+        <w:ind w:left="2880" w:hanging="360"/>
+      </w:pPr>
+      <w:rPr>
+        <w:rFonts w:ascii="Symbol" w:hAnsi="Symbol" w:hint="default"/>
+      </w:rPr>
+    </w:lvl>
+    <w:lvl w:ilvl="4" w:tplc="041F0003" w:tentative="1">
+      <w:start w:val="1"/>
+      <w:numFmt w:val="bullet"/>
+      <w:lvlText w:val="o"/>
+      <w:lvlJc w:val="left"/>
+      <w:pPr>
+        <w:ind w:left="3600" w:hanging="360"/>
+      </w:pPr>
+      <w:rPr>
+        <w:rFonts w:ascii="Courier New" w:hAnsi="Courier New" w:cs="Courier New" w:hint="default"/>
+      </w:rPr>
+    </w:lvl>
+    <w:lvl w:ilvl="5" w:tplc="041F0005" w:tentative="1">
+      <w:start w:val="1"/>
+      <w:numFmt w:val="bullet"/>
+      <w:lvlText w:val=""/>
+      <w:lvlJc w:val="left"/>
+      <w:pPr>
+        <w:ind w:left="4320" w:hanging="360"/>
+      </w:pPr>
+      <w:rPr>
+        <w:rFonts w:ascii="Wingdings" w:hAnsi="Wingdings" w:hint="default"/>
+      </w:rPr>
+    </w:lvl>
+    <w:lvl w:ilvl="6" w:tplc="041F0001" w:tentative="1">
+      <w:start w:val="1"/>
+      <w:numFmt w:val="bullet"/>
+      <w:lvlText w:val=""/>
+      <w:lvlJc w:val="left"/>
+      <w:pPr>
+        <w:ind w:left="5040" w:hanging="360"/>
+      </w:pPr>
+      <w:rPr>
+        <w:rFonts w:ascii="Symbol" w:hAnsi="Symbol" w:hint="default"/>
+      </w:rPr>
+    </w:lvl>
+    <w:lvl w:ilvl="7" w:tplc="041F0003" w:tentative="1">
+      <w:start w:val="1"/>
+      <w:numFmt w:val="bullet"/>
+      <w:lvlText w:val="o"/>
+      <w:lvlJc w:val="left"/>
+      <w:pPr>
+        <w:ind w:left="5760" w:hanging="360"/>
+      </w:pPr>
+      <w:rPr>
+        <w:rFonts w:ascii="Courier New" w:hAnsi="Courier New" w:cs="Courier New" w:hint="default"/>
+      </w:rPr>
+    </w:lvl>
+    <w:lvl w:ilvl="8" w:tplc="041F0005" w:tentative="1">
+      <w:start w:val="1"/>
+      <w:numFmt w:val="bullet"/>
+      <w:lvlText w:val=""/>
+      <w:lvlJc w:val="left"/>
+      <w:pPr>
+        <w:ind w:left="6480" w:hanging="360"/>
+      </w:pPr>
+      <w:rPr>
+        <w:rFonts w:ascii="Wingdings" w:hAnsi="Wingdings" w:hint="default"/>
+      </w:rPr>
+    </w:lvl>
+  </w:abstractNum>
+  <w:num w:numId="1">
+    <w:abstractNumId w:val="0"/>
+  </w:num>
+</w:numbering>
 </file>
 
 <file path=word/styles.xml><?xml version="1.0" encoding="utf-8"?>
@@ -1359,24 +3103,24 @@
     <w:name w:val="Hyperlink"/>
     <w:basedOn w:val="VarsaylanParagrafYazTipi"/>
     <w:uiPriority w:val="99"/>
+    <w:semiHidden/>
     <w:unhideWhenUsed/>
-    <w:rsid w:val="00195893"/>
+    <w:rsid w:val="000170B4"/>
     <w:rPr>
       <w:color w:val="0000FF"/>
       <w:u w:val="single"/>
     </w:rPr>
   </w:style>
-  <w:style w:type="character" w:customStyle="1" w:styleId="UnresolvedMention">
-    <w:name w:val="Unresolved Mention"/>
-    <w:basedOn w:val="VarsaylanParagrafYazTipi"/>
-    <w:uiPriority w:val="99"/>
-    <w:semiHidden/>
-    <w:unhideWhenUsed/>
-    <w:rsid w:val="00195893"/>
-    <w:rPr>
-      <w:color w:val="605E5C"/>
-      <w:shd w:val="clear" w:color="auto" w:fill="E1DFDD"/>
-    </w:rPr>
+  <w:style w:type="paragraph" w:styleId="ListeParagraf">
+    <w:name w:val="List Paragraph"/>
+    <w:basedOn w:val="Normal"/>
+    <w:uiPriority w:val="34"/>
+    <w:qFormat/>
+    <w:rsid w:val="009F12CC"/>
+    <w:pPr>
+      <w:ind w:left="720"/>
+      <w:contextualSpacing/>
+    </w:pPr>
   </w:style>
 </w:styles>
 </file>
